--- a/presentations/IT3011 Final Report.docx
+++ b/presentations/IT3011 Final Report.docx
@@ -184,28 +184,57 @@
           <w:right w:space="0" w:sz="0" w:val="nil"/>
           <w:between w:space="0" w:sz="0" w:val="nil"/>
         </w:pBdr>
-        <w:ind w:hanging="360"/>
-        <w:jc w:val="center"/>
-        <w:rPr>
-          <w:color w:val="1f3863"/>
+        <w:ind w:left="0" w:firstLine="0"/>
+        <w:jc w:val="left"/>
+        <w:rPr>
+          <w:color w:val="ff0000"/>
           <w:sz w:val="22"/>
           <w:szCs w:val="22"/>
         </w:rPr>
       </w:pPr>
       <w:r>
         <w:rPr>
-          <w:color w:val="1f3863"/>
+          <w:b w:val="1"/>
           <w:sz w:val="22"/>
           <w:szCs w:val="22"/>
           <w:rtl w:val="0"/>
         </w:rPr>
-        <w:t xml:space="preserve">Abstract</w:t>
-      </w:r>
-    </w:p>
-    <w:p>
-      <w:pPr>
-        <w:ind w:left="180" w:right="165" w:firstLine="0"/>
-        <w:rPr/>
+        <w:t xml:space="preserve">1. Abstract </w:t>
+      </w:r>
+      <w:r>
+        <w:rPr>
+          <w:color w:val="ff0000"/>
+          <w:sz w:val="22"/>
+          <w:szCs w:val="22"/>
+          <w:rtl w:val="0"/>
+        </w:rPr>
+        <w:t xml:space="preserve">(</w:t>
+      </w:r>
+      <w:r>
+        <w:rPr>
+          <w:color w:val="ff0000"/>
+          <w:sz w:val="20"/>
+          <w:szCs w:val="20"/>
+          <w:rtl w:val="0"/>
+        </w:rPr>
+        <w:t xml:space="preserve">¼ page incl title and authors)</w:t>
+      </w:r>
+      <w:r>
+        <w:rPr>
+          <w:rtl w:val="0"/>
+        </w:rPr>
+      </w:r>
+    </w:p>
+    <w:p>
+      <w:pPr>
+        <w:numPr>
+          <w:ilvl w:val="0"/>
+          <w:numId w:val="4"/>
+        </w:numPr>
+        <w:ind w:left="720" w:right="165" w:hanging="360"/>
+        <w:rPr>
+          <w:u w:val="none"/>
+        </w:rPr>
       </w:pPr>
       <w:r>
         <w:rPr>
@@ -216,34 +245,110 @@
     </w:p>
     <w:p>
       <w:pPr>
-        <w:ind w:left="180" w:right="165" w:firstLine="0"/>
-        <w:rPr/>
-      </w:pPr>
-      <w:r>
-        <w:rPr>
-          <w:rtl w:val="0"/>
-        </w:rPr>
+        <w:ind w:left="0" w:right="165" w:firstLine="0"/>
+        <w:rPr/>
+      </w:pPr>
+      <w:r>
+        <w:rPr>
+          <w:rtl w:val="0"/>
+        </w:rPr>
+        <w:t xml:space="preserve">This project aims to create a predictive model to maximize profits in the stock market. Here, we aim to compare the effectiveness of traditional machine learning models against that of deep learning models to see which has the best results. In particular, we focus on the different approaches in transforming the data and compare various </w:t>
       </w:r>
     </w:p>
     <w:p>
       <w:pPr>
         <w:pStyle w:val="Heading3"/>
         <w:ind w:left="0"/>
-        <w:rPr>
-          <w:color w:val="1f3863"/>
-          <w:sz w:val="18"/>
-          <w:szCs w:val="18"/>
-        </w:rPr>
-      </w:pPr>
-      <w:r>
+        <w:jc w:val="left"/>
         <w:rPr>
           <w:b w:val="1"/>
-          <w:color w:val="1f3863"/>
-          <w:sz w:val="18"/>
-          <w:szCs w:val="18"/>
-          <w:rtl w:val="0"/>
-        </w:rPr>
-        <w:t xml:space="preserve">Motivation</w:t>
+          <w:color w:val="ff0000"/>
+          <w:sz w:val="22"/>
+          <w:szCs w:val="22"/>
+        </w:rPr>
+      </w:pPr>
+      <w:bookmarkStart w:colFirst="0" w:colLast="0" w:name="_heading=h.j8cnjyj554xs" w:id="0"/>
+      <w:bookmarkEnd w:id="0"/>
+      <w:r>
+        <w:rPr>
+          <w:b w:val="1"/>
+          <w:sz w:val="22"/>
+          <w:szCs w:val="22"/>
+          <w:rtl w:val="0"/>
+        </w:rPr>
+        <w:t xml:space="preserve">2</w:t>
+      </w:r>
+      <w:r>
+        <w:rPr>
+          <w:b w:val="1"/>
+          <w:sz w:val="22"/>
+          <w:szCs w:val="22"/>
+          <w:rtl w:val="0"/>
+        </w:rPr>
+        <w:t xml:space="preserve">. Introduction</w:t>
+      </w:r>
+      <w:r>
+        <w:rPr>
+          <w:b w:val="1"/>
+          <w:color w:val="ff0000"/>
+          <w:sz w:val="22"/>
+          <w:szCs w:val="22"/>
+          <w:rtl w:val="0"/>
+        </w:rPr>
+        <w:t xml:space="preserve"> </w:t>
+      </w:r>
+      <w:r>
+        <w:rPr>
+          <w:color w:val="ff0000"/>
+          <w:sz w:val="22"/>
+          <w:szCs w:val="22"/>
+          <w:rtl w:val="0"/>
+        </w:rPr>
+        <w:t xml:space="preserve">(</w:t>
+      </w:r>
+      <w:r>
+        <w:rPr>
+          <w:color w:val="ff0000"/>
+          <w:sz w:val="20"/>
+          <w:szCs w:val="20"/>
+          <w:rtl w:val="0"/>
+        </w:rPr>
+        <w:t xml:space="preserve">½-1 page</w:t>
+      </w:r>
+      <w:r>
+        <w:rPr>
+          <w:color w:val="ff0000"/>
+          <w:sz w:val="20"/>
+          <w:szCs w:val="20"/>
+          <w:rtl w:val="0"/>
+        </w:rPr>
+        <w:t xml:space="preserve">)</w:t>
+      </w:r>
+      <w:r>
+        <w:rPr>
+          <w:rtl w:val="0"/>
+        </w:rPr>
+      </w:r>
+    </w:p>
+    <w:p>
+      <w:pPr>
+        <w:numPr>
+          <w:ilvl w:val="0"/>
+          <w:numId w:val="1"/>
+        </w:numPr>
+        <w:ind w:left="720" w:hanging="360"/>
+        <w:rPr>
+          <w:sz w:val="20"/>
+          <w:szCs w:val="20"/>
+        </w:rPr>
+      </w:pPr>
+      <w:r>
+        <w:rPr>
+          <w:sz w:val="20"/>
+          <w:szCs w:val="20"/>
+          <w:rtl w:val="0"/>
+        </w:rPr>
+        <w:t xml:space="preserve">Motivation and importance of the project</w:t>
       </w:r>
       <w:r>
         <w:rPr>
@@ -304,7 +409,7 @@
         <w:rPr>
           <w:rtl w:val="0"/>
         </w:rPr>
-        <w:t xml:space="preserve">Quantitative trading is a highly lucrative industry - when companies can afford to pay interns $20k USD per month, you bet we’re interested in it! These days, mathematical and statistical models, machine learning and artificial intelligence are employed to make rapid trading decisions that seek to beat the stock market and provide investment returns in the billions of dollars.</w:t>
+        <w:t xml:space="preserve">Quantitative trading is a highly lucrative industry, but in reality, it is not easy to buy low and sell high. These days, mathematical and statistical models, machine learning and artificial intelligence are employed to make rapid trading decisions that seek to beat the stock market and provide investment returns in the billions of dollars.</w:t>
       </w:r>
     </w:p>
     <w:p>
@@ -326,181 +431,85 @@
           <w:rtl w:val="0"/>
         </w:rPr>
         <w:t xml:space="preserve">With the influx of retail investors and market manipulation, the traditional way of analyzing the market no longer works as well - the market is way too volatile and fast moving for human analysts to maintain stable profits reliably. Instead, predictive machine learning models based off of data are more important nowadays to ensure consistent gains even in a volatile and unpredictable environment.</w:t>
-      </w:r>
-    </w:p>
-    <w:p>
-      <w:pPr>
-        <w:rPr/>
-      </w:pPr>
-      <w:r>
-        <w:rPr>
-          <w:rtl w:val="0"/>
-        </w:rPr>
       </w:r>
     </w:p>
     <w:p>
       <w:pPr>
         <w:pStyle w:val="Heading3"/>
         <w:ind w:left="0"/>
+        <w:jc w:val="left"/>
+        <w:rPr>
+          <w:color w:val="ff0000"/>
+        </w:rPr>
+      </w:pPr>
+      <w:bookmarkStart w:colFirst="0" w:colLast="0" w:name="_heading=h.51ypnjok7evm" w:id="1"/>
+      <w:bookmarkEnd w:id="1"/>
+      <w:r>
         <w:rPr>
           <w:b w:val="1"/>
-          <w:color w:val="1f3863"/>
-          <w:sz w:val="18"/>
-          <w:szCs w:val="18"/>
-        </w:rPr>
-      </w:pPr>
-      <w:bookmarkStart w:colFirst="0" w:colLast="0" w:name="_heading=h.4k9a451g5wah" w:id="0"/>
-      <w:bookmarkEnd w:id="0"/>
-      <w:r>
-        <w:rPr>
-          <w:b w:val="1"/>
-          <w:color w:val="1f3863"/>
-          <w:sz w:val="18"/>
-          <w:szCs w:val="18"/>
-          <w:rtl w:val="0"/>
-        </w:rPr>
-        <w:t xml:space="preserve">Statement of the Problem/Task</w:t>
-      </w:r>
-    </w:p>
-    <w:p>
-      <w:pPr>
-        <w:rPr/>
-      </w:pPr>
-      <w:r>
-        <w:rPr>
-          <w:rtl w:val="0"/>
-        </w:rPr>
-        <w:t xml:space="preserve">Using machine learning techniques, can we create a quantitative trading model that maximises profits by correctly selecting buy/pass actions? In the scope of the Kaggle dataset, can our model achieve the perfect utility (profitability) score?</w:t>
-      </w:r>
-    </w:p>
-    <w:p>
-      <w:pPr>
-        <w:rPr/>
-      </w:pPr>
-      <w:r>
-        <w:rPr>
-          <w:rtl w:val="0"/>
-        </w:rPr>
-      </w:r>
-    </w:p>
-    <w:p>
-      <w:pPr>
-        <w:rPr/>
-      </w:pPr>
-      <w:r>
-        <w:rPr>
-          <w:rtl w:val="0"/>
-        </w:rPr>
-        <w:t xml:space="preserve">Building up to our goal, we aim to answer the following: </w:t>
-      </w:r>
-    </w:p>
-    <w:p>
-      <w:pPr>
-        <w:numPr>
-          <w:ilvl w:val="0"/>
-          <w:numId w:val="4"/>
-        </w:numPr>
-        <w:ind w:left="425" w:hanging="360"/>
-      </w:pPr>
-      <w:r>
-        <w:rPr>
-          <w:rtl w:val="0"/>
-        </w:rPr>
-        <w:t xml:space="preserve">Can we reduce the feature space of our dataset through data analysis and dimensionality reduction to discover a subset of features that represent the most salient aspects of the data?</w:t>
-      </w:r>
-    </w:p>
-    <w:p>
-      <w:pPr>
-        <w:numPr>
-          <w:ilvl w:val="0"/>
-          <w:numId w:val="4"/>
-        </w:numPr>
-        <w:ind w:left="425" w:hanging="360"/>
-      </w:pPr>
-      <w:r>
-        <w:rPr>
-          <w:rtl w:val="0"/>
-        </w:rPr>
-        <w:t xml:space="preserve">Will deep learning techniques outperform traditional machine learning in creating a quantitative trading model?</w:t>
-      </w:r>
-    </w:p>
-    <w:p>
-      <w:pPr>
-        <w:numPr>
-          <w:ilvl w:val="0"/>
-          <w:numId w:val="4"/>
-        </w:numPr>
-        <w:ind w:left="425" w:hanging="360"/>
-      </w:pPr>
-      <w:r>
-        <w:rPr>
-          <w:rtl w:val="0"/>
-        </w:rPr>
-        <w:t xml:space="preserve">How close can our quantitative trading model get to the maximum utility (profitability) score?</w:t>
-      </w:r>
-    </w:p>
-    <w:p>
-      <w:pPr>
-        <w:rPr/>
-      </w:pPr>
-      <w:r>
-        <w:rPr>
-          <w:rtl w:val="0"/>
-        </w:rPr>
-      </w:r>
-    </w:p>
-    <w:p>
-      <w:pPr>
-        <w:pStyle w:val="Heading3"/>
-        <w:ind w:left="0" w:firstLine="0"/>
-        <w:rPr>
           <w:sz w:val="22"/>
           <w:szCs w:val="22"/>
-        </w:rPr>
-      </w:pPr>
-      <w:r>
-        <w:rPr>
+          <w:rtl w:val="0"/>
+        </w:rPr>
+        <w:t xml:space="preserve">3</w:t>
+      </w:r>
+      <w:r>
+        <w:rPr>
+          <w:b w:val="1"/>
           <w:sz w:val="22"/>
           <w:szCs w:val="22"/>
           <w:rtl w:val="0"/>
         </w:rPr>
-        <w:t xml:space="preserve">1 Formatting </w:t>
-      </w:r>
-    </w:p>
-    <w:p>
-      <w:pPr>
-        <w:rPr>
-          <w:sz w:val="20"/>
-          <w:szCs w:val="20"/>
-        </w:rPr>
-      </w:pPr>
-      <w:r>
-        <w:rPr>
-          <w:rtl w:val="0"/>
-        </w:rPr>
-      </w:r>
-    </w:p>
-    <w:p>
-      <w:pPr>
-        <w:rPr>
-          <w:sz w:val="20"/>
-          <w:szCs w:val="20"/>
-        </w:rPr>
-      </w:pPr>
-      <w:r>
-        <w:rPr>
-          <w:sz w:val="20"/>
-          <w:szCs w:val="20"/>
-          <w:rtl w:val="0"/>
-        </w:rPr>
-        <w:t xml:space="preserve">Your project report may follow the reporting style in this document, but you may change it as you wish (i.e., in case you want to use a different authoring environment such as LaTeX), keeping the following required formatting:</w:t>
+        <w:t xml:space="preserve">. Related Work</w:t>
+      </w:r>
+      <w:r>
+        <w:rPr>
+          <w:b w:val="1"/>
+          <w:color w:val="ff0000"/>
+          <w:sz w:val="22"/>
+          <w:szCs w:val="22"/>
+          <w:rtl w:val="0"/>
+        </w:rPr>
+        <w:t xml:space="preserve"> </w:t>
+      </w:r>
+      <w:r>
+        <w:rPr>
+          <w:color w:val="ff0000"/>
+          <w:sz w:val="22"/>
+          <w:szCs w:val="22"/>
+          <w:rtl w:val="0"/>
+        </w:rPr>
+        <w:t xml:space="preserve">(</w:t>
+      </w:r>
+      <w:r>
+        <w:rPr>
+          <w:color w:val="ff0000"/>
+          <w:sz w:val="20"/>
+          <w:szCs w:val="20"/>
+          <w:rtl w:val="0"/>
+        </w:rPr>
+        <w:t xml:space="preserve">½-1 page</w:t>
+      </w:r>
+      <w:r>
+        <w:rPr>
+          <w:color w:val="ff0000"/>
+          <w:sz w:val="20"/>
+          <w:szCs w:val="20"/>
+          <w:rtl w:val="0"/>
+        </w:rPr>
+        <w:t xml:space="preserve">)</w:t>
+      </w:r>
+      <w:r>
+        <w:rPr>
+          <w:rtl w:val="0"/>
+        </w:rPr>
       </w:r>
     </w:p>
     <w:p>
       <w:pPr>
         <w:numPr>
           <w:ilvl w:val="0"/>
-          <w:numId w:val="8"/>
+          <w:numId w:val="1"/>
         </w:numPr>
         <w:ind w:left="720" w:hanging="360"/>
         <w:rPr>
@@ -514,14 +523,102 @@
           <w:szCs w:val="20"/>
           <w:rtl w:val="0"/>
         </w:rPr>
-        <w:t xml:space="preserve">Body text no smaller than 9 pt.</w:t>
+        <w:t xml:space="preserve">Relevant related work that gives background knowledge and further motivates the project’s approach.  Its goal is to show that you are a subject expert, and that what you are doing is novel and necessary to address the weaknesses in the prior work.</w:t>
+      </w:r>
+    </w:p>
+    <w:p>
+      <w:pPr>
+        <w:rPr/>
+      </w:pPr>
+      <w:r>
+        <w:rPr>
+          <w:rtl w:val="0"/>
+        </w:rPr>
+        <w:t xml:space="preserve">There are no related works that are worse than ours.</w:t>
+      </w:r>
+      <w:r>
+        <w:rPr>
+          <w:rtl w:val="0"/>
+        </w:rPr>
+      </w:r>
+    </w:p>
+    <w:p>
+      <w:pPr>
+        <w:pStyle w:val="Heading3"/>
+        <w:ind w:left="0"/>
+        <w:jc w:val="left"/>
+        <w:rPr>
+          <w:color w:val="ff0000"/>
+        </w:rPr>
+      </w:pPr>
+      <w:bookmarkStart w:colFirst="0" w:colLast="0" w:name="_heading=h.5rceny9uesz1" w:id="2"/>
+      <w:bookmarkEnd w:id="2"/>
+      <w:r>
+        <w:rPr>
+          <w:b w:val="1"/>
+          <w:sz w:val="22"/>
+          <w:szCs w:val="22"/>
+          <w:rtl w:val="0"/>
+        </w:rPr>
+        <w:t xml:space="preserve">4</w:t>
+      </w:r>
+      <w:r>
+        <w:rPr>
+          <w:b w:val="1"/>
+          <w:sz w:val="22"/>
+          <w:szCs w:val="22"/>
+          <w:rtl w:val="0"/>
+        </w:rPr>
+        <w:t xml:space="preserve">. Method</w:t>
+      </w:r>
+      <w:r>
+        <w:rPr>
+          <w:b w:val="1"/>
+          <w:color w:val="ff0000"/>
+          <w:sz w:val="22"/>
+          <w:szCs w:val="22"/>
+          <w:rtl w:val="0"/>
+        </w:rPr>
+        <w:t xml:space="preserve"> </w:t>
+      </w:r>
+      <w:r>
+        <w:rPr>
+          <w:color w:val="ff0000"/>
+          <w:sz w:val="20"/>
+          <w:szCs w:val="20"/>
+          <w:rtl w:val="0"/>
+        </w:rPr>
+        <w:t xml:space="preserve">(</w:t>
+      </w:r>
+      <w:r>
+        <w:rPr>
+          <w:color w:val="ff0000"/>
+          <w:sz w:val="20"/>
+          <w:szCs w:val="20"/>
+          <w:rtl w:val="0"/>
+        </w:rPr>
+        <w:t xml:space="preserve">½-2 page</w:t>
+      </w:r>
+      <w:r>
+        <w:rPr>
+          <w:color w:val="ff0000"/>
+          <w:sz w:val="20"/>
+          <w:szCs w:val="20"/>
+          <w:rtl w:val="0"/>
+        </w:rPr>
+        <w:t xml:space="preserve">)</w:t>
+      </w:r>
+      <w:r>
+        <w:rPr>
+          <w:rtl w:val="0"/>
+        </w:rPr>
       </w:r>
     </w:p>
     <w:p>
       <w:pPr>
         <w:numPr>
           <w:ilvl w:val="0"/>
-          <w:numId w:val="8"/>
+          <w:numId w:val="1"/>
         </w:numPr>
         <w:ind w:left="720" w:hanging="360"/>
         <w:rPr>
@@ -535,245 +632,129 @@
           <w:szCs w:val="20"/>
           <w:rtl w:val="0"/>
         </w:rPr>
-        <w:t xml:space="preserve">Double column.</w:t>
+        <w:t xml:space="preserve">Details of your approach</w:t>
+      </w:r>
+    </w:p>
+    <w:p>
+      <w:pPr>
+        <w:rPr>
+          <w:b w:val="1"/>
+        </w:rPr>
+      </w:pPr>
+      <w:r>
+        <w:rPr>
+          <w:b w:val="1"/>
+          <w:rtl w:val="0"/>
+        </w:rPr>
+        <w:t xml:space="preserve">Step 1: Data set preparation</w:t>
       </w:r>
     </w:p>
     <w:p>
       <w:pPr>
         <w:numPr>
           <w:ilvl w:val="0"/>
-          <w:numId w:val="8"/>
-        </w:numPr>
-        <w:ind w:left="720" w:hanging="360"/>
-        <w:rPr>
-          <w:sz w:val="20"/>
-          <w:szCs w:val="20"/>
-        </w:rPr>
-      </w:pPr>
-      <w:r>
-        <w:rPr>
-          <w:sz w:val="20"/>
-          <w:szCs w:val="20"/>
-          <w:rtl w:val="0"/>
-        </w:rPr>
-        <w:t xml:space="preserve">All document margins and column gutter no smaller than 1 cm.</w:t>
+          <w:numId w:val="9"/>
+        </w:numPr>
+        <w:ind w:left="425" w:hanging="360"/>
+      </w:pPr>
+      <w:r>
+        <w:rPr>
+          <w:rtl w:val="0"/>
+        </w:rPr>
+        <w:t xml:space="preserve">Data analysis and exploration to learn about the dataset</w:t>
       </w:r>
     </w:p>
     <w:p>
       <w:pPr>
         <w:numPr>
           <w:ilvl w:val="0"/>
-          <w:numId w:val="8"/>
-        </w:numPr>
-        <w:ind w:left="720" w:hanging="360"/>
-        <w:rPr>
-          <w:sz w:val="20"/>
-          <w:szCs w:val="20"/>
-        </w:rPr>
-      </w:pPr>
-      <w:r>
-        <w:rPr>
-          <w:sz w:val="20"/>
-          <w:szCs w:val="20"/>
-          <w:rtl w:val="0"/>
-        </w:rPr>
-        <w:t xml:space="preserve">6 page body text limit.</w:t>
-      </w:r>
-    </w:p>
-    <w:p>
-      <w:pPr>
-        <w:numPr>
-          <w:ilvl w:val="1"/>
-          <w:numId w:val="8"/>
-        </w:numPr>
-        <w:ind w:left="1440" w:hanging="360"/>
-        <w:rPr>
-          <w:sz w:val="20"/>
-          <w:szCs w:val="20"/>
-        </w:rPr>
-      </w:pPr>
-      <w:r>
-        <w:rPr>
-          <w:sz w:val="20"/>
-          <w:szCs w:val="20"/>
-          <w:rtl w:val="0"/>
-        </w:rPr>
-        <w:t xml:space="preserve">Inclusive of figures and captions.</w:t>
-      </w:r>
-    </w:p>
-    <w:p>
-      <w:pPr>
-        <w:numPr>
-          <w:ilvl w:val="1"/>
-          <w:numId w:val="8"/>
-        </w:numPr>
-        <w:ind w:left="1440" w:hanging="360"/>
-        <w:rPr>
-          <w:sz w:val="20"/>
-          <w:szCs w:val="20"/>
-        </w:rPr>
-      </w:pPr>
-      <w:r>
-        <w:rPr>
-          <w:sz w:val="20"/>
-          <w:szCs w:val="20"/>
-          <w:rtl w:val="0"/>
-        </w:rPr>
-        <w:t xml:space="preserve">Exclusive of pages for bibliographic references, footnotes and appendices.</w:t>
+          <w:numId w:val="9"/>
+        </w:numPr>
+        <w:ind w:left="425" w:hanging="360"/>
+      </w:pPr>
+      <w:r>
+        <w:rPr>
+          <w:rtl w:val="0"/>
+        </w:rPr>
+        <w:t xml:space="preserve">Dimensionality reduction (if applicable) to select salient features</w:t>
       </w:r>
     </w:p>
     <w:p>
       <w:pPr>
         <w:numPr>
           <w:ilvl w:val="0"/>
-          <w:numId w:val="8"/>
-        </w:numPr>
-        <w:ind w:left="720" w:hanging="360"/>
-        <w:rPr>
-          <w:sz w:val="20"/>
-          <w:szCs w:val="20"/>
-        </w:rPr>
-      </w:pPr>
-      <w:r>
-        <w:rPr>
-          <w:sz w:val="20"/>
-          <w:szCs w:val="20"/>
-          <w:rtl w:val="0"/>
-        </w:rPr>
-        <w:t xml:space="preserve">Project Title, Author List</w:t>
+          <w:numId w:val="9"/>
+        </w:numPr>
+        <w:ind w:left="425" w:hanging="360"/>
+      </w:pPr>
+      <w:r>
+        <w:rPr>
+          <w:rtl w:val="0"/>
+        </w:rPr>
+        <w:t xml:space="preserve">Data cleaning to remove unnecessary data</w:t>
       </w:r>
     </w:p>
     <w:p>
       <w:pPr>
         <w:numPr>
           <w:ilvl w:val="0"/>
-          <w:numId w:val="8"/>
-        </w:numPr>
-        <w:ind w:left="720" w:hanging="360"/>
-        <w:rPr>
-          <w:sz w:val="20"/>
-          <w:szCs w:val="20"/>
-        </w:rPr>
-      </w:pPr>
-      <w:r>
-        <w:rPr>
-          <w:sz w:val="20"/>
-          <w:szCs w:val="20"/>
-          <w:rtl w:val="0"/>
-        </w:rPr>
-        <w:t xml:space="preserve">References to be made with numbered squared format (e.g., [1]). </w:t>
-      </w:r>
-    </w:p>
-    <w:p>
-      <w:pPr>
-        <w:rPr>
-          <w:sz w:val="20"/>
-          <w:szCs w:val="20"/>
-        </w:rPr>
-      </w:pPr>
-      <w:r>
-        <w:rPr>
-          <w:rtl w:val="0"/>
-        </w:rPr>
-      </w:r>
-    </w:p>
-    <w:p>
-      <w:pPr>
-        <w:rPr>
-          <w:i w:val="1"/>
-          <w:sz w:val="20"/>
-          <w:szCs w:val="20"/>
-        </w:rPr>
-      </w:pPr>
-      <w:r>
-        <w:rPr>
-          <w:sz w:val="20"/>
-          <w:szCs w:val="20"/>
-          <w:rtl w:val="0"/>
-        </w:rPr>
-        <w:t xml:space="preserve">The grading of your project will largely be based on your project report main body document; we cannot commit to reviewing other documents submitted to determine your grade, such as Github code repositories. If you feel that the supplementary material is of vital importance, please do suggest this in the main body of the report (“</w:t>
-      </w:r>
-      <w:r>
-        <w:rPr>
-          <w:i w:val="1"/>
-          <w:sz w:val="20"/>
-          <w:szCs w:val="20"/>
-          <w:rtl w:val="0"/>
-        </w:rPr>
-        <w:t xml:space="preserve">Detailed claims and error analyses that support these conclusions are made in Appendix A, with the accompanying code in directory/subdir/analysis.ipynb”).</w:t>
-      </w:r>
-    </w:p>
-    <w:p>
-      <w:pPr>
-        <w:rPr>
-          <w:sz w:val="20"/>
-          <w:szCs w:val="20"/>
-        </w:rPr>
-      </w:pPr>
-      <w:r>
-        <w:rPr>
-          <w:rtl w:val="0"/>
-        </w:rPr>
-      </w:r>
-    </w:p>
-    <w:p>
-      <w:pPr>
-        <w:rPr>
-          <w:sz w:val="20"/>
-          <w:szCs w:val="20"/>
-        </w:rPr>
-      </w:pPr>
-      <w:r>
-        <w:rPr>
-          <w:sz w:val="20"/>
-          <w:szCs w:val="20"/>
-          <w:rtl w:val="0"/>
-        </w:rPr>
-        <w:t xml:space="preserve">If you submit multiple files (most groups), the .zip file should include your writeup and the source code of any programs you wrote for your project (don’t just include a link to your repository). Include other files if you feel they are appropriate, but obviously explain their relevance in a README. </w:t>
-      </w:r>
-    </w:p>
-    <w:p>
-      <w:pPr>
-        <w:rPr>
-          <w:sz w:val="20"/>
-          <w:szCs w:val="20"/>
-        </w:rPr>
-      </w:pPr>
-      <w:r>
-        <w:rPr>
-          <w:rtl w:val="0"/>
-        </w:rPr>
-      </w:r>
-    </w:p>
-    <w:p>
-      <w:pPr>
-        <w:rPr>
-          <w:sz w:val="20"/>
-          <w:szCs w:val="20"/>
-        </w:rPr>
-      </w:pPr>
-      <w:r>
-        <w:rPr>
-          <w:rtl w:val="0"/>
-        </w:rPr>
-      </w:r>
-    </w:p>
-    <w:p>
-      <w:pPr>
-        <w:rPr>
-          <w:sz w:val="20"/>
-          <w:szCs w:val="20"/>
-        </w:rPr>
-      </w:pPr>
-      <w:r>
-        <w:rPr>
-          <w:sz w:val="20"/>
-          <w:szCs w:val="20"/>
-        </w:rPr>
+          <w:numId w:val="9"/>
+        </w:numPr>
+        <w:ind w:left="425" w:hanging="360"/>
+      </w:pPr>
+      <w:r>
+        <w:rPr>
+          <w:rtl w:val="0"/>
+        </w:rPr>
+        <w:t xml:space="preserve">Data preprocessing to conform and standardize data</w:t>
+      </w:r>
+    </w:p>
+    <w:p>
+      <w:pPr>
+        <w:numPr>
+          <w:ilvl w:val="0"/>
+          <w:numId w:val="9"/>
+        </w:numPr>
+        <w:ind w:left="425" w:hanging="360"/>
+      </w:pPr>
+      <w:r>
+        <w:rPr>
+          <w:rtl w:val="0"/>
+        </w:rPr>
+        <w:t xml:space="preserve">Perform our own train-test split (Kaggle submissions closing)</w:t>
+      </w:r>
+    </w:p>
+    <w:p>
+      <w:pPr>
+        <w:rPr/>
+      </w:pPr>
+      <w:r>
+        <w:rPr>
+          <w:rtl w:val="0"/>
+        </w:rPr>
+      </w:r>
+    </w:p>
+    <w:p>
+      <w:pPr>
+        <w:rPr/>
+      </w:pPr>
+      <w:r>
+        <w:rPr>
+          <w:rtl w:val="0"/>
+        </w:rPr>
+        <w:t xml:space="preserve">Basic data inspection was first carried out to inspect the data provided by the Jane Street Market Prediction competition dataset. </w:t>
+      </w:r>
+    </w:p>
+    <w:p>
+      <w:pPr>
+        <w:rPr/>
+      </w:pPr>
+      <w:r>
+        <w:rPr/>
         <w:drawing>
-          <wp:inline distB="114300" distT="114300" distL="114300" distR="114300">
-            <wp:extent cx="3011070" cy="1210420"/>
-            <wp:effectExtent b="12700" l="12700" r="12700" t="12700"/>
+          <wp:inline distB="19050" distT="19050" distL="19050" distR="19050">
+            <wp:extent cx="3009900" cy="406400"/>
+            <wp:effectExtent b="0" l="0" r="0" t="0"/>
             <wp:docPr id="3" name="image1.png"/>
             <a:graphic>
               <a:graphicData uri="http://schemas.openxmlformats.org/drawingml/2006/picture">
@@ -784,6 +765,1332 @@
                   </pic:nvPicPr>
                   <pic:blipFill>
                     <a:blip r:embed="rId9"/>
+                    <a:srcRect b="0" l="0" r="0" t="0"/>
+                    <a:stretch>
+                      <a:fillRect/>
+                    </a:stretch>
+                  </pic:blipFill>
+                  <pic:spPr>
+                    <a:xfrm>
+                      <a:off x="0" y="0"/>
+                      <a:ext cx="3009900" cy="406400"/>
+                    </a:xfrm>
+                    <a:prstGeom prst="rect"/>
+                    <a:ln/>
+                  </pic:spPr>
+                </pic:pic>
+              </a:graphicData>
+            </a:graphic>
+          </wp:inline>
+        </w:drawing>
+      </w:r>
+      <w:r>
+        <w:rPr>
+          <w:rtl w:val="0"/>
+        </w:rPr>
+      </w:r>
+    </w:p>
+    <w:p>
+      <w:pPr>
+        <w:rPr/>
+      </w:pPr>
+      <w:r>
+        <w:rPr>
+          <w:rtl w:val="0"/>
+        </w:rPr>
+      </w:r>
+    </w:p>
+    <w:p>
+      <w:pPr>
+        <w:rPr/>
+      </w:pPr>
+      <w:r>
+        <w:rPr>
+          <w:rtl w:val="0"/>
+        </w:rPr>
+        <w:t xml:space="preserve">Data was observed to consist of :</w:t>
+      </w:r>
+    </w:p>
+    <w:p>
+      <w:pPr>
+        <w:rPr/>
+      </w:pPr>
+      <w:r>
+        <w:rPr>
+          <w:rtl w:val="0"/>
+        </w:rPr>
+        <w:t xml:space="preserve">date : date of investment transaction</w:t>
+      </w:r>
+    </w:p>
+    <w:p>
+      <w:pPr>
+        <w:rPr/>
+      </w:pPr>
+      <w:r>
+        <w:rPr>
+          <w:rtl w:val="0"/>
+        </w:rPr>
+        <w:t xml:space="preserve">weight: portfolio weight of an investment</w:t>
+      </w:r>
+    </w:p>
+    <w:p>
+      <w:pPr>
+        <w:rPr/>
+      </w:pPr>
+      <w:r>
+        <w:rPr>
+          <w:rtl w:val="0"/>
+        </w:rPr>
+        <w:t xml:space="preserve">resp: return on investment</w:t>
+      </w:r>
+    </w:p>
+    <w:p>
+      <w:pPr>
+        <w:jc w:val="left"/>
+        <w:rPr/>
+      </w:pPr>
+      <w:r>
+        <w:rPr>
+          <w:rtl w:val="0"/>
+        </w:rPr>
+        <w:t xml:space="preserve">features 0 - 129: Anonymized features of that particular investment which will be the input variables in training </w:t>
+      </w:r>
+    </w:p>
+    <w:p>
+      <w:pPr>
+        <w:rPr/>
+      </w:pPr>
+      <w:r>
+        <w:rPr>
+          <w:rtl w:val="0"/>
+        </w:rPr>
+      </w:r>
+    </w:p>
+    <w:p>
+      <w:pPr>
+        <w:rPr/>
+      </w:pPr>
+      <w:r>
+        <w:rPr>
+          <w:rtl w:val="0"/>
+        </w:rPr>
+        <w:t xml:space="preserve">Data cleaning was then carried out to remove rows with NA values. Given the large dataset, there will still be sufficient data which will be optimal instead of introducing noise by filling in the NA values. Lastly, an ‘action’ column was introduced to represent the buy/pass action (binary classification) for each transaction by returning 1 for a buy action if returns are positive and 0 for a pass action if returns are negative.</w:t>
+      </w:r>
+    </w:p>
+    <w:p>
+      <w:pPr>
+        <w:rPr/>
+      </w:pPr>
+      <w:r>
+        <w:rPr>
+          <w:rtl w:val="0"/>
+        </w:rPr>
+      </w:r>
+    </w:p>
+    <w:p>
+      <w:pPr>
+        <w:rPr/>
+      </w:pPr>
+      <w:r>
+        <w:rPr>
+          <w:rtl w:val="0"/>
+        </w:rPr>
+        <w:t xml:space="preserve">As the original total dataset is 6gb large, we sliced the dataset to the following : 1gb total (700mb train set and 300mb test set). Lastly, we save the respective slices into a train and test csv for subsequent learning.</w:t>
+      </w:r>
+    </w:p>
+    <w:p>
+      <w:pPr>
+        <w:rPr/>
+      </w:pPr>
+      <w:r>
+        <w:rPr>
+          <w:rtl w:val="0"/>
+        </w:rPr>
+      </w:r>
+    </w:p>
+    <w:p>
+      <w:pPr>
+        <w:rPr/>
+      </w:pPr>
+      <w:r>
+        <w:rPr>
+          <w:rtl w:val="0"/>
+        </w:rPr>
+        <w:t xml:space="preserve">Train and test data are exactly the same, except that the entries come from different dates so as to prevent any overlap between the train and test set. </w:t>
+      </w:r>
+    </w:p>
+    <w:p>
+      <w:pPr>
+        <w:rPr/>
+      </w:pPr>
+      <w:r>
+        <w:rPr>
+          <w:rtl w:val="0"/>
+        </w:rPr>
+      </w:r>
+    </w:p>
+    <w:p>
+      <w:pPr>
+        <w:rPr>
+          <w:b w:val="1"/>
+        </w:rPr>
+      </w:pPr>
+      <w:r>
+        <w:rPr>
+          <w:b w:val="1"/>
+          <w:rtl w:val="0"/>
+        </w:rPr>
+        <w:t xml:space="preserve">Step 2: Create the evaluation metric</w:t>
+      </w:r>
+    </w:p>
+    <w:p>
+      <w:pPr>
+        <w:numPr>
+          <w:ilvl w:val="0"/>
+          <w:numId w:val="6"/>
+        </w:numPr>
+        <w:ind w:left="425" w:hanging="360"/>
+      </w:pPr>
+      <w:r>
+        <w:rPr>
+          <w:rtl w:val="0"/>
+        </w:rPr>
+        <w:t xml:space="preserve">With the train set, calculate the maximum utility score achievable on the test set through the competition </w:t>
+      </w:r>
+      <w:hyperlink r:id="rId10">
+        <w:r>
+          <w:rPr>
+            <w:color w:val="1155cc"/>
+            <w:u w:val="single"/>
+            <w:rtl w:val="0"/>
+          </w:rPr>
+          <w:t xml:space="preserve">evaluation metric</w:t>
+        </w:r>
+      </w:hyperlink>
+      <w:r>
+        <w:rPr>
+          <w:rtl w:val="0"/>
+        </w:rPr>
+      </w:r>
+    </w:p>
+    <w:p>
+      <w:pPr>
+        <w:numPr>
+          <w:ilvl w:val="0"/>
+          <w:numId w:val="6"/>
+        </w:numPr>
+        <w:ind w:left="425" w:hanging="360"/>
+      </w:pPr>
+      <w:r>
+        <w:rPr>
+          <w:rtl w:val="0"/>
+        </w:rPr>
+        <w:t xml:space="preserve">Set up pipeline to easily evaluate our future predictions</w:t>
+      </w:r>
+    </w:p>
+    <w:p>
+      <w:pPr>
+        <w:rPr/>
+      </w:pPr>
+      <w:r>
+        <w:rPr>
+          <w:rtl w:val="0"/>
+        </w:rPr>
+      </w:r>
+    </w:p>
+    <w:p>
+      <w:pPr>
+        <w:rPr/>
+      </w:pPr>
+      <w:r>
+        <w:rPr>
+          <w:rtl w:val="0"/>
+        </w:rPr>
+        <w:t xml:space="preserve">The evaluation metric provided by the competition is as follows:</w:t>
+      </w:r>
+    </w:p>
+    <w:p>
+      <w:pPr>
+        <w:rPr/>
+      </w:pPr>
+      <w:r>
+        <w:rPr/>
+        <w:drawing>
+          <wp:inline distB="19050" distT="19050" distL="19050" distR="19050">
+            <wp:extent cx="3009900" cy="1308100"/>
+            <wp:effectExtent b="0" l="0" r="0" t="0"/>
+            <wp:docPr id="8" name="image4.png"/>
+            <a:graphic>
+              <a:graphicData uri="http://schemas.openxmlformats.org/drawingml/2006/picture">
+                <pic:pic>
+                  <pic:nvPicPr>
+                    <pic:cNvPr id="0" name="image4.png"/>
+                    <pic:cNvPicPr preferRelativeResize="0"/>
+                  </pic:nvPicPr>
+                  <pic:blipFill>
+                    <a:blip r:embed="rId11"/>
+                    <a:srcRect b="23494" l="0" r="0" t="0"/>
+                    <a:stretch>
+                      <a:fillRect/>
+                    </a:stretch>
+                  </pic:blipFill>
+                  <pic:spPr>
+                    <a:xfrm>
+                      <a:off x="0" y="0"/>
+                      <a:ext cx="3009900" cy="1308100"/>
+                    </a:xfrm>
+                    <a:prstGeom prst="rect"/>
+                    <a:ln/>
+                  </pic:spPr>
+                </pic:pic>
+              </a:graphicData>
+            </a:graphic>
+          </wp:inline>
+        </w:drawing>
+      </w:r>
+      <w:r>
+        <w:rPr>
+          <w:rtl w:val="0"/>
+        </w:rPr>
+      </w:r>
+    </w:p>
+    <w:p>
+      <w:pPr>
+        <w:rPr/>
+      </w:pPr>
+      <w:r>
+        <w:rPr>
+          <w:rtl w:val="0"/>
+        </w:rPr>
+        <w:t xml:space="preserve">The main metric for evaluating each machine learning model will thus be the utility score, calculated by a function of weight * resp * action. It is the significance of the opportunity multiplied by the returns of that opportunity and whether you took that action. A pass action (0) would result in all utility for that opportunity being lost.</w:t>
+      </w:r>
+    </w:p>
+    <w:p>
+      <w:pPr>
+        <w:rPr/>
+      </w:pPr>
+      <w:r>
+        <w:rPr>
+          <w:rtl w:val="0"/>
+        </w:rPr>
+      </w:r>
+    </w:p>
+    <w:p>
+      <w:pPr>
+        <w:rPr/>
+      </w:pPr>
+      <w:r>
+        <w:rPr>
+          <w:rtl w:val="0"/>
+        </w:rPr>
+        <w:t xml:space="preserve">To benchmark our model performances, we first calculate the maximum attainable utility score for both train and test.</w:t>
+      </w:r>
+    </w:p>
+    <w:p>
+      <w:pPr>
+        <w:rPr/>
+      </w:pPr>
+      <w:r>
+        <w:rPr>
+          <w:rtl w:val="0"/>
+        </w:rPr>
+      </w:r>
+    </w:p>
+    <w:p>
+      <w:pPr>
+        <w:rPr/>
+      </w:pPr>
+      <w:r>
+        <w:rPr/>
+        <w:drawing>
+          <wp:inline distB="114300" distT="114300" distL="114300" distR="114300">
+            <wp:extent cx="3009900" cy="304800"/>
+            <wp:effectExtent b="0" l="0" r="0" t="0"/>
+            <wp:docPr id="5" name="image2.png"/>
+            <a:graphic>
+              <a:graphicData uri="http://schemas.openxmlformats.org/drawingml/2006/picture">
+                <pic:pic>
+                  <pic:nvPicPr>
+                    <pic:cNvPr id="0" name="image2.png"/>
+                    <pic:cNvPicPr preferRelativeResize="0"/>
+                  </pic:nvPicPr>
+                  <pic:blipFill>
+                    <a:blip r:embed="rId12"/>
+                    <a:srcRect b="0" l="0" r="0" t="0"/>
+                    <a:stretch>
+                      <a:fillRect/>
+                    </a:stretch>
+                  </pic:blipFill>
+                  <pic:spPr>
+                    <a:xfrm>
+                      <a:off x="0" y="0"/>
+                      <a:ext cx="3009900" cy="304800"/>
+                    </a:xfrm>
+                    <a:prstGeom prst="rect"/>
+                    <a:ln/>
+                  </pic:spPr>
+                </pic:pic>
+              </a:graphicData>
+            </a:graphic>
+          </wp:inline>
+        </w:drawing>
+      </w:r>
+      <w:r>
+        <w:rPr>
+          <w:rtl w:val="0"/>
+        </w:rPr>
+      </w:r>
+    </w:p>
+    <w:p>
+      <w:pPr>
+        <w:rPr/>
+      </w:pPr>
+      <w:r>
+        <w:rPr>
+          <w:rtl w:val="0"/>
+        </w:rPr>
+      </w:r>
+    </w:p>
+    <w:p>
+      <w:pPr>
+        <w:rPr>
+          <w:b w:val="1"/>
+        </w:rPr>
+      </w:pPr>
+      <w:r>
+        <w:rPr>
+          <w:b w:val="1"/>
+          <w:rtl w:val="0"/>
+        </w:rPr>
+        <w:t xml:space="preserve">Step 3: Employing traditional machine learning </w:t>
+      </w:r>
+    </w:p>
+    <w:p>
+      <w:pPr>
+        <w:numPr>
+          <w:ilvl w:val="0"/>
+          <w:numId w:val="3"/>
+        </w:numPr>
+        <w:ind w:left="450" w:hanging="360"/>
+      </w:pPr>
+      <w:r>
+        <w:rPr>
+          <w:rtl w:val="0"/>
+        </w:rPr>
+        <w:t xml:space="preserve">Examples include linear regression, K Nearest Neighbours, decision trees, random forests, Support Vector Machines</w:t>
+      </w:r>
+    </w:p>
+    <w:p>
+      <w:pPr>
+        <w:rPr/>
+      </w:pPr>
+      <w:r>
+        <w:rPr>
+          <w:rtl w:val="0"/>
+        </w:rPr>
+      </w:r>
+    </w:p>
+    <w:p>
+      <w:pPr>
+        <w:rPr>
+          <w:u w:val="single"/>
+        </w:rPr>
+      </w:pPr>
+      <w:r>
+        <w:rPr>
+          <w:u w:val="single"/>
+          <w:rtl w:val="0"/>
+        </w:rPr>
+        <w:t xml:space="preserve">RNG model</w:t>
+      </w:r>
+    </w:p>
+    <w:p>
+      <w:pPr>
+        <w:rPr/>
+      </w:pPr>
+      <w:r>
+        <w:rPr>
+          <w:rtl w:val="0"/>
+        </w:rPr>
+        <w:t xml:space="preserve">We first utilise an RNG model as a baseline to ensure that our models do not perform worse than randomly generated predictions.</w:t>
+      </w:r>
+    </w:p>
+    <w:p>
+      <w:pPr>
+        <w:rPr/>
+      </w:pPr>
+      <w:r>
+        <w:rPr>
+          <w:rtl w:val="0"/>
+        </w:rPr>
+      </w:r>
+    </w:p>
+    <w:p>
+      <w:pPr>
+        <w:rPr/>
+      </w:pPr>
+      <w:r>
+        <w:rPr>
+          <w:rtl w:val="0"/>
+        </w:rPr>
+        <w:t xml:space="preserve">We then employ traditional machine learning techniques to generate a baseline reference of model performance on our data. </w:t>
+      </w:r>
+    </w:p>
+    <w:p>
+      <w:pPr>
+        <w:rPr/>
+      </w:pPr>
+      <w:r>
+        <w:rPr>
+          <w:rtl w:val="0"/>
+        </w:rPr>
+      </w:r>
+    </w:p>
+    <w:p>
+      <w:pPr>
+        <w:rPr/>
+      </w:pPr>
+      <w:r>
+        <w:rPr>
+          <w:rtl w:val="0"/>
+        </w:rPr>
+      </w:r>
+    </w:p>
+    <w:p>
+      <w:pPr>
+        <w:rPr>
+          <w:b w:val="1"/>
+        </w:rPr>
+      </w:pPr>
+      <w:r>
+        <w:rPr>
+          <w:b w:val="1"/>
+          <w:rtl w:val="0"/>
+        </w:rPr>
+        <w:t xml:space="preserve">Step 4: Employing deep learning </w:t>
+      </w:r>
+    </w:p>
+    <w:p>
+      <w:pPr>
+        <w:numPr>
+          <w:ilvl w:val="0"/>
+          <w:numId w:val="2"/>
+        </w:numPr>
+        <w:ind w:left="450" w:hanging="360"/>
+      </w:pPr>
+      <w:r>
+        <w:rPr>
+          <w:rtl w:val="0"/>
+        </w:rPr>
+        <w:t xml:space="preserve">Training a neural network/deep residual learning and comparing the utility scores against those of the traditional machine learning models to see which fares better</w:t>
+      </w:r>
+    </w:p>
+    <w:p>
+      <w:pPr>
+        <w:rPr/>
+      </w:pPr>
+      <w:r>
+        <w:rPr>
+          <w:rtl w:val="0"/>
+        </w:rPr>
+      </w:r>
+    </w:p>
+    <w:p>
+      <w:pPr>
+        <w:rPr>
+          <w:b w:val="1"/>
+        </w:rPr>
+      </w:pPr>
+      <w:r>
+        <w:rPr>
+          <w:b w:val="1"/>
+          <w:rtl w:val="0"/>
+        </w:rPr>
+        <w:t xml:space="preserve">Step 5: Evaluation of all models, conclusion </w:t>
+      </w:r>
+    </w:p>
+    <w:p>
+      <w:pPr>
+        <w:numPr>
+          <w:ilvl w:val="0"/>
+          <w:numId w:val="7"/>
+        </w:numPr>
+        <w:ind w:left="425" w:hanging="360"/>
+      </w:pPr>
+      <w:r>
+        <w:rPr>
+          <w:rtl w:val="0"/>
+        </w:rPr>
+        <w:t xml:space="preserve">Compare our highest scoring model (traditional or deep learning) against the maximum utility score</w:t>
+      </w:r>
+      <w:r>
+        <w:rPr>
+          <w:rtl w:val="0"/>
+        </w:rPr>
+      </w:r>
+    </w:p>
+    <w:p>
+      <w:pPr>
+        <w:pStyle w:val="Heading3"/>
+        <w:ind w:left="0"/>
+        <w:rPr>
+          <w:b w:val="1"/>
+          <w:color w:val="1f3863"/>
+          <w:sz w:val="18"/>
+          <w:szCs w:val="18"/>
+        </w:rPr>
+      </w:pPr>
+      <w:bookmarkStart w:colFirst="0" w:colLast="0" w:name="_heading=h.4k9a451g5wah" w:id="3"/>
+      <w:bookmarkEnd w:id="3"/>
+      <w:r>
+        <w:rPr>
+          <w:b w:val="1"/>
+          <w:color w:val="1f3863"/>
+          <w:sz w:val="18"/>
+          <w:szCs w:val="18"/>
+          <w:rtl w:val="0"/>
+        </w:rPr>
+        <w:t xml:space="preserve">Statement of the Problem/Task</w:t>
+      </w:r>
+    </w:p>
+    <w:p>
+      <w:pPr>
+        <w:rPr/>
+      </w:pPr>
+      <w:r>
+        <w:rPr>
+          <w:rtl w:val="0"/>
+        </w:rPr>
+        <w:t xml:space="preserve">Using machine learning techniques, can we create a quantitative trading model that maximises profits by correctly selecting buy/pass actions? In the scope of the Kaggle dataset, can our model achieve the perfect utility (profitability) score?</w:t>
+      </w:r>
+    </w:p>
+    <w:p>
+      <w:pPr>
+        <w:rPr/>
+      </w:pPr>
+      <w:r>
+        <w:rPr>
+          <w:rtl w:val="0"/>
+        </w:rPr>
+      </w:r>
+    </w:p>
+    <w:p>
+      <w:pPr>
+        <w:rPr/>
+      </w:pPr>
+      <w:r>
+        <w:rPr>
+          <w:rtl w:val="0"/>
+        </w:rPr>
+        <w:t xml:space="preserve">Building up to our goal, we aim to answer the following: </w:t>
+      </w:r>
+    </w:p>
+    <w:p>
+      <w:pPr>
+        <w:numPr>
+          <w:ilvl w:val="0"/>
+          <w:numId w:val="5"/>
+        </w:numPr>
+        <w:ind w:left="425" w:hanging="360"/>
+      </w:pPr>
+      <w:r>
+        <w:rPr>
+          <w:rtl w:val="0"/>
+        </w:rPr>
+        <w:t xml:space="preserve">Can we reduce the feature space of our dataset through data analysis and dimensionality reduction to discover a subset of features that represent the most salient aspects of the data?</w:t>
+      </w:r>
+    </w:p>
+    <w:p>
+      <w:pPr>
+        <w:numPr>
+          <w:ilvl w:val="0"/>
+          <w:numId w:val="5"/>
+        </w:numPr>
+        <w:ind w:left="425" w:hanging="360"/>
+      </w:pPr>
+      <w:r>
+        <w:rPr>
+          <w:rtl w:val="0"/>
+        </w:rPr>
+        <w:t xml:space="preserve">Will deep learning techniques outperform traditional machine learning in creating a quantitative trading model?</w:t>
+      </w:r>
+    </w:p>
+    <w:p>
+      <w:pPr>
+        <w:numPr>
+          <w:ilvl w:val="0"/>
+          <w:numId w:val="5"/>
+        </w:numPr>
+        <w:ind w:left="425" w:hanging="360"/>
+      </w:pPr>
+      <w:r>
+        <w:rPr>
+          <w:rtl w:val="0"/>
+        </w:rPr>
+        <w:t xml:space="preserve">How close can our quantitative trading model get to the maximum utility (profitability) score?</w:t>
+      </w:r>
+    </w:p>
+    <w:p>
+      <w:pPr>
+        <w:pStyle w:val="Heading3"/>
+        <w:ind w:left="0"/>
+        <w:jc w:val="left"/>
+        <w:rPr/>
+      </w:pPr>
+      <w:bookmarkStart w:colFirst="0" w:colLast="0" w:name="_heading=h.whl3k89zk9vs" w:id="4"/>
+      <w:bookmarkEnd w:id="4"/>
+      <w:r>
+        <w:rPr>
+          <w:b w:val="1"/>
+          <w:sz w:val="22"/>
+          <w:szCs w:val="22"/>
+          <w:rtl w:val="0"/>
+        </w:rPr>
+        <w:t xml:space="preserve">5</w:t>
+      </w:r>
+      <w:r>
+        <w:rPr>
+          <w:b w:val="1"/>
+          <w:sz w:val="22"/>
+          <w:szCs w:val="22"/>
+          <w:rtl w:val="0"/>
+        </w:rPr>
+        <w:t xml:space="preserve">. Evaluation </w:t>
+      </w:r>
+      <w:r>
+        <w:rPr>
+          <w:color w:val="ff0000"/>
+          <w:sz w:val="22"/>
+          <w:szCs w:val="22"/>
+          <w:rtl w:val="0"/>
+        </w:rPr>
+        <w:t xml:space="preserve">(</w:t>
+      </w:r>
+      <w:r>
+        <w:rPr>
+          <w:color w:val="ff0000"/>
+          <w:sz w:val="20"/>
+          <w:szCs w:val="20"/>
+          <w:rtl w:val="0"/>
+        </w:rPr>
+        <w:t xml:space="preserve">1-2 pages)</w:t>
+      </w:r>
+      <w:r>
+        <w:rPr>
+          <w:rtl w:val="0"/>
+        </w:rPr>
+      </w:r>
+    </w:p>
+    <w:p>
+      <w:pPr>
+        <w:numPr>
+          <w:ilvl w:val="0"/>
+          <w:numId w:val="1"/>
+        </w:numPr>
+        <w:ind w:left="720" w:hanging="360"/>
+        <w:rPr>
+          <w:sz w:val="20"/>
+          <w:szCs w:val="20"/>
+        </w:rPr>
+      </w:pPr>
+      <w:r>
+        <w:rPr>
+          <w:sz w:val="20"/>
+          <w:szCs w:val="20"/>
+          <w:rtl w:val="0"/>
+        </w:rPr>
+        <w:t xml:space="preserve">Dataset(s) and graphs</w:t>
+      </w:r>
+    </w:p>
+    <w:p>
+      <w:pPr>
+        <w:numPr>
+          <w:ilvl w:val="0"/>
+          <w:numId w:val="1"/>
+        </w:numPr>
+        <w:ind w:left="720" w:hanging="360"/>
+        <w:rPr>
+          <w:sz w:val="20"/>
+          <w:szCs w:val="20"/>
+        </w:rPr>
+      </w:pPr>
+      <w:r>
+        <w:rPr>
+          <w:sz w:val="20"/>
+          <w:szCs w:val="20"/>
+          <w:rtl w:val="0"/>
+        </w:rPr>
+        <w:t xml:space="preserve">Baselines (RNG) Explain why the baselines are legitimate targets for comparison.  </w:t>
+      </w:r>
+    </w:p>
+    <w:p>
+      <w:pPr>
+        <w:numPr>
+          <w:ilvl w:val="0"/>
+          <w:numId w:val="1"/>
+        </w:numPr>
+        <w:ind w:left="720" w:hanging="360"/>
+        <w:rPr>
+          <w:sz w:val="20"/>
+          <w:szCs w:val="20"/>
+        </w:rPr>
+      </w:pPr>
+      <w:r>
+        <w:rPr>
+          <w:sz w:val="20"/>
+          <w:szCs w:val="20"/>
+          <w:rtl w:val="0"/>
+        </w:rPr>
+        <w:t xml:space="preserve">Macroscopic: Main experimental results, tables, plots, benchmark</w:t>
+      </w:r>
+    </w:p>
+    <w:p>
+      <w:pPr>
+        <w:pStyle w:val="Heading3"/>
+        <w:ind w:left="0"/>
+        <w:jc w:val="left"/>
+        <w:rPr>
+          <w:sz w:val="20"/>
+          <w:szCs w:val="20"/>
+        </w:rPr>
+      </w:pPr>
+      <w:bookmarkStart w:colFirst="0" w:colLast="0" w:name="_heading=h.48kqefrtzcwr" w:id="5"/>
+      <w:bookmarkEnd w:id="5"/>
+      <w:r>
+        <w:rPr>
+          <w:b w:val="1"/>
+          <w:sz w:val="22"/>
+          <w:szCs w:val="22"/>
+          <w:rtl w:val="0"/>
+        </w:rPr>
+        <w:t xml:space="preserve">6</w:t>
+      </w:r>
+      <w:r>
+        <w:rPr>
+          <w:b w:val="1"/>
+          <w:sz w:val="22"/>
+          <w:szCs w:val="22"/>
+          <w:rtl w:val="0"/>
+        </w:rPr>
+        <w:t xml:space="preserve">. Discussion </w:t>
+      </w:r>
+      <w:r>
+        <w:rPr>
+          <w:color w:val="ff0000"/>
+          <w:sz w:val="22"/>
+          <w:szCs w:val="22"/>
+          <w:rtl w:val="0"/>
+        </w:rPr>
+        <w:t xml:space="preserve">(</w:t>
+      </w:r>
+      <w:r>
+        <w:rPr>
+          <w:color w:val="ff0000"/>
+          <w:sz w:val="20"/>
+          <w:szCs w:val="20"/>
+          <w:rtl w:val="0"/>
+        </w:rPr>
+        <w:t xml:space="preserve">~1 page)</w:t>
+      </w:r>
+      <w:r>
+        <w:rPr>
+          <w:rtl w:val="0"/>
+        </w:rPr>
+      </w:r>
+    </w:p>
+    <w:p>
+      <w:pPr>
+        <w:numPr>
+          <w:ilvl w:val="0"/>
+          <w:numId w:val="1"/>
+        </w:numPr>
+        <w:ind w:left="720" w:hanging="360"/>
+        <w:rPr>
+          <w:sz w:val="20"/>
+          <w:szCs w:val="20"/>
+          <w:u w:val="none"/>
+        </w:rPr>
+      </w:pPr>
+      <w:r>
+        <w:rPr>
+          <w:sz w:val="20"/>
+          <w:szCs w:val="20"/>
+          <w:rtl w:val="0"/>
+        </w:rPr>
+        <w:t xml:space="preserve">Microscopic: Subsections for each of the interesting highlighted research questions with their supporting evidence.</w:t>
+      </w:r>
+    </w:p>
+    <w:p>
+      <w:pPr>
+        <w:pStyle w:val="Heading3"/>
+        <w:ind w:left="0"/>
+        <w:jc w:val="left"/>
+        <w:rPr>
+          <w:sz w:val="20"/>
+          <w:szCs w:val="20"/>
+        </w:rPr>
+      </w:pPr>
+      <w:bookmarkStart w:colFirst="0" w:colLast="0" w:name="_heading=h.32lagx634k6q" w:id="6"/>
+      <w:bookmarkEnd w:id="6"/>
+      <w:r>
+        <w:rPr>
+          <w:b w:val="1"/>
+          <w:sz w:val="22"/>
+          <w:szCs w:val="22"/>
+          <w:rtl w:val="0"/>
+        </w:rPr>
+        <w:t xml:space="preserve">7. Conclusion </w:t>
+      </w:r>
+      <w:r>
+        <w:rPr>
+          <w:color w:val="ff0000"/>
+          <w:sz w:val="22"/>
+          <w:szCs w:val="22"/>
+          <w:rtl w:val="0"/>
+        </w:rPr>
+        <w:t xml:space="preserve">(</w:t>
+      </w:r>
+      <w:r>
+        <w:rPr>
+          <w:color w:val="ff0000"/>
+          <w:sz w:val="20"/>
+          <w:szCs w:val="20"/>
+          <w:rtl w:val="0"/>
+        </w:rPr>
+        <w:t xml:space="preserve">¼ page)</w:t>
+      </w:r>
+      <w:r>
+        <w:rPr>
+          <w:rtl w:val="0"/>
+        </w:rPr>
+      </w:r>
+    </w:p>
+    <w:p>
+      <w:pPr>
+        <w:numPr>
+          <w:ilvl w:val="0"/>
+          <w:numId w:val="1"/>
+        </w:numPr>
+        <w:ind w:left="720" w:hanging="360"/>
+        <w:rPr>
+          <w:sz w:val="20"/>
+          <w:szCs w:val="20"/>
+        </w:rPr>
+      </w:pPr>
+      <w:r>
+        <w:rPr>
+          <w:sz w:val="20"/>
+          <w:szCs w:val="20"/>
+          <w:rtl w:val="0"/>
+        </w:rPr>
+        <w:t xml:space="preserve">Recaps the contributions of the work. Contextualises your findings and connects back to the “big picture” of your report’s motivation.</w:t>
+      </w:r>
+    </w:p>
+    <w:p>
+      <w:pPr>
+        <w:numPr>
+          <w:ilvl w:val="1"/>
+          <w:numId w:val="1"/>
+        </w:numPr>
+        <w:ind w:left="1440" w:hanging="360"/>
+        <w:rPr>
+          <w:sz w:val="20"/>
+          <w:szCs w:val="20"/>
+        </w:rPr>
+      </w:pPr>
+      <w:r>
+        <w:rPr>
+          <w:sz w:val="20"/>
+          <w:szCs w:val="20"/>
+          <w:rtl w:val="0"/>
+        </w:rPr>
+        <w:t xml:space="preserve">Summary of your work, relating your specific contributions </w:t>
+      </w:r>
+    </w:p>
+    <w:p>
+      <w:pPr>
+        <w:numPr>
+          <w:ilvl w:val="1"/>
+          <w:numId w:val="1"/>
+        </w:numPr>
+        <w:ind w:left="1440" w:hanging="360"/>
+        <w:rPr>
+          <w:sz w:val="20"/>
+          <w:szCs w:val="20"/>
+        </w:rPr>
+      </w:pPr>
+      <w:r>
+        <w:rPr>
+          <w:sz w:val="20"/>
+          <w:szCs w:val="20"/>
+          <w:rtl w:val="0"/>
+        </w:rPr>
+        <w:t xml:space="preserve">Shortcomings of your work </w:t>
+      </w:r>
+    </w:p>
+    <w:p>
+      <w:pPr>
+        <w:numPr>
+          <w:ilvl w:val="1"/>
+          <w:numId w:val="1"/>
+        </w:numPr>
+        <w:ind w:left="1440" w:hanging="360"/>
+        <w:rPr>
+          <w:sz w:val="20"/>
+          <w:szCs w:val="20"/>
+        </w:rPr>
+      </w:pPr>
+      <w:r>
+        <w:rPr>
+          <w:sz w:val="20"/>
+          <w:szCs w:val="20"/>
+          <w:rtl w:val="0"/>
+        </w:rPr>
+        <w:t xml:space="preserve">Future work</w:t>
+      </w:r>
+    </w:p>
+    <w:p>
+      <w:pPr>
+        <w:pStyle w:val="Heading3"/>
+        <w:ind w:left="0" w:firstLine="0"/>
+        <w:rPr>
+          <w:sz w:val="22"/>
+          <w:szCs w:val="22"/>
+        </w:rPr>
+      </w:pPr>
+      <w:r>
+        <w:rPr>
+          <w:rtl w:val="0"/>
+        </w:rPr>
+      </w:r>
+    </w:p>
+    <w:p>
+      <w:pPr>
+        <w:pStyle w:val="Heading3"/>
+        <w:ind w:left="0" w:firstLine="0"/>
+        <w:rPr>
+          <w:sz w:val="20"/>
+          <w:szCs w:val="20"/>
+        </w:rPr>
+      </w:pPr>
+      <w:r>
+        <w:rPr>
+          <w:sz w:val="22"/>
+          <w:szCs w:val="22"/>
+          <w:rtl w:val="0"/>
+        </w:rPr>
+        <w:t xml:space="preserve">1 Formatting </w:t>
+      </w:r>
+      <w:r>
+        <w:rPr>
+          <w:rtl w:val="0"/>
+        </w:rPr>
+      </w:r>
+    </w:p>
+    <w:p>
+      <w:pPr>
+        <w:rPr>
+          <w:sz w:val="20"/>
+          <w:szCs w:val="20"/>
+        </w:rPr>
+      </w:pPr>
+      <w:r>
+        <w:rPr>
+          <w:sz w:val="20"/>
+          <w:szCs w:val="20"/>
+          <w:rtl w:val="0"/>
+        </w:rPr>
+        <w:t xml:space="preserve">Your project report may follow the reporting style in this document, but you may change it as you wish (i.e., in case you want to use a different authoring environment such as LaTeX), keeping the following required formatting:</w:t>
+      </w:r>
+    </w:p>
+    <w:p>
+      <w:pPr>
+        <w:numPr>
+          <w:ilvl w:val="0"/>
+          <w:numId w:val="10"/>
+        </w:numPr>
+        <w:ind w:left="720" w:hanging="360"/>
+        <w:rPr>
+          <w:sz w:val="20"/>
+          <w:szCs w:val="20"/>
+        </w:rPr>
+      </w:pPr>
+      <w:r>
+        <w:rPr>
+          <w:sz w:val="20"/>
+          <w:szCs w:val="20"/>
+          <w:rtl w:val="0"/>
+        </w:rPr>
+        <w:t xml:space="preserve">Body text no smaller than 9 pt.</w:t>
+      </w:r>
+    </w:p>
+    <w:p>
+      <w:pPr>
+        <w:numPr>
+          <w:ilvl w:val="0"/>
+          <w:numId w:val="10"/>
+        </w:numPr>
+        <w:ind w:left="720" w:hanging="360"/>
+        <w:rPr>
+          <w:sz w:val="20"/>
+          <w:szCs w:val="20"/>
+        </w:rPr>
+      </w:pPr>
+      <w:r>
+        <w:rPr>
+          <w:sz w:val="20"/>
+          <w:szCs w:val="20"/>
+          <w:rtl w:val="0"/>
+        </w:rPr>
+        <w:t xml:space="preserve">Double column.</w:t>
+      </w:r>
+    </w:p>
+    <w:p>
+      <w:pPr>
+        <w:numPr>
+          <w:ilvl w:val="0"/>
+          <w:numId w:val="10"/>
+        </w:numPr>
+        <w:ind w:left="720" w:hanging="360"/>
+        <w:rPr>
+          <w:sz w:val="20"/>
+          <w:szCs w:val="20"/>
+        </w:rPr>
+      </w:pPr>
+      <w:r>
+        <w:rPr>
+          <w:sz w:val="20"/>
+          <w:szCs w:val="20"/>
+          <w:rtl w:val="0"/>
+        </w:rPr>
+        <w:t xml:space="preserve">All document margins and column gutter no smaller than 1 cm.</w:t>
+      </w:r>
+    </w:p>
+    <w:p>
+      <w:pPr>
+        <w:numPr>
+          <w:ilvl w:val="0"/>
+          <w:numId w:val="10"/>
+        </w:numPr>
+        <w:ind w:left="720" w:hanging="360"/>
+        <w:rPr>
+          <w:sz w:val="20"/>
+          <w:szCs w:val="20"/>
+        </w:rPr>
+      </w:pPr>
+      <w:r>
+        <w:rPr>
+          <w:sz w:val="20"/>
+          <w:szCs w:val="20"/>
+          <w:rtl w:val="0"/>
+        </w:rPr>
+        <w:t xml:space="preserve">6 page body text limit.</w:t>
+      </w:r>
+    </w:p>
+    <w:p>
+      <w:pPr>
+        <w:numPr>
+          <w:ilvl w:val="1"/>
+          <w:numId w:val="10"/>
+        </w:numPr>
+        <w:ind w:left="1440" w:hanging="360"/>
+        <w:rPr>
+          <w:sz w:val="20"/>
+          <w:szCs w:val="20"/>
+        </w:rPr>
+      </w:pPr>
+      <w:r>
+        <w:rPr>
+          <w:sz w:val="20"/>
+          <w:szCs w:val="20"/>
+          <w:rtl w:val="0"/>
+        </w:rPr>
+        <w:t xml:space="preserve">Inclusive of figures and captions.</w:t>
+      </w:r>
+    </w:p>
+    <w:p>
+      <w:pPr>
+        <w:numPr>
+          <w:ilvl w:val="1"/>
+          <w:numId w:val="10"/>
+        </w:numPr>
+        <w:ind w:left="1440" w:hanging="360"/>
+        <w:rPr>
+          <w:sz w:val="20"/>
+          <w:szCs w:val="20"/>
+        </w:rPr>
+      </w:pPr>
+      <w:r>
+        <w:rPr>
+          <w:sz w:val="20"/>
+          <w:szCs w:val="20"/>
+          <w:rtl w:val="0"/>
+        </w:rPr>
+        <w:t xml:space="preserve">Exclusive of pages for bibliographic references, footnotes and appendices.</w:t>
+      </w:r>
+    </w:p>
+    <w:p>
+      <w:pPr>
+        <w:numPr>
+          <w:ilvl w:val="0"/>
+          <w:numId w:val="10"/>
+        </w:numPr>
+        <w:ind w:left="720" w:hanging="360"/>
+        <w:rPr>
+          <w:sz w:val="20"/>
+          <w:szCs w:val="20"/>
+        </w:rPr>
+      </w:pPr>
+      <w:r>
+        <w:rPr>
+          <w:sz w:val="20"/>
+          <w:szCs w:val="20"/>
+          <w:rtl w:val="0"/>
+        </w:rPr>
+        <w:t xml:space="preserve">Project Title, Author List</w:t>
+      </w:r>
+    </w:p>
+    <w:p>
+      <w:pPr>
+        <w:numPr>
+          <w:ilvl w:val="0"/>
+          <w:numId w:val="10"/>
+        </w:numPr>
+        <w:ind w:left="720" w:hanging="360"/>
+        <w:rPr>
+          <w:sz w:val="20"/>
+          <w:szCs w:val="20"/>
+        </w:rPr>
+      </w:pPr>
+      <w:r>
+        <w:rPr>
+          <w:sz w:val="20"/>
+          <w:szCs w:val="20"/>
+          <w:rtl w:val="0"/>
+        </w:rPr>
+        <w:t xml:space="preserve">References to be made with numbered squared format (e.g., [1]). </w:t>
+      </w:r>
+    </w:p>
+    <w:p>
+      <w:pPr>
+        <w:rPr>
+          <w:sz w:val="20"/>
+          <w:szCs w:val="20"/>
+        </w:rPr>
+      </w:pPr>
+      <w:r>
+        <w:rPr>
+          <w:rtl w:val="0"/>
+        </w:rPr>
+      </w:r>
+    </w:p>
+    <w:p>
+      <w:pPr>
+        <w:rPr>
+          <w:i w:val="1"/>
+          <w:sz w:val="20"/>
+          <w:szCs w:val="20"/>
+        </w:rPr>
+      </w:pPr>
+      <w:r>
+        <w:rPr>
+          <w:sz w:val="20"/>
+          <w:szCs w:val="20"/>
+          <w:rtl w:val="0"/>
+        </w:rPr>
+        <w:t xml:space="preserve">The grading of your project will largely be based on your project report main body document; we cannot commit to reviewing other documents submitted to determine your grade, such as Github code repositories. If you feel that the supplementary material is of vital importance, please do suggest this in the main body of the report (“</w:t>
+      </w:r>
+      <w:r>
+        <w:rPr>
+          <w:i w:val="1"/>
+          <w:sz w:val="20"/>
+          <w:szCs w:val="20"/>
+          <w:rtl w:val="0"/>
+        </w:rPr>
+        <w:t xml:space="preserve">Detailed claims and error analyses that support these conclusions are made in Appendix A, with the accompanying code in directory/subdir/analysis.ipynb”).</w:t>
+      </w:r>
+    </w:p>
+    <w:p>
+      <w:pPr>
+        <w:rPr>
+          <w:sz w:val="20"/>
+          <w:szCs w:val="20"/>
+        </w:rPr>
+      </w:pPr>
+      <w:r>
+        <w:rPr>
+          <w:rtl w:val="0"/>
+        </w:rPr>
+      </w:r>
+    </w:p>
+    <w:p>
+      <w:pPr>
+        <w:rPr>
+          <w:sz w:val="20"/>
+          <w:szCs w:val="20"/>
+        </w:rPr>
+      </w:pPr>
+      <w:r>
+        <w:rPr>
+          <w:sz w:val="20"/>
+          <w:szCs w:val="20"/>
+          <w:rtl w:val="0"/>
+        </w:rPr>
+        <w:t xml:space="preserve">If you submit multiple files (most groups), the .zip file should include your writeup and the source code of any programs you wrote for your project (don’t just include a link to your repository). Include other files if you feel they are appropriate, but obviously explain their relevance in a README. </w:t>
+      </w:r>
+    </w:p>
+    <w:p>
+      <w:pPr>
+        <w:rPr>
+          <w:sz w:val="20"/>
+          <w:szCs w:val="20"/>
+        </w:rPr>
+      </w:pPr>
+      <w:r>
+        <w:rPr>
+          <w:rtl w:val="0"/>
+        </w:rPr>
+      </w:r>
+    </w:p>
+    <w:p>
+      <w:pPr>
+        <w:rPr>
+          <w:sz w:val="20"/>
+          <w:szCs w:val="20"/>
+        </w:rPr>
+      </w:pPr>
+      <w:r>
+        <w:rPr>
+          <w:rtl w:val="0"/>
+        </w:rPr>
+      </w:r>
+    </w:p>
+    <w:p>
+      <w:pPr>
+        <w:rPr>
+          <w:sz w:val="20"/>
+          <w:szCs w:val="20"/>
+        </w:rPr>
+      </w:pPr>
+      <w:r>
+        <w:rPr>
+          <w:sz w:val="20"/>
+          <w:szCs w:val="20"/>
+        </w:rPr>
+        <w:drawing>
+          <wp:inline distB="114300" distT="114300" distL="114300" distR="114300">
+            <wp:extent cx="3011070" cy="1210420"/>
+            <wp:effectExtent b="12700" l="12700" r="12700" t="12700"/>
+            <wp:docPr id="4" name="image3.png"/>
+            <a:graphic>
+              <a:graphicData uri="http://schemas.openxmlformats.org/drawingml/2006/picture">
+                <pic:pic>
+                  <pic:nvPicPr>
+                    <pic:cNvPr id="0" name="image3.png"/>
+                    <pic:cNvPicPr preferRelativeResize="0"/>
+                  </pic:nvPicPr>
+                  <pic:blipFill>
+                    <a:blip r:embed="rId13"/>
                     <a:srcRect b="0" l="0" r="0" t="0"/>
                     <a:stretch>
                       <a:fillRect/>
@@ -825,7 +2132,7 @@
         </w:rPr>
         <w:t xml:space="preserve">Fig 1: Sample figure. ResNet displaying residual connections (bottom) versus a plain convolution NN architecture (top).  Figures should be self-explanatory with its accompanying caption.  Diagram credit: </w:t>
       </w:r>
-      <w:hyperlink r:id="rId10">
+      <w:hyperlink r:id="rId14">
         <w:r>
           <w:rPr>
             <w:color w:val="1155cc"/>
@@ -851,8 +2158,8 @@
           <w:szCs w:val="22"/>
         </w:rPr>
       </w:pPr>
-      <w:bookmarkStart w:colFirst="0" w:colLast="0" w:name="_heading=h.gjdgxs" w:id="1"/>
-      <w:bookmarkEnd w:id="1"/>
+      <w:bookmarkStart w:colFirst="0" w:colLast="0" w:name="_heading=h.gjdgxs" w:id="7"/>
+      <w:bookmarkEnd w:id="7"/>
       <w:r>
         <w:rPr>
           <w:rtl w:val="0"/>
@@ -910,7 +2217,7 @@
       <w:pPr>
         <w:numPr>
           <w:ilvl w:val="0"/>
-          <w:numId w:val="7"/>
+          <w:numId w:val="8"/>
         </w:numPr>
         <w:pBdr>
           <w:top w:space="0" w:sz="0" w:val="nil"/>
@@ -940,7 +2247,7 @@
       <w:pPr>
         <w:numPr>
           <w:ilvl w:val="0"/>
-          <w:numId w:val="7"/>
+          <w:numId w:val="8"/>
         </w:numPr>
         <w:pBdr>
           <w:top w:space="0" w:sz="0" w:val="nil"/>
@@ -970,7 +2277,7 @@
       <w:pPr>
         <w:numPr>
           <w:ilvl w:val="0"/>
-          <w:numId w:val="7"/>
+          <w:numId w:val="8"/>
         </w:numPr>
         <w:pBdr>
           <w:top w:space="0" w:sz="0" w:val="nil"/>
@@ -1000,7 +2307,7 @@
       <w:pPr>
         <w:numPr>
           <w:ilvl w:val="0"/>
-          <w:numId w:val="7"/>
+          <w:numId w:val="8"/>
         </w:numPr>
         <w:pBdr>
           <w:top w:space="0" w:sz="0" w:val="nil"/>
@@ -1030,7 +2337,7 @@
       <w:pPr>
         <w:numPr>
           <w:ilvl w:val="0"/>
-          <w:numId w:val="7"/>
+          <w:numId w:val="8"/>
         </w:numPr>
         <w:pBdr>
           <w:top w:space="0" w:sz="0" w:val="nil"/>
@@ -1046,8 +2353,8 @@
           <w:szCs w:val="20"/>
         </w:rPr>
       </w:pPr>
-      <w:bookmarkStart w:colFirst="0" w:colLast="0" w:name="_heading=h.30j0zll" w:id="2"/>
-      <w:bookmarkEnd w:id="2"/>
+      <w:bookmarkStart w:colFirst="0" w:colLast="0" w:name="_heading=h.30j0zll" w:id="8"/>
+      <w:bookmarkEnd w:id="8"/>
       <w:r>
         <w:rPr>
           <w:color w:val="000000"/>
@@ -1454,21 +2761,28 @@
     <w:p>
       <w:pPr>
         <w:pStyle w:val="Heading3"/>
-        <w:ind w:left="0" w:firstLine="0"/>
+        <w:ind w:left="0"/>
+        <w:jc w:val="left"/>
         <w:rPr>
           <w:sz w:val="22"/>
           <w:szCs w:val="22"/>
         </w:rPr>
       </w:pPr>
-      <w:bookmarkStart w:colFirst="0" w:colLast="0" w:name="_heading=h.1fob9te" w:id="3"/>
-      <w:bookmarkEnd w:id="3"/>
-      <w:r>
-        <w:rPr>
+      <w:bookmarkStart w:colFirst="0" w:colLast="0" w:name="_heading=h.qxtoijos126w" w:id="9"/>
+      <w:bookmarkEnd w:id="9"/>
+      <w:r>
+        <w:rPr>
+          <w:b w:val="1"/>
           <w:sz w:val="22"/>
           <w:szCs w:val="22"/>
           <w:rtl w:val="0"/>
         </w:rPr>
-        <w:t xml:space="preserve">Acknowledgements</w:t>
+        <w:t xml:space="preserve">8. Acknowledgements</w:t>
+      </w:r>
+      <w:r>
+        <w:rPr>
+          <w:rtl w:val="0"/>
+        </w:rPr>
       </w:r>
     </w:p>
     <w:p>
@@ -1481,8 +2795,8 @@
           <w:szCs w:val="20"/>
         </w:rPr>
       </w:pPr>
-      <w:bookmarkStart w:colFirst="0" w:colLast="0" w:name="_heading=h.3znysh7" w:id="4"/>
-      <w:bookmarkEnd w:id="4"/>
+      <w:bookmarkStart w:colFirst="0" w:colLast="0" w:name="_heading=h.3znysh7" w:id="10"/>
+      <w:bookmarkEnd w:id="10"/>
       <w:r>
         <w:rPr>
           <w:color w:val="000000"/>
@@ -1509,21 +2823,28 @@
     <w:p>
       <w:pPr>
         <w:pStyle w:val="Heading3"/>
-        <w:ind w:left="0" w:firstLine="0"/>
+        <w:ind w:left="0"/>
+        <w:jc w:val="left"/>
         <w:rPr>
           <w:sz w:val="22"/>
           <w:szCs w:val="22"/>
         </w:rPr>
       </w:pPr>
-      <w:bookmarkStart w:colFirst="0" w:colLast="0" w:name="_heading=h.2et92p0" w:id="5"/>
-      <w:bookmarkEnd w:id="5"/>
-      <w:r>
-        <w:rPr>
+      <w:bookmarkStart w:colFirst="0" w:colLast="0" w:name="_heading=h.pqoo59uedoii" w:id="11"/>
+      <w:bookmarkEnd w:id="11"/>
+      <w:r>
+        <w:rPr>
+          <w:b w:val="1"/>
           <w:sz w:val="22"/>
           <w:szCs w:val="22"/>
           <w:rtl w:val="0"/>
         </w:rPr>
-        <w:t xml:space="preserve">References</w:t>
+        <w:t xml:space="preserve">9. References</w:t>
+      </w:r>
+      <w:r>
+        <w:rPr>
+          <w:rtl w:val="0"/>
+        </w:rPr>
       </w:r>
     </w:p>
     <w:p>
@@ -1644,8 +2965,35 @@
           <w:szCs w:val="22"/>
         </w:rPr>
       </w:pPr>
-      <w:bookmarkStart w:colFirst="0" w:colLast="0" w:name="_heading=h.tyjcwt" w:id="6"/>
-      <w:bookmarkEnd w:id="6"/>
+      <w:bookmarkStart w:colFirst="0" w:colLast="0" w:name="_heading=h.tyjcwt" w:id="12"/>
+      <w:bookmarkEnd w:id="12"/>
+      <w:r>
+        <w:rPr>
+          <w:rtl w:val="0"/>
+        </w:rPr>
+      </w:r>
+    </w:p>
+    <w:p>
+      <w:pPr>
+        <w:pStyle w:val="Heading3"/>
+        <w:ind w:left="0"/>
+        <w:jc w:val="left"/>
+        <w:rPr>
+          <w:sz w:val="22"/>
+          <w:szCs w:val="22"/>
+        </w:rPr>
+      </w:pPr>
+      <w:bookmarkStart w:colFirst="0" w:colLast="0" w:name="_heading=h.1ega64qur4lk" w:id="13"/>
+      <w:bookmarkEnd w:id="13"/>
+      <w:r>
+        <w:rPr>
+          <w:b w:val="1"/>
+          <w:sz w:val="22"/>
+          <w:szCs w:val="22"/>
+          <w:rtl w:val="0"/>
+        </w:rPr>
+        <w:t xml:space="preserve">10. Appendix</w:t>
+      </w:r>
       <w:r>
         <w:rPr>
           <w:rtl w:val="0"/>
@@ -1657,31 +3005,13 @@
         <w:pStyle w:val="Heading3"/>
         <w:ind w:left="0" w:firstLine="0"/>
         <w:rPr>
-          <w:sz w:val="22"/>
-          <w:szCs w:val="22"/>
-        </w:rPr>
-      </w:pPr>
-      <w:r>
-        <w:rPr>
-          <w:sz w:val="22"/>
-          <w:szCs w:val="22"/>
-          <w:rtl w:val="0"/>
-        </w:rPr>
-        <w:t xml:space="preserve">Appendix</w:t>
-      </w:r>
-    </w:p>
-    <w:p>
-      <w:pPr>
-        <w:pStyle w:val="Heading3"/>
-        <w:ind w:left="0" w:firstLine="0"/>
-        <w:rPr>
           <w:color w:val="000000"/>
           <w:sz w:val="20"/>
           <w:szCs w:val="20"/>
         </w:rPr>
       </w:pPr>
-      <w:bookmarkStart w:colFirst="0" w:colLast="0" w:name="_heading=h.3dy6vkm" w:id="7"/>
-      <w:bookmarkEnd w:id="7"/>
+      <w:bookmarkStart w:colFirst="0" w:colLast="0" w:name="_heading=h.3dy6vkm" w:id="14"/>
+      <w:bookmarkEnd w:id="14"/>
       <w:r>
         <w:rPr>
           <w:color w:val="000000"/>
@@ -1894,16 +3224,16 @@
           <wp:inline distB="19050" distT="19050" distL="19050" distR="19050">
             <wp:extent cx="3112453" cy="418984"/>
             <wp:effectExtent b="0" l="0" r="0" t="0"/>
-            <wp:docPr id="5" name="image3.png"/>
+            <wp:docPr id="7" name="image1.png"/>
             <a:graphic>
               <a:graphicData uri="http://schemas.openxmlformats.org/drawingml/2006/picture">
                 <pic:pic>
                   <pic:nvPicPr>
-                    <pic:cNvPr id="0" name="image3.png"/>
+                    <pic:cNvPr id="0" name="image1.png"/>
                     <pic:cNvPicPr preferRelativeResize="0"/>
                   </pic:nvPicPr>
                   <pic:blipFill>
-                    <a:blip r:embed="rId11"/>
+                    <a:blip r:embed="rId9"/>
                     <a:srcRect b="0" l="0" r="0" t="0"/>
                     <a:stretch>
                       <a:fillRect/>
@@ -2086,7 +3416,7 @@
       <w:pPr>
         <w:numPr>
           <w:ilvl w:val="0"/>
-          <w:numId w:val="5"/>
+          <w:numId w:val="6"/>
         </w:numPr>
         <w:ind w:left="425" w:hanging="360"/>
         <w:rPr>
@@ -2101,7 +3431,7 @@
         </w:rPr>
         <w:t xml:space="preserve">With the train set, calculate the maximum utility score achievable on the test set through the competition </w:t>
       </w:r>
-      <w:hyperlink r:id="rId12">
+      <w:hyperlink r:id="rId15">
         <w:r>
           <w:rPr>
             <w:color w:val="1155cc"/>
@@ -2121,7 +3451,7 @@
       <w:pPr>
         <w:numPr>
           <w:ilvl w:val="0"/>
-          <w:numId w:val="5"/>
+          <w:numId w:val="6"/>
         </w:numPr>
         <w:ind w:left="425" w:hanging="360"/>
         <w:rPr>
@@ -2171,16 +3501,16 @@
           <wp:inline distB="19050" distT="19050" distL="19050" distR="19050">
             <wp:extent cx="3009900" cy="1308100"/>
             <wp:effectExtent b="0" l="0" r="0" t="0"/>
-            <wp:docPr id="4" name="image2.png"/>
+            <wp:docPr id="6" name="image4.png"/>
             <a:graphic>
               <a:graphicData uri="http://schemas.openxmlformats.org/drawingml/2006/picture">
                 <pic:pic>
                   <pic:nvPicPr>
-                    <pic:cNvPr id="0" name="image2.png"/>
+                    <pic:cNvPr id="0" name="image4.png"/>
                     <pic:cNvPicPr preferRelativeResize="0"/>
                   </pic:nvPicPr>
                   <pic:blipFill>
-                    <a:blip r:embed="rId13"/>
+                    <a:blip r:embed="rId11"/>
                     <a:srcRect b="23494" l="0" r="0" t="0"/>
                     <a:stretch>
                       <a:fillRect/>
@@ -2269,16 +3599,16 @@
           <wp:inline distB="114300" distT="114300" distL="114300" distR="114300">
             <wp:extent cx="3009900" cy="304800"/>
             <wp:effectExtent b="0" l="0" r="0" t="0"/>
-            <wp:docPr id="2" name="image4.png"/>
+            <wp:docPr id="2" name="image2.png"/>
             <a:graphic>
               <a:graphicData uri="http://schemas.openxmlformats.org/drawingml/2006/picture">
                 <pic:pic>
                   <pic:nvPicPr>
-                    <pic:cNvPr id="0" name="image4.png"/>
+                    <pic:cNvPr id="0" name="image2.png"/>
                     <pic:cNvPicPr preferRelativeResize="0"/>
                   </pic:nvPicPr>
                   <pic:blipFill>
-                    <a:blip r:embed="rId14"/>
+                    <a:blip r:embed="rId12"/>
                     <a:srcRect b="0" l="0" r="0" t="0"/>
                     <a:stretch>
                       <a:fillRect/>
@@ -2486,7 +3816,7 @@
       <w:pPr>
         <w:numPr>
           <w:ilvl w:val="0"/>
-          <w:numId w:val="6"/>
+          <w:numId w:val="7"/>
         </w:numPr>
         <w:ind w:left="425" w:hanging="360"/>
         <w:rPr>
@@ -2516,8 +3846,8 @@
           <w:szCs w:val="22"/>
         </w:rPr>
       </w:pPr>
-      <w:bookmarkStart w:colFirst="0" w:colLast="0" w:name="_heading=h.iol4l48nl8bl" w:id="8"/>
-      <w:bookmarkEnd w:id="8"/>
+      <w:bookmarkStart w:colFirst="0" w:colLast="0" w:name="_heading=h.iol4l48nl8bl" w:id="15"/>
+      <w:bookmarkEnd w:id="15"/>
       <w:r>
         <w:rPr>
           <w:rtl w:val="0"/>
@@ -2900,11 +4230,11 @@
   <w:abstractNum w:abstractNumId="4">
     <w:lvl w:ilvl="0">
       <w:start w:val="1"/>
-      <w:numFmt w:val="bullet"/>
-      <w:lvlText w:val="●"/>
-      <w:lvlJc w:val="left"/>
-      <w:pPr>
-        <w:ind w:left="425" w:hanging="360"/>
+      <w:numFmt w:val="decimal"/>
+      <w:lvlText w:val="%1."/>
+      <w:lvlJc w:val="left"/>
+      <w:pPr>
+        <w:ind w:left="720" w:hanging="360"/>
       </w:pPr>
       <w:rPr>
         <w:u w:val="none"/>
@@ -2912,8 +4242,8 @@
     </w:lvl>
     <w:lvl w:ilvl="1">
       <w:start w:val="1"/>
-      <w:numFmt w:val="bullet"/>
-      <w:lvlText w:val="○"/>
+      <w:numFmt w:val="lowerLetter"/>
+      <w:lvlText w:val="%2."/>
       <w:lvlJc w:val="left"/>
       <w:pPr>
         <w:ind w:left="1440" w:hanging="360"/>
@@ -2924,9 +4254,9 @@
     </w:lvl>
     <w:lvl w:ilvl="2">
       <w:start w:val="1"/>
-      <w:numFmt w:val="bullet"/>
-      <w:lvlText w:val="■"/>
-      <w:lvlJc w:val="left"/>
+      <w:numFmt w:val="lowerRoman"/>
+      <w:lvlText w:val="%3."/>
+      <w:lvlJc w:val="right"/>
       <w:pPr>
         <w:ind w:left="2160" w:hanging="360"/>
       </w:pPr>
@@ -2936,8 +4266,8 @@
     </w:lvl>
     <w:lvl w:ilvl="3">
       <w:start w:val="1"/>
-      <w:numFmt w:val="bullet"/>
-      <w:lvlText w:val="●"/>
+      <w:numFmt w:val="decimal"/>
+      <w:lvlText w:val="%4."/>
       <w:lvlJc w:val="left"/>
       <w:pPr>
         <w:ind w:left="2880" w:hanging="360"/>
@@ -2948,8 +4278,8 @@
     </w:lvl>
     <w:lvl w:ilvl="4">
       <w:start w:val="1"/>
-      <w:numFmt w:val="bullet"/>
-      <w:lvlText w:val="○"/>
+      <w:numFmt w:val="lowerLetter"/>
+      <w:lvlText w:val="%5."/>
       <w:lvlJc w:val="left"/>
       <w:pPr>
         <w:ind w:left="3600" w:hanging="360"/>
@@ -2960,9 +4290,9 @@
     </w:lvl>
     <w:lvl w:ilvl="5">
       <w:start w:val="1"/>
-      <w:numFmt w:val="bullet"/>
-      <w:lvlText w:val="■"/>
-      <w:lvlJc w:val="left"/>
+      <w:numFmt w:val="lowerRoman"/>
+      <w:lvlText w:val="%6."/>
+      <w:lvlJc w:val="right"/>
       <w:pPr>
         <w:ind w:left="4320" w:hanging="360"/>
       </w:pPr>
@@ -2972,8 +4302,8 @@
     </w:lvl>
     <w:lvl w:ilvl="6">
       <w:start w:val="1"/>
-      <w:numFmt w:val="bullet"/>
-      <w:lvlText w:val="●"/>
+      <w:numFmt w:val="decimal"/>
+      <w:lvlText w:val="%7."/>
       <w:lvlJc w:val="left"/>
       <w:pPr>
         <w:ind w:left="5040" w:hanging="360"/>
@@ -2984,8 +4314,8 @@
     </w:lvl>
     <w:lvl w:ilvl="7">
       <w:start w:val="1"/>
-      <w:numFmt w:val="bullet"/>
-      <w:lvlText w:val="○"/>
+      <w:numFmt w:val="lowerLetter"/>
+      <w:lvlText w:val="%8."/>
       <w:lvlJc w:val="left"/>
       <w:pPr>
         <w:ind w:left="5760" w:hanging="360"/>
@@ -2996,9 +4326,9 @@
     </w:lvl>
     <w:lvl w:ilvl="8">
       <w:start w:val="1"/>
-      <w:numFmt w:val="bullet"/>
-      <w:lvlText w:val="■"/>
-      <w:lvlJc w:val="left"/>
+      <w:numFmt w:val="lowerRoman"/>
+      <w:lvlText w:val="%9."/>
+      <w:lvlJc w:val="right"/>
       <w:pPr>
         <w:ind w:left="6480" w:hanging="360"/>
       </w:pPr>
@@ -3234,34 +4564,34 @@
       <w:lvlText w:val="●"/>
       <w:lvlJc w:val="left"/>
       <w:pPr>
-        <w:ind w:left="720" w:hanging="360"/>
-      </w:pPr>
-      <w:rPr>
-        <w:rFonts w:ascii="Noto Sans Symbols" w:cs="Noto Sans Symbols" w:eastAsia="Noto Sans Symbols" w:hAnsi="Noto Sans Symbols"/>
+        <w:ind w:left="425" w:hanging="360"/>
+      </w:pPr>
+      <w:rPr>
+        <w:u w:val="none"/>
       </w:rPr>
     </w:lvl>
     <w:lvl w:ilvl="1">
       <w:start w:val="1"/>
       <w:numFmt w:val="bullet"/>
-      <w:lvlText w:val="o"/>
+      <w:lvlText w:val="○"/>
       <w:lvlJc w:val="left"/>
       <w:pPr>
         <w:ind w:left="1440" w:hanging="360"/>
       </w:pPr>
       <w:rPr>
-        <w:rFonts w:ascii="Courier New" w:cs="Courier New" w:eastAsia="Courier New" w:hAnsi="Courier New"/>
+        <w:u w:val="none"/>
       </w:rPr>
     </w:lvl>
     <w:lvl w:ilvl="2">
       <w:start w:val="1"/>
       <w:numFmt w:val="bullet"/>
-      <w:lvlText w:val="▪"/>
+      <w:lvlText w:val="■"/>
       <w:lvlJc w:val="left"/>
       <w:pPr>
         <w:ind w:left="2160" w:hanging="360"/>
       </w:pPr>
       <w:rPr>
-        <w:rFonts w:ascii="Noto Sans Symbols" w:cs="Noto Sans Symbols" w:eastAsia="Noto Sans Symbols" w:hAnsi="Noto Sans Symbols"/>
+        <w:u w:val="none"/>
       </w:rPr>
     </w:lvl>
     <w:lvl w:ilvl="3">
@@ -3273,31 +4603,31 @@
         <w:ind w:left="2880" w:hanging="360"/>
       </w:pPr>
       <w:rPr>
-        <w:rFonts w:ascii="Noto Sans Symbols" w:cs="Noto Sans Symbols" w:eastAsia="Noto Sans Symbols" w:hAnsi="Noto Sans Symbols"/>
+        <w:u w:val="none"/>
       </w:rPr>
     </w:lvl>
     <w:lvl w:ilvl="4">
       <w:start w:val="1"/>
       <w:numFmt w:val="bullet"/>
-      <w:lvlText w:val="o"/>
+      <w:lvlText w:val="○"/>
       <w:lvlJc w:val="left"/>
       <w:pPr>
         <w:ind w:left="3600" w:hanging="360"/>
       </w:pPr>
       <w:rPr>
-        <w:rFonts w:ascii="Courier New" w:cs="Courier New" w:eastAsia="Courier New" w:hAnsi="Courier New"/>
+        <w:u w:val="none"/>
       </w:rPr>
     </w:lvl>
     <w:lvl w:ilvl="5">
       <w:start w:val="1"/>
       <w:numFmt w:val="bullet"/>
-      <w:lvlText w:val="▪"/>
+      <w:lvlText w:val="■"/>
       <w:lvlJc w:val="left"/>
       <w:pPr>
         <w:ind w:left="4320" w:hanging="360"/>
       </w:pPr>
       <w:rPr>
-        <w:rFonts w:ascii="Noto Sans Symbols" w:cs="Noto Sans Symbols" w:eastAsia="Noto Sans Symbols" w:hAnsi="Noto Sans Symbols"/>
+        <w:u w:val="none"/>
       </w:rPr>
     </w:lvl>
     <w:lvl w:ilvl="6">
@@ -3309,31 +4639,31 @@
         <w:ind w:left="5040" w:hanging="360"/>
       </w:pPr>
       <w:rPr>
-        <w:rFonts w:ascii="Noto Sans Symbols" w:cs="Noto Sans Symbols" w:eastAsia="Noto Sans Symbols" w:hAnsi="Noto Sans Symbols"/>
+        <w:u w:val="none"/>
       </w:rPr>
     </w:lvl>
     <w:lvl w:ilvl="7">
       <w:start w:val="1"/>
       <w:numFmt w:val="bullet"/>
-      <w:lvlText w:val="o"/>
+      <w:lvlText w:val="○"/>
       <w:lvlJc w:val="left"/>
       <w:pPr>
         <w:ind w:left="5760" w:hanging="360"/>
       </w:pPr>
       <w:rPr>
-        <w:rFonts w:ascii="Courier New" w:cs="Courier New" w:eastAsia="Courier New" w:hAnsi="Courier New"/>
+        <w:u w:val="none"/>
       </w:rPr>
     </w:lvl>
     <w:lvl w:ilvl="8">
       <w:start w:val="1"/>
       <w:numFmt w:val="bullet"/>
-      <w:lvlText w:val="▪"/>
+      <w:lvlText w:val="■"/>
       <w:lvlJc w:val="left"/>
       <w:pPr>
         <w:ind w:left="6480" w:hanging="360"/>
       </w:pPr>
       <w:rPr>
-        <w:rFonts w:ascii="Noto Sans Symbols" w:cs="Noto Sans Symbols" w:eastAsia="Noto Sans Symbols" w:hAnsi="Noto Sans Symbols"/>
+        <w:u w:val="none"/>
       </w:rPr>
     </w:lvl>
   </w:abstractNum>
@@ -3347,31 +4677,31 @@
         <w:ind w:left="720" w:hanging="360"/>
       </w:pPr>
       <w:rPr>
-        <w:u w:val="none"/>
+        <w:rFonts w:ascii="Noto Sans Symbols" w:cs="Noto Sans Symbols" w:eastAsia="Noto Sans Symbols" w:hAnsi="Noto Sans Symbols"/>
       </w:rPr>
     </w:lvl>
     <w:lvl w:ilvl="1">
       <w:start w:val="1"/>
       <w:numFmt w:val="bullet"/>
-      <w:lvlText w:val="○"/>
+      <w:lvlText w:val="o"/>
       <w:lvlJc w:val="left"/>
       <w:pPr>
         <w:ind w:left="1440" w:hanging="360"/>
       </w:pPr>
       <w:rPr>
-        <w:u w:val="none"/>
+        <w:rFonts w:ascii="Courier New" w:cs="Courier New" w:eastAsia="Courier New" w:hAnsi="Courier New"/>
       </w:rPr>
     </w:lvl>
     <w:lvl w:ilvl="2">
       <w:start w:val="1"/>
       <w:numFmt w:val="bullet"/>
-      <w:lvlText w:val="■"/>
+      <w:lvlText w:val="▪"/>
       <w:lvlJc w:val="left"/>
       <w:pPr>
         <w:ind w:left="2160" w:hanging="360"/>
       </w:pPr>
       <w:rPr>
-        <w:u w:val="none"/>
+        <w:rFonts w:ascii="Noto Sans Symbols" w:cs="Noto Sans Symbols" w:eastAsia="Noto Sans Symbols" w:hAnsi="Noto Sans Symbols"/>
       </w:rPr>
     </w:lvl>
     <w:lvl w:ilvl="3">
@@ -3383,31 +4713,31 @@
         <w:ind w:left="2880" w:hanging="360"/>
       </w:pPr>
       <w:rPr>
-        <w:u w:val="none"/>
+        <w:rFonts w:ascii="Noto Sans Symbols" w:cs="Noto Sans Symbols" w:eastAsia="Noto Sans Symbols" w:hAnsi="Noto Sans Symbols"/>
       </w:rPr>
     </w:lvl>
     <w:lvl w:ilvl="4">
       <w:start w:val="1"/>
       <w:numFmt w:val="bullet"/>
-      <w:lvlText w:val="○"/>
+      <w:lvlText w:val="o"/>
       <w:lvlJc w:val="left"/>
       <w:pPr>
         <w:ind w:left="3600" w:hanging="360"/>
       </w:pPr>
       <w:rPr>
-        <w:u w:val="none"/>
+        <w:rFonts w:ascii="Courier New" w:cs="Courier New" w:eastAsia="Courier New" w:hAnsi="Courier New"/>
       </w:rPr>
     </w:lvl>
     <w:lvl w:ilvl="5">
       <w:start w:val="1"/>
       <w:numFmt w:val="bullet"/>
-      <w:lvlText w:val="■"/>
+      <w:lvlText w:val="▪"/>
       <w:lvlJc w:val="left"/>
       <w:pPr>
         <w:ind w:left="4320" w:hanging="360"/>
       </w:pPr>
       <w:rPr>
-        <w:u w:val="none"/>
+        <w:rFonts w:ascii="Noto Sans Symbols" w:cs="Noto Sans Symbols" w:eastAsia="Noto Sans Symbols" w:hAnsi="Noto Sans Symbols"/>
       </w:rPr>
     </w:lvl>
     <w:lvl w:ilvl="6">
@@ -3419,31 +4749,31 @@
         <w:ind w:left="5040" w:hanging="360"/>
       </w:pPr>
       <w:rPr>
-        <w:u w:val="none"/>
+        <w:rFonts w:ascii="Noto Sans Symbols" w:cs="Noto Sans Symbols" w:eastAsia="Noto Sans Symbols" w:hAnsi="Noto Sans Symbols"/>
       </w:rPr>
     </w:lvl>
     <w:lvl w:ilvl="7">
       <w:start w:val="1"/>
       <w:numFmt w:val="bullet"/>
-      <w:lvlText w:val="○"/>
+      <w:lvlText w:val="o"/>
       <w:lvlJc w:val="left"/>
       <w:pPr>
         <w:ind w:left="5760" w:hanging="360"/>
       </w:pPr>
       <w:rPr>
-        <w:u w:val="none"/>
+        <w:rFonts w:ascii="Courier New" w:cs="Courier New" w:eastAsia="Courier New" w:hAnsi="Courier New"/>
       </w:rPr>
     </w:lvl>
     <w:lvl w:ilvl="8">
       <w:start w:val="1"/>
       <w:numFmt w:val="bullet"/>
-      <w:lvlText w:val="■"/>
+      <w:lvlText w:val="▪"/>
       <w:lvlJc w:val="left"/>
       <w:pPr>
         <w:ind w:left="6480" w:hanging="360"/>
       </w:pPr>
       <w:rPr>
-        <w:u w:val="none"/>
+        <w:rFonts w:ascii="Noto Sans Symbols" w:cs="Noto Sans Symbols" w:eastAsia="Noto Sans Symbols" w:hAnsi="Noto Sans Symbols"/>
       </w:rPr>
     </w:lvl>
   </w:abstractNum>
@@ -3455,6 +4785,116 @@
       <w:lvlJc w:val="left"/>
       <w:pPr>
         <w:ind w:left="425" w:hanging="360"/>
+      </w:pPr>
+      <w:rPr>
+        <w:u w:val="none"/>
+      </w:rPr>
+    </w:lvl>
+    <w:lvl w:ilvl="1">
+      <w:start w:val="1"/>
+      <w:numFmt w:val="bullet"/>
+      <w:lvlText w:val="○"/>
+      <w:lvlJc w:val="left"/>
+      <w:pPr>
+        <w:ind w:left="1440" w:hanging="360"/>
+      </w:pPr>
+      <w:rPr>
+        <w:u w:val="none"/>
+      </w:rPr>
+    </w:lvl>
+    <w:lvl w:ilvl="2">
+      <w:start w:val="1"/>
+      <w:numFmt w:val="bullet"/>
+      <w:lvlText w:val="■"/>
+      <w:lvlJc w:val="left"/>
+      <w:pPr>
+        <w:ind w:left="2160" w:hanging="360"/>
+      </w:pPr>
+      <w:rPr>
+        <w:u w:val="none"/>
+      </w:rPr>
+    </w:lvl>
+    <w:lvl w:ilvl="3">
+      <w:start w:val="1"/>
+      <w:numFmt w:val="bullet"/>
+      <w:lvlText w:val="●"/>
+      <w:lvlJc w:val="left"/>
+      <w:pPr>
+        <w:ind w:left="2880" w:hanging="360"/>
+      </w:pPr>
+      <w:rPr>
+        <w:u w:val="none"/>
+      </w:rPr>
+    </w:lvl>
+    <w:lvl w:ilvl="4">
+      <w:start w:val="1"/>
+      <w:numFmt w:val="bullet"/>
+      <w:lvlText w:val="○"/>
+      <w:lvlJc w:val="left"/>
+      <w:pPr>
+        <w:ind w:left="3600" w:hanging="360"/>
+      </w:pPr>
+      <w:rPr>
+        <w:u w:val="none"/>
+      </w:rPr>
+    </w:lvl>
+    <w:lvl w:ilvl="5">
+      <w:start w:val="1"/>
+      <w:numFmt w:val="bullet"/>
+      <w:lvlText w:val="■"/>
+      <w:lvlJc w:val="left"/>
+      <w:pPr>
+        <w:ind w:left="4320" w:hanging="360"/>
+      </w:pPr>
+      <w:rPr>
+        <w:u w:val="none"/>
+      </w:rPr>
+    </w:lvl>
+    <w:lvl w:ilvl="6">
+      <w:start w:val="1"/>
+      <w:numFmt w:val="bullet"/>
+      <w:lvlText w:val="●"/>
+      <w:lvlJc w:val="left"/>
+      <w:pPr>
+        <w:ind w:left="5040" w:hanging="360"/>
+      </w:pPr>
+      <w:rPr>
+        <w:u w:val="none"/>
+      </w:rPr>
+    </w:lvl>
+    <w:lvl w:ilvl="7">
+      <w:start w:val="1"/>
+      <w:numFmt w:val="bullet"/>
+      <w:lvlText w:val="○"/>
+      <w:lvlJc w:val="left"/>
+      <w:pPr>
+        <w:ind w:left="5760" w:hanging="360"/>
+      </w:pPr>
+      <w:rPr>
+        <w:u w:val="none"/>
+      </w:rPr>
+    </w:lvl>
+    <w:lvl w:ilvl="8">
+      <w:start w:val="1"/>
+      <w:numFmt w:val="bullet"/>
+      <w:lvlText w:val="■"/>
+      <w:lvlJc w:val="left"/>
+      <w:pPr>
+        <w:ind w:left="6480" w:hanging="360"/>
+      </w:pPr>
+      <w:rPr>
+        <w:u w:val="none"/>
+      </w:rPr>
+    </w:lvl>
+  </w:abstractNum>
+  <w:abstractNum w:abstractNumId="10">
+    <w:lvl w:ilvl="0">
+      <w:start w:val="1"/>
+      <w:numFmt w:val="bullet"/>
+      <w:lvlText w:val="●"/>
+      <w:lvlJc w:val="left"/>
+      <w:pPr>
+        <w:ind w:left="720" w:hanging="360"/>
       </w:pPr>
       <w:rPr>
         <w:u w:val="none"/>
@@ -3583,6 +5023,9 @@
   </w:num>
   <w:num w:numId="9">
     <w:abstractNumId w:val="9"/>
+  </w:num>
+  <w:num w:numId="10">
+    <w:abstractNumId w:val="10"/>
   </w:num>
 </w:numbering>
 </file>
@@ -4296,7 +5739,7 @@
 
 <file path=customXML/item1.xml><?xml version="1.0" encoding="utf-8"?>
 <go:gDocsCustomXmlDataStorage xmlns:go="http://customooxmlschemas.google.com/" xmlns:r="http://schemas.openxmlformats.org/officeDocument/2006/relationships">
-  <go:docsCustomData xmlns:go="http://customooxmlschemas.google.com/" roundtripDataSignature="AMtx7mhu5i0TsKSNlhBglbDz/KMitqWmRQ==">AMUW2mXr93bgpNGsy8VgLg2exEfMiIyhYSSgTKVVbMqg0y7IEJUkCJ/G3DD/IWHpb+HKSi2xSZMOSuybEBDcK98szRSheSUE96p8Rra7izW/7EFfSj0R5o6IQ+yx5U15MGdAPRLAmbOVphyH0e38sprizBJjQJOoUrfeFC4ZVcVEuCKKe8TXae/Y3q1ymSSCK5JG3NXeIjYAMgd9yGkF6i3OvX5w0JRKCZffBPWqbyktxMTed/MPwFoBoGsB9G5QCS/S8M4ZBPB0</go:docsCustomData>
+  <go:docsCustomData xmlns:go="http://customooxmlschemas.google.com/" roundtripDataSignature="AMtx7mgojdmx2BWTKToB7tjijC2JT+LH2g==">AMUW2mWAGII/lEgPY+5TED9wrna1Cirp06EEaXSA5pgUvlPoHhJTnH+0lr+zuhN0NONG5hSHGEn7TUU0ItSz2lgGV0U6/kty/NV7DnFtEiRbJt0DUitA2qVfmPNVC88xUC3Vzf/xKs4CfGZ/MCGIEk6VED1ve60jW7s6C6p5nEiHfC0jQIl43n94GryROEID3dcFBCcvjJxtMwj7s8OqXCjOJ4JRXgB28/edesYLb/cqvpjsiVmJedLTV5NTGqAY8DnWwqRqjW4c9Hd254GESbZoXXHuFRu+3q9ZjqE3q4tTnqqk0c+nvzdIvORmHPJPn5PPpARw275uJlg+BqFOijoe4MlTFuAu3tqjmi/t9btC9hIM80gw6ANTCS6sltLxob8xSgZDeX07Vb5GyZvq/kgUsANfF6OLwg==</go:docsCustomData>
 </go:gDocsCustomXmlDataStorage>
 </file>
 

--- a/presentations/IT3011 Final Report.docx
+++ b/presentations/IT3011 Final Report.docx
@@ -138,20 +138,6 @@
           <w:rtl w:val="0"/>
         </w:rPr>
         <w:t xml:space="preserve"> as previously communicated. You should remove this header (this one column section) to save space in your actual report. </w:t>
-      </w:r>
-    </w:p>
-    <w:p>
-      <w:pPr>
-        <w:ind w:left="284" w:right="276" w:firstLine="0"/>
-        <w:rPr>
-          <w:sz w:val="20"/>
-          <w:szCs w:val="20"/>
-        </w:rPr>
-      </w:pPr>
-      <w:r>
-        <w:rPr>
-          <w:rtl w:val="0"/>
-        </w:rPr>
       </w:r>
     </w:p>
     <w:p>
@@ -409,28 +395,70 @@
         <w:rPr>
           <w:rtl w:val="0"/>
         </w:rPr>
-        <w:t xml:space="preserve">Quantitative trading is a highly lucrative industry, but in reality, it is not easy to buy low and sell high. These days, mathematical and statistical models, machine learning and artificial intelligence are employed to make rapid trading decisions that seek to beat the stock market and provide investment returns in the billions of dollars.</w:t>
-      </w:r>
-    </w:p>
-    <w:p>
-      <w:pPr>
-        <w:rPr/>
-      </w:pPr>
-      <w:r>
-        <w:rPr>
-          <w:rtl w:val="0"/>
-        </w:rPr>
-      </w:r>
-    </w:p>
-    <w:p>
-      <w:pPr>
-        <w:rPr/>
-      </w:pPr>
-      <w:r>
-        <w:rPr>
-          <w:rtl w:val="0"/>
-        </w:rPr>
-        <w:t xml:space="preserve">With the influx of retail investors and market manipulation, the traditional way of analyzing the market no longer works as well - the market is way too volatile and fast moving for human analysts to maintain stable profits reliably. Instead, predictive machine learning models based off of data are more important nowadays to ensure consistent gains even in a volatile and unpredictable environment.</w:t>
+        <w:t xml:space="preserve">Quantitative trading is a highly lucrative industry, but in reality, it is not easy to buy low and sell high. With an influx of retail investors, markets are more volatile than ever, and even seasoned traders cannot generate profits reliably.</w:t>
+      </w:r>
+    </w:p>
+    <w:p>
+      <w:pPr>
+        <w:rPr/>
+      </w:pPr>
+      <w:r>
+        <w:rPr>
+          <w:rtl w:val="0"/>
+        </w:rPr>
+      </w:r>
+    </w:p>
+    <w:p>
+      <w:pPr>
+        <w:rPr/>
+      </w:pPr>
+      <w:r>
+        <w:rPr>
+          <w:rtl w:val="0"/>
+        </w:rPr>
+        <w:t xml:space="preserve">These days, mathematical and statistical models, machine learning and artificial intelligence are employed to make rapid trading decisions that seek to beat the stock market and provide investment returns in the millions of dollars.</w:t>
+      </w:r>
+    </w:p>
+    <w:p>
+      <w:pPr>
+        <w:rPr/>
+      </w:pPr>
+      <w:r>
+        <w:rPr>
+          <w:rtl w:val="0"/>
+        </w:rPr>
+      </w:r>
+    </w:p>
+    <w:p>
+      <w:pPr>
+        <w:rPr/>
+      </w:pPr>
+      <w:r>
+        <w:rPr>
+          <w:rtl w:val="0"/>
+        </w:rPr>
+        <w:t xml:space="preserve">Predictive machine learning models based on data are important to ensure consistent gains even in a volatile and unpredictable environment, by identifying hidden market patterns, cycles and seasonalities that humans cannot.</w:t>
+      </w:r>
+    </w:p>
+    <w:p>
+      <w:pPr>
+        <w:rPr/>
+      </w:pPr>
+      <w:r>
+        <w:rPr>
+          <w:rtl w:val="0"/>
+        </w:rPr>
+      </w:r>
+    </w:p>
+    <w:p>
+      <w:pPr>
+        <w:rPr/>
+      </w:pPr>
+      <w:r>
+        <w:rPr>
+          <w:rtl w:val="0"/>
+        </w:rPr>
+        <w:t xml:space="preserve">As such, we seek to explore the use of machine learning to predict buy/pass actions on securities, and experimenting with various traditional and deep learning models to see how good it can become in generating profits.</w:t>
       </w:r>
     </w:p>
     <w:p>
@@ -534,7 +562,28 @@
         <w:rPr>
           <w:rtl w:val="0"/>
         </w:rPr>
-        <w:t xml:space="preserve">There are no related works that are worse than ours.</w:t>
+        <w:t xml:space="preserve">Hiransha M et al [1] attempts to use artificial neural networks (ANNs) to predict financial data. They note that it is difficult to predict accurately for individual stocks as they are affected by market volatility and other external factors. However, they note that deep learning models tend to perform better than linear models as they are able to predict deviations from linearity and short term swings.</w:t>
+      </w:r>
+    </w:p>
+    <w:p>
+      <w:pPr>
+        <w:rPr/>
+      </w:pPr>
+      <w:r>
+        <w:rPr>
+          <w:rtl w:val="0"/>
+        </w:rPr>
+      </w:r>
+    </w:p>
+    <w:p>
+      <w:pPr>
+        <w:rPr/>
+      </w:pPr>
+      <w:r>
+        <w:rPr>
+          <w:rtl w:val="0"/>
+        </w:rPr>
+        <w:t xml:space="preserve">There have been many other attempts at using deep learning at predicting the markets, such as those from Yetis et al [2]</w:t>
       </w:r>
       <w:r>
         <w:rPr>
@@ -637,97 +686,15 @@
     </w:p>
     <w:p>
       <w:pPr>
+        <w:rPr/>
+      </w:pPr>
+      <w:r>
         <w:rPr>
           <w:b w:val="1"/>
-        </w:rPr>
-      </w:pPr>
-      <w:r>
-        <w:rPr>
-          <w:b w:val="1"/>
           <w:rtl w:val="0"/>
         </w:rPr>
         <w:t xml:space="preserve">Step 1: Data set preparation</w:t>
       </w:r>
-    </w:p>
-    <w:p>
-      <w:pPr>
-        <w:numPr>
-          <w:ilvl w:val="0"/>
-          <w:numId w:val="9"/>
-        </w:numPr>
-        <w:ind w:left="425" w:hanging="360"/>
-      </w:pPr>
-      <w:r>
-        <w:rPr>
-          <w:rtl w:val="0"/>
-        </w:rPr>
-        <w:t xml:space="preserve">Data analysis and exploration to learn about the dataset</w:t>
-      </w:r>
-    </w:p>
-    <w:p>
-      <w:pPr>
-        <w:numPr>
-          <w:ilvl w:val="0"/>
-          <w:numId w:val="9"/>
-        </w:numPr>
-        <w:ind w:left="425" w:hanging="360"/>
-      </w:pPr>
-      <w:r>
-        <w:rPr>
-          <w:rtl w:val="0"/>
-        </w:rPr>
-        <w:t xml:space="preserve">Dimensionality reduction (if applicable) to select salient features</w:t>
-      </w:r>
-    </w:p>
-    <w:p>
-      <w:pPr>
-        <w:numPr>
-          <w:ilvl w:val="0"/>
-          <w:numId w:val="9"/>
-        </w:numPr>
-        <w:ind w:left="425" w:hanging="360"/>
-      </w:pPr>
-      <w:r>
-        <w:rPr>
-          <w:rtl w:val="0"/>
-        </w:rPr>
-        <w:t xml:space="preserve">Data cleaning to remove unnecessary data</w:t>
-      </w:r>
-    </w:p>
-    <w:p>
-      <w:pPr>
-        <w:numPr>
-          <w:ilvl w:val="0"/>
-          <w:numId w:val="9"/>
-        </w:numPr>
-        <w:ind w:left="425" w:hanging="360"/>
-      </w:pPr>
-      <w:r>
-        <w:rPr>
-          <w:rtl w:val="0"/>
-        </w:rPr>
-        <w:t xml:space="preserve">Data preprocessing to conform and standardize data</w:t>
-      </w:r>
-    </w:p>
-    <w:p>
-      <w:pPr>
-        <w:numPr>
-          <w:ilvl w:val="0"/>
-          <w:numId w:val="9"/>
-        </w:numPr>
-        <w:ind w:left="425" w:hanging="360"/>
-      </w:pPr>
-      <w:r>
-        <w:rPr>
-          <w:rtl w:val="0"/>
-        </w:rPr>
-        <w:t xml:space="preserve">Perform our own train-test split (Kaggle submissions closing)</w:t>
-      </w:r>
-    </w:p>
-    <w:p>
-      <w:pPr>
-        <w:rPr/>
-      </w:pPr>
       <w:r>
         <w:rPr>
           <w:rtl w:val="0"/>
@@ -798,16 +765,6 @@
         <w:rPr>
           <w:rtl w:val="0"/>
         </w:rPr>
-      </w:r>
-    </w:p>
-    <w:p>
-      <w:pPr>
-        <w:rPr/>
-      </w:pPr>
-      <w:r>
-        <w:rPr>
-          <w:rtl w:val="0"/>
-        </w:rPr>
         <w:t xml:space="preserve">Data was observed to consist of :</w:t>
       </w:r>
     </w:p>
@@ -817,31 +774,52 @@
       </w:pPr>
       <w:r>
         <w:rPr>
-          <w:rtl w:val="0"/>
-        </w:rPr>
-        <w:t xml:space="preserve">date : date of investment transaction</w:t>
-      </w:r>
-    </w:p>
-    <w:p>
-      <w:pPr>
-        <w:rPr/>
-      </w:pPr>
-      <w:r>
-        <w:rPr>
-          <w:rtl w:val="0"/>
-        </w:rPr>
-        <w:t xml:space="preserve">weight: portfolio weight of an investment</w:t>
-      </w:r>
-    </w:p>
-    <w:p>
-      <w:pPr>
-        <w:rPr/>
-      </w:pPr>
-      <w:r>
-        <w:rPr>
-          <w:rtl w:val="0"/>
-        </w:rPr>
-        <w:t xml:space="preserve">resp: return on investment</w:t>
+          <w:b w:val="1"/>
+          <w:rtl w:val="0"/>
+        </w:rPr>
+        <w:t xml:space="preserve">date:</w:t>
+      </w:r>
+      <w:r>
+        <w:rPr>
+          <w:rtl w:val="0"/>
+        </w:rPr>
+        <w:t xml:space="preserve"> date of investment transaction</w:t>
+      </w:r>
+    </w:p>
+    <w:p>
+      <w:pPr>
+        <w:rPr/>
+      </w:pPr>
+      <w:r>
+        <w:rPr>
+          <w:b w:val="1"/>
+          <w:rtl w:val="0"/>
+        </w:rPr>
+        <w:t xml:space="preserve">weight:</w:t>
+      </w:r>
+      <w:r>
+        <w:rPr>
+          <w:rtl w:val="0"/>
+        </w:rPr>
+        <w:t xml:space="preserve"> portfolio weight of an investment</w:t>
+      </w:r>
+    </w:p>
+    <w:p>
+      <w:pPr>
+        <w:rPr/>
+      </w:pPr>
+      <w:r>
+        <w:rPr>
+          <w:b w:val="1"/>
+          <w:rtl w:val="0"/>
+        </w:rPr>
+        <w:t xml:space="preserve">resp</w:t>
+      </w:r>
+      <w:r>
+        <w:rPr>
+          <w:rtl w:val="0"/>
+        </w:rPr>
+        <w:t xml:space="preserve">: return on investment</w:t>
       </w:r>
     </w:p>
     <w:p>
@@ -851,9 +829,37 @@
       </w:pPr>
       <w:r>
         <w:rPr>
-          <w:rtl w:val="0"/>
-        </w:rPr>
-        <w:t xml:space="preserve">features 0 - 129: Anonymized features of that particular investment which will be the input variables in training </w:t>
+          <w:b w:val="1"/>
+          <w:rtl w:val="0"/>
+        </w:rPr>
+        <w:t xml:space="preserve">features 0 - 129:</w:t>
+      </w:r>
+      <w:r>
+        <w:rPr>
+          <w:rtl w:val="0"/>
+        </w:rPr>
+        <w:t xml:space="preserve"> Anonymized features of that particular investment which will be the input variables in training </w:t>
+      </w:r>
+    </w:p>
+    <w:p>
+      <w:pPr>
+        <w:rPr/>
+      </w:pPr>
+      <w:r>
+        <w:rPr>
+          <w:rtl w:val="0"/>
+        </w:rPr>
+      </w:r>
+    </w:p>
+    <w:p>
+      <w:pPr>
+        <w:rPr/>
+      </w:pPr>
+      <w:r>
+        <w:rPr>
+          <w:rtl w:val="0"/>
+        </w:rPr>
+        <w:t xml:space="preserve">Of particular note is the large number of features, which are anonymized. Beyond mild correlation among some features, we could not derive more value from them.</w:t>
       </w:r>
     </w:p>
     <w:p>
@@ -895,28 +901,49 @@
         <w:rPr>
           <w:rtl w:val="0"/>
         </w:rPr>
-        <w:t xml:space="preserve">As the original total dataset is 6gb large, we sliced the dataset to the following : 1gb total (700mb train set and 300mb test set). Lastly, we save the respective slices into a train and test csv for subsequent learning.</w:t>
-      </w:r>
-    </w:p>
-    <w:p>
-      <w:pPr>
-        <w:rPr/>
-      </w:pPr>
-      <w:r>
-        <w:rPr>
-          <w:rtl w:val="0"/>
-        </w:rPr>
-      </w:r>
-    </w:p>
-    <w:p>
-      <w:pPr>
-        <w:rPr/>
-      </w:pPr>
-      <w:r>
-        <w:rPr>
-          <w:rtl w:val="0"/>
-        </w:rPr>
-        <w:t xml:space="preserve">Train and test data are exactly the same, except that the entries come from different dates so as to prevent any overlap between the train and test set. </w:t>
+        <w:t xml:space="preserve">As the original total dataset is 6gb large, we sliced the dataset to the following : 1gb total (700mb train set and 300mb test set). Lastly, we save the respective slices into a train and test csv for subsequent learning. Since this is a time series dataset, we ensured that the test set occurred at least a few days after the train set.</w:t>
+      </w:r>
+    </w:p>
+    <w:p>
+      <w:pPr>
+        <w:rPr/>
+      </w:pPr>
+      <w:r>
+        <w:rPr>
+          <w:rtl w:val="0"/>
+        </w:rPr>
+      </w:r>
+    </w:p>
+    <w:p>
+      <w:pPr>
+        <w:rPr/>
+      </w:pPr>
+      <w:r>
+        <w:rPr>
+          <w:rtl w:val="0"/>
+        </w:rPr>
+        <w:t xml:space="preserve">We then performed scaling and dimensionality reduction via PCA (if applicable) to standardize and extract the most salient features respectively. For some (e.g. traditional models), PCA may be useful since there are a lot of dimensions.</w:t>
+      </w:r>
+    </w:p>
+    <w:p>
+      <w:pPr>
+        <w:rPr/>
+      </w:pPr>
+      <w:r>
+        <w:rPr>
+          <w:rtl w:val="0"/>
+        </w:rPr>
+      </w:r>
+    </w:p>
+    <w:p>
+      <w:pPr>
+        <w:rPr/>
+      </w:pPr>
+      <w:r>
+        <w:rPr>
+          <w:rtl w:val="0"/>
+        </w:rPr>
+        <w:t xml:space="preserve">From the train set, we further split off a validation set to do some semi-biased testing of our trained model in order to optimize the hyperparameters.</w:t>
       </w:r>
     </w:p>
     <w:p>
@@ -941,61 +968,6 @@
           <w:rtl w:val="0"/>
         </w:rPr>
         <w:t xml:space="preserve">Step 2: Create the evaluation metric</w:t>
-      </w:r>
-    </w:p>
-    <w:p>
-      <w:pPr>
-        <w:numPr>
-          <w:ilvl w:val="0"/>
-          <w:numId w:val="6"/>
-        </w:numPr>
-        <w:ind w:left="425" w:hanging="360"/>
-      </w:pPr>
-      <w:r>
-        <w:rPr>
-          <w:rtl w:val="0"/>
-        </w:rPr>
-        <w:t xml:space="preserve">With the train set, calculate the maximum utility score achievable on the test set through the competition </w:t>
-      </w:r>
-      <w:hyperlink r:id="rId10">
-        <w:r>
-          <w:rPr>
-            <w:color w:val="1155cc"/>
-            <w:u w:val="single"/>
-            <w:rtl w:val="0"/>
-          </w:rPr>
-          <w:t xml:space="preserve">evaluation metric</w:t>
-        </w:r>
-      </w:hyperlink>
-      <w:r>
-        <w:rPr>
-          <w:rtl w:val="0"/>
-        </w:rPr>
-      </w:r>
-    </w:p>
-    <w:p>
-      <w:pPr>
-        <w:numPr>
-          <w:ilvl w:val="0"/>
-          <w:numId w:val="6"/>
-        </w:numPr>
-        <w:ind w:left="425" w:hanging="360"/>
-      </w:pPr>
-      <w:r>
-        <w:rPr>
-          <w:rtl w:val="0"/>
-        </w:rPr>
-        <w:t xml:space="preserve">Set up pipeline to easily evaluate our future predictions</w:t>
-      </w:r>
-    </w:p>
-    <w:p>
-      <w:pPr>
-        <w:rPr/>
-      </w:pPr>
-      <w:r>
-        <w:rPr>
-          <w:rtl w:val="0"/>
-        </w:rPr>
       </w:r>
     </w:p>
     <w:p>
@@ -1019,16 +991,16 @@
           <wp:inline distB="19050" distT="19050" distL="19050" distR="19050">
             <wp:extent cx="3009900" cy="1308100"/>
             <wp:effectExtent b="0" l="0" r="0" t="0"/>
-            <wp:docPr id="8" name="image4.png"/>
+            <wp:docPr id="8" name="image2.png"/>
             <a:graphic>
               <a:graphicData uri="http://schemas.openxmlformats.org/drawingml/2006/picture">
                 <pic:pic>
                   <pic:nvPicPr>
-                    <pic:cNvPr id="0" name="image4.png"/>
+                    <pic:cNvPr id="0" name="image2.png"/>
                     <pic:cNvPicPr preferRelativeResize="0"/>
                   </pic:nvPicPr>
                   <pic:blipFill>
-                    <a:blip r:embed="rId11"/>
+                    <a:blip r:embed="rId10"/>
                     <a:srcRect b="23494" l="0" r="0" t="0"/>
                     <a:stretch>
                       <a:fillRect/>
@@ -1083,7 +1055,7 @@
         <w:rPr>
           <w:rtl w:val="0"/>
         </w:rPr>
-        <w:t xml:space="preserve">To benchmark our model performances, we first calculate the maximum attainable utility score for both train and test.</w:t>
+        <w:t xml:space="preserve">To benchmark our model performances, we also calculated the maximum attainable utility score for both train and test.</w:t>
       </w:r>
     </w:p>
     <w:p>
@@ -1106,16 +1078,16 @@
           <wp:inline distB="114300" distT="114300" distL="114300" distR="114300">
             <wp:extent cx="3009900" cy="304800"/>
             <wp:effectExtent b="0" l="0" r="0" t="0"/>
-            <wp:docPr id="5" name="image2.png"/>
+            <wp:docPr id="5" name="image3.png"/>
             <a:graphic>
               <a:graphicData uri="http://schemas.openxmlformats.org/drawingml/2006/picture">
                 <pic:pic>
                   <pic:nvPicPr>
-                    <pic:cNvPr id="0" name="image2.png"/>
+                    <pic:cNvPr id="0" name="image3.png"/>
                     <pic:cNvPicPr preferRelativeResize="0"/>
                   </pic:nvPicPr>
                   <pic:blipFill>
-                    <a:blip r:embed="rId12"/>
+                    <a:blip r:embed="rId11"/>
                     <a:srcRect b="0" l="0" r="0" t="0"/>
                     <a:stretch>
                       <a:fillRect/>
@@ -1167,6 +1139,17 @@
     </w:p>
     <w:p>
       <w:pPr>
+        <w:rPr/>
+      </w:pPr>
+      <w:r>
+        <w:rPr>
+          <w:rtl w:val="0"/>
+        </w:rPr>
+        <w:t xml:space="preserve">We experimented with various traditional machine learning models on the train dataset, varying the various hyperparameters.</w:t>
+      </w:r>
+    </w:p>
+    <w:p>
+      <w:pPr>
         <w:numPr>
           <w:ilvl w:val="0"/>
           <w:numId w:val="3"/>
@@ -1313,7 +1296,7 @@
       <w:pPr>
         <w:numPr>
           <w:ilvl w:val="0"/>
-          <w:numId w:val="7"/>
+          <w:numId w:val="6"/>
         </w:numPr>
         <w:ind w:left="425" w:hanging="360"/>
       </w:pPr>
@@ -1807,7 +1790,7 @@
       <w:pPr>
         <w:numPr>
           <w:ilvl w:val="0"/>
-          <w:numId w:val="10"/>
+          <w:numId w:val="9"/>
         </w:numPr>
         <w:ind w:left="720" w:hanging="360"/>
         <w:rPr>
@@ -1828,7 +1811,7 @@
       <w:pPr>
         <w:numPr>
           <w:ilvl w:val="0"/>
-          <w:numId w:val="10"/>
+          <w:numId w:val="9"/>
         </w:numPr>
         <w:ind w:left="720" w:hanging="360"/>
         <w:rPr>
@@ -1849,7 +1832,7 @@
       <w:pPr>
         <w:numPr>
           <w:ilvl w:val="0"/>
-          <w:numId w:val="10"/>
+          <w:numId w:val="9"/>
         </w:numPr>
         <w:ind w:left="720" w:hanging="360"/>
         <w:rPr>
@@ -1870,7 +1853,7 @@
       <w:pPr>
         <w:numPr>
           <w:ilvl w:val="0"/>
-          <w:numId w:val="10"/>
+          <w:numId w:val="9"/>
         </w:numPr>
         <w:ind w:left="720" w:hanging="360"/>
         <w:rPr>
@@ -1891,7 +1874,7 @@
       <w:pPr>
         <w:numPr>
           <w:ilvl w:val="1"/>
-          <w:numId w:val="10"/>
+          <w:numId w:val="9"/>
         </w:numPr>
         <w:ind w:left="1440" w:hanging="360"/>
         <w:rPr>
@@ -1912,7 +1895,7 @@
       <w:pPr>
         <w:numPr>
           <w:ilvl w:val="1"/>
-          <w:numId w:val="10"/>
+          <w:numId w:val="9"/>
         </w:numPr>
         <w:ind w:left="1440" w:hanging="360"/>
         <w:rPr>
@@ -1933,7 +1916,7 @@
       <w:pPr>
         <w:numPr>
           <w:ilvl w:val="0"/>
-          <w:numId w:val="10"/>
+          <w:numId w:val="9"/>
         </w:numPr>
         <w:ind w:left="720" w:hanging="360"/>
         <w:rPr>
@@ -1954,7 +1937,7 @@
       <w:pPr>
         <w:numPr>
           <w:ilvl w:val="0"/>
-          <w:numId w:val="10"/>
+          <w:numId w:val="9"/>
         </w:numPr>
         <w:ind w:left="720" w:hanging="360"/>
         <w:rPr>
@@ -2081,16 +2064,16 @@
           <wp:inline distB="114300" distT="114300" distL="114300" distR="114300">
             <wp:extent cx="3011070" cy="1210420"/>
             <wp:effectExtent b="12700" l="12700" r="12700" t="12700"/>
-            <wp:docPr id="4" name="image3.png"/>
+            <wp:docPr id="4" name="image4.png"/>
             <a:graphic>
               <a:graphicData uri="http://schemas.openxmlformats.org/drawingml/2006/picture">
                 <pic:pic>
                   <pic:nvPicPr>
-                    <pic:cNvPr id="0" name="image3.png"/>
+                    <pic:cNvPr id="0" name="image4.png"/>
                     <pic:cNvPicPr preferRelativeResize="0"/>
                   </pic:nvPicPr>
                   <pic:blipFill>
-                    <a:blip r:embed="rId13"/>
+                    <a:blip r:embed="rId12"/>
                     <a:srcRect b="0" l="0" r="0" t="0"/>
                     <a:stretch>
                       <a:fillRect/>
@@ -2132,7 +2115,7 @@
         </w:rPr>
         <w:t xml:space="preserve">Fig 1: Sample figure. ResNet displaying residual connections (bottom) versus a plain convolution NN architecture (top).  Figures should be self-explanatory with its accompanying caption.  Diagram credit: </w:t>
       </w:r>
-      <w:hyperlink r:id="rId14">
+      <w:hyperlink r:id="rId13">
         <w:r>
           <w:rPr>
             <w:color w:val="1155cc"/>
@@ -2878,6 +2861,84 @@
     </w:p>
     <w:p>
       <w:pPr>
+        <w:rPr>
+          <w:sz w:val="20"/>
+          <w:szCs w:val="20"/>
+        </w:rPr>
+      </w:pPr>
+      <w:hyperlink r:id="rId14">
+        <w:r>
+          <w:rPr>
+            <w:color w:val="1155cc"/>
+            <w:sz w:val="20"/>
+            <w:szCs w:val="20"/>
+            <w:u w:val="single"/>
+            <w:rtl w:val="0"/>
+          </w:rPr>
+          <w:t xml:space="preserve">[1]</w:t>
+        </w:r>
+      </w:hyperlink>
+      <w:r>
+        <w:rPr>
+          <w:sz w:val="20"/>
+          <w:szCs w:val="20"/>
+          <w:rtl w:val="0"/>
+        </w:rPr>
+        <w:t xml:space="preserve"> Hiransha Ma, Gopalakrishnan E.Ab , Vijay Krishna Menonab, Soman K.P (2018) </w:t>
+      </w:r>
+      <w:r>
+        <w:rPr>
+          <w:i w:val="1"/>
+          <w:sz w:val="20"/>
+          <w:szCs w:val="20"/>
+          <w:rtl w:val="0"/>
+        </w:rPr>
+        <w:t xml:space="preserve">NSE Stock Market Prediction Using Deep-Learning Models</w:t>
+      </w:r>
+      <w:r>
+        <w:rPr>
+          <w:sz w:val="20"/>
+          <w:szCs w:val="20"/>
+          <w:rtl w:val="0"/>
+        </w:rPr>
+        <w:t xml:space="preserve">, ScienceDirect.</w:t>
+      </w:r>
+    </w:p>
+    <w:p>
+      <w:pPr>
+        <w:rPr>
+          <w:sz w:val="20"/>
+          <w:szCs w:val="20"/>
+        </w:rPr>
+      </w:pPr>
+      <w:r>
+        <w:rPr>
+          <w:sz w:val="20"/>
+          <w:szCs w:val="20"/>
+          <w:rtl w:val="0"/>
+        </w:rPr>
+        <w:t xml:space="preserve">[2] Yetis Y., Kaplan H., and Jamshidi M. (2014). </w:t>
+      </w:r>
+      <w:r>
+        <w:rPr>
+          <w:i w:val="1"/>
+          <w:sz w:val="20"/>
+          <w:szCs w:val="20"/>
+          <w:rtl w:val="0"/>
+        </w:rPr>
+        <w:t xml:space="preserve">Stock market prediction by using artificial neural networks,</w:t>
+      </w:r>
+      <w:r>
+        <w:rPr>
+          <w:sz w:val="20"/>
+          <w:szCs w:val="20"/>
+          <w:rtl w:val="0"/>
+        </w:rPr>
+        <w:t xml:space="preserve"> In World Automation Congress (WAC) :718-722.</w:t>
+      </w:r>
+    </w:p>
+    <w:p>
+      <w:pPr>
         <w:pBdr>
           <w:top w:space="0" w:sz="0" w:val="nil"/>
           <w:left w:space="0" w:sz="0" w:val="nil"/>
@@ -2896,7 +2957,7 @@
           <w:szCs w:val="20"/>
           <w:rtl w:val="0"/>
         </w:rPr>
-        <w:t xml:space="preserve">[1] Abu-Mostafa, Yaser M., Magdon-Ismail, Malik and Lin, Hsuan-Tien. (2012) </w:t>
+        <w:t xml:space="preserve">[2] Abu-Mostafa, Yaser M., Magdon-Ismail, Malik and Lin, Hsuan-Tien. (2012) </w:t>
       </w:r>
       <w:r>
         <w:rPr>
@@ -2936,7 +2997,7 @@
           <w:szCs w:val="20"/>
           <w:rtl w:val="0"/>
         </w:rPr>
-        <w:t xml:space="preserve">[2] Bishop, Christopher M. (2006) </w:t>
+        <w:t xml:space="preserve">[3] Bishop, Christopher M. (2006) </w:t>
       </w:r>
       <w:r>
         <w:rPr>
@@ -3097,7 +3158,7 @@
       <w:pPr>
         <w:numPr>
           <w:ilvl w:val="0"/>
-          <w:numId w:val="9"/>
+          <w:numId w:val="10"/>
         </w:numPr>
         <w:ind w:left="425" w:hanging="360"/>
         <w:rPr>
@@ -3117,7 +3178,7 @@
       <w:pPr>
         <w:numPr>
           <w:ilvl w:val="0"/>
-          <w:numId w:val="9"/>
+          <w:numId w:val="10"/>
         </w:numPr>
         <w:ind w:left="425" w:hanging="360"/>
         <w:rPr>
@@ -3137,7 +3198,7 @@
       <w:pPr>
         <w:numPr>
           <w:ilvl w:val="0"/>
-          <w:numId w:val="9"/>
+          <w:numId w:val="10"/>
         </w:numPr>
         <w:ind w:left="425" w:hanging="360"/>
         <w:rPr>
@@ -3157,7 +3218,7 @@
       <w:pPr>
         <w:numPr>
           <w:ilvl w:val="0"/>
-          <w:numId w:val="9"/>
+          <w:numId w:val="10"/>
         </w:numPr>
         <w:ind w:left="425" w:hanging="360"/>
         <w:rPr>
@@ -3177,7 +3238,7 @@
       <w:pPr>
         <w:numPr>
           <w:ilvl w:val="0"/>
-          <w:numId w:val="9"/>
+          <w:numId w:val="10"/>
         </w:numPr>
         <w:ind w:left="425" w:hanging="360"/>
         <w:rPr>
@@ -3416,7 +3477,7 @@
       <w:pPr>
         <w:numPr>
           <w:ilvl w:val="0"/>
-          <w:numId w:val="6"/>
+          <w:numId w:val="7"/>
         </w:numPr>
         <w:ind w:left="425" w:hanging="360"/>
         <w:rPr>
@@ -3451,7 +3512,7 @@
       <w:pPr>
         <w:numPr>
           <w:ilvl w:val="0"/>
-          <w:numId w:val="6"/>
+          <w:numId w:val="7"/>
         </w:numPr>
         <w:ind w:left="425" w:hanging="360"/>
         <w:rPr>
@@ -3501,16 +3562,16 @@
           <wp:inline distB="19050" distT="19050" distL="19050" distR="19050">
             <wp:extent cx="3009900" cy="1308100"/>
             <wp:effectExtent b="0" l="0" r="0" t="0"/>
-            <wp:docPr id="6" name="image4.png"/>
+            <wp:docPr id="6" name="image2.png"/>
             <a:graphic>
               <a:graphicData uri="http://schemas.openxmlformats.org/drawingml/2006/picture">
                 <pic:pic>
                   <pic:nvPicPr>
-                    <pic:cNvPr id="0" name="image4.png"/>
+                    <pic:cNvPr id="0" name="image2.png"/>
                     <pic:cNvPicPr preferRelativeResize="0"/>
                   </pic:nvPicPr>
                   <pic:blipFill>
-                    <a:blip r:embed="rId11"/>
+                    <a:blip r:embed="rId10"/>
                     <a:srcRect b="23494" l="0" r="0" t="0"/>
                     <a:stretch>
                       <a:fillRect/>
@@ -3599,16 +3660,16 @@
           <wp:inline distB="114300" distT="114300" distL="114300" distR="114300">
             <wp:extent cx="3009900" cy="304800"/>
             <wp:effectExtent b="0" l="0" r="0" t="0"/>
-            <wp:docPr id="2" name="image2.png"/>
+            <wp:docPr id="2" name="image3.png"/>
             <a:graphic>
               <a:graphicData uri="http://schemas.openxmlformats.org/drawingml/2006/picture">
                 <pic:pic>
                   <pic:nvPicPr>
-                    <pic:cNvPr id="0" name="image2.png"/>
+                    <pic:cNvPr id="0" name="image3.png"/>
                     <pic:cNvPicPr preferRelativeResize="0"/>
                   </pic:nvPicPr>
                   <pic:blipFill>
-                    <a:blip r:embed="rId12"/>
+                    <a:blip r:embed="rId11"/>
                     <a:srcRect b="0" l="0" r="0" t="0"/>
                     <a:stretch>
                       <a:fillRect/>
@@ -3816,7 +3877,7 @@
       <w:pPr>
         <w:numPr>
           <w:ilvl w:val="0"/>
-          <w:numId w:val="7"/>
+          <w:numId w:val="6"/>
         </w:numPr>
         <w:ind w:left="425" w:hanging="360"/>
         <w:rPr>
@@ -4784,7 +4845,7 @@
       <w:lvlText w:val="●"/>
       <w:lvlJc w:val="left"/>
       <w:pPr>
-        <w:ind w:left="425" w:hanging="360"/>
+        <w:ind w:left="720" w:hanging="360"/>
       </w:pPr>
       <w:rPr>
         <w:u w:val="none"/>
@@ -4894,7 +4955,7 @@
       <w:lvlText w:val="●"/>
       <w:lvlJc w:val="left"/>
       <w:pPr>
-        <w:ind w:left="720" w:hanging="360"/>
+        <w:ind w:left="425" w:hanging="360"/>
       </w:pPr>
       <w:rPr>
         <w:u w:val="none"/>
@@ -5739,7 +5800,7 @@
 
 <file path=customXML/item1.xml><?xml version="1.0" encoding="utf-8"?>
 <go:gDocsCustomXmlDataStorage xmlns:go="http://customooxmlschemas.google.com/" xmlns:r="http://schemas.openxmlformats.org/officeDocument/2006/relationships">
-  <go:docsCustomData xmlns:go="http://customooxmlschemas.google.com/" roundtripDataSignature="AMtx7mgojdmx2BWTKToB7tjijC2JT+LH2g==">AMUW2mWAGII/lEgPY+5TED9wrna1Cirp06EEaXSA5pgUvlPoHhJTnH+0lr+zuhN0NONG5hSHGEn7TUU0ItSz2lgGV0U6/kty/NV7DnFtEiRbJt0DUitA2qVfmPNVC88xUC3Vzf/xKs4CfGZ/MCGIEk6VED1ve60jW7s6C6p5nEiHfC0jQIl43n94GryROEID3dcFBCcvjJxtMwj7s8OqXCjOJ4JRXgB28/edesYLb/cqvpjsiVmJedLTV5NTGqAY8DnWwqRqjW4c9Hd254GESbZoXXHuFRu+3q9ZjqE3q4tTnqqk0c+nvzdIvORmHPJPn5PPpARw275uJlg+BqFOijoe4MlTFuAu3tqjmi/t9btC9hIM80gw6ANTCS6sltLxob8xSgZDeX07Vb5GyZvq/kgUsANfF6OLwg==</go:docsCustomData>
+  <go:docsCustomData xmlns:go="http://customooxmlschemas.google.com/" roundtripDataSignature="AMtx7mgojdmx2BWTKToB7tjijC2JT+LH2g==">AMUW2mVA+x6CuRD0Om6E6Q5gFD4PIeM7wVXmISA4heyDVFefHZr64mANP1m5wYsSAKF3OLIfYkqM33h6jzxzPx+WCYCLlUS9OsOUUIJoHhlbdsMFrol0tNK31KTrmR3UhxbsT52hnXoxJsMQiyBeb/zLwFUCCv8ZhVxU9jmvoPbK3BUI+qQfm7nyOYj4wLuXCloEUleHfZp+HGCQJpWANbeK1B85AtpJMRfbTmimtFxwfqiow2BPaBjmEnFTNWlXmRQXOGpvS9/QJi/X9wnc7s7e9xO0fvznwxIjmMZQaU/sQ76hXyBjtAWAdWhLmiLW2gEABJ+EXQxqo8mQ26uZ4ElWQWVfDmXgIGNRdDF/dw0nRRWLJCzaHrfCPWeQMASVkdxIN31eJe0hhvMcylbBbwNyQZRyZVmVyQ==</go:docsCustomData>
 </go:gDocsCustomXmlDataStorage>
 </file>
 

--- a/presentations/IT3011 Final Report.docx
+++ b/presentations/IT3011 Final Report.docx
@@ -6,7 +6,7 @@
       <w:pPr>
         <w:pStyle w:val="Heading1"/>
         <w:ind w:left="284" w:right="276" w:firstLine="0"/>
-        <w:jc w:val="center"/>
+        <w:jc w:val="left"/>
         <w:rPr>
           <w:sz w:val="36"/>
           <w:szCs w:val="36"/>
@@ -35,7 +35,7 @@
     </w:p>
     <w:p>
       <w:pPr>
-        <w:jc w:val="center"/>
+        <w:jc w:val="left"/>
         <w:rPr>
           <w:sz w:val="20"/>
           <w:szCs w:val="20"/>
@@ -62,7 +62,7 @@
     <w:p>
       <w:pPr>
         <w:ind w:left="284" w:right="276" w:firstLine="0"/>
-        <w:jc w:val="center"/>
+        <w:jc w:val="left"/>
         <w:rPr>
           <w:sz w:val="20"/>
           <w:szCs w:val="20"/>
@@ -95,6 +95,7 @@
     <w:p>
       <w:pPr>
         <w:ind w:left="284" w:right="276" w:firstLine="0"/>
+        <w:jc w:val="left"/>
         <w:rPr>
           <w:sz w:val="20"/>
           <w:szCs w:val="20"/>
@@ -109,6 +110,7 @@
     <w:p>
       <w:pPr>
         <w:ind w:left="284" w:right="276" w:firstLine="0"/>
+        <w:jc w:val="left"/>
         <w:rPr>
           <w:sz w:val="20"/>
           <w:szCs w:val="20"/>
@@ -142,6 +144,7 @@
     </w:p>
     <w:p>
       <w:pPr>
+        <w:jc w:val="left"/>
         <w:rPr>
           <w:sz w:val="20"/>
           <w:szCs w:val="20"/>
@@ -218,6 +221,7 @@
           <w:numId w:val="4"/>
         </w:numPr>
         <w:ind w:left="720" w:right="165" w:hanging="360"/>
+        <w:jc w:val="left"/>
         <w:rPr>
           <w:u w:val="none"/>
         </w:rPr>
@@ -232,6 +236,7 @@
     <w:p>
       <w:pPr>
         <w:ind w:left="0" w:right="165" w:firstLine="0"/>
+        <w:jc w:val="left"/>
         <w:rPr/>
       </w:pPr>
       <w:r>
@@ -323,6 +328,7 @@
           <w:numId w:val="1"/>
         </w:numPr>
         <w:ind w:left="720" w:hanging="360"/>
+        <w:jc w:val="left"/>
         <w:rPr>
           <w:sz w:val="20"/>
           <w:szCs w:val="20"/>
@@ -344,6 +350,7 @@
     </w:p>
     <w:p>
       <w:pPr>
+        <w:jc w:val="left"/>
         <w:rPr/>
       </w:pPr>
       <w:r>
@@ -379,16 +386,18 @@
     </w:p>
     <w:p>
       <w:pPr>
-        <w:rPr/>
-      </w:pPr>
-      <w:r>
-        <w:rPr>
-          <w:rtl w:val="0"/>
-        </w:rPr>
-      </w:r>
-    </w:p>
-    <w:p>
-      <w:pPr>
+        <w:jc w:val="left"/>
+        <w:rPr/>
+      </w:pPr>
+      <w:r>
+        <w:rPr>
+          <w:rtl w:val="0"/>
+        </w:rPr>
+      </w:r>
+    </w:p>
+    <w:p>
+      <w:pPr>
+        <w:jc w:val="left"/>
         <w:rPr/>
       </w:pPr>
       <w:r>
@@ -400,16 +409,18 @@
     </w:p>
     <w:p>
       <w:pPr>
-        <w:rPr/>
-      </w:pPr>
-      <w:r>
-        <w:rPr>
-          <w:rtl w:val="0"/>
-        </w:rPr>
-      </w:r>
-    </w:p>
-    <w:p>
-      <w:pPr>
+        <w:jc w:val="left"/>
+        <w:rPr/>
+      </w:pPr>
+      <w:r>
+        <w:rPr>
+          <w:rtl w:val="0"/>
+        </w:rPr>
+      </w:r>
+    </w:p>
+    <w:p>
+      <w:pPr>
+        <w:jc w:val="left"/>
         <w:rPr/>
       </w:pPr>
       <w:r>
@@ -421,16 +432,18 @@
     </w:p>
     <w:p>
       <w:pPr>
-        <w:rPr/>
-      </w:pPr>
-      <w:r>
-        <w:rPr>
-          <w:rtl w:val="0"/>
-        </w:rPr>
-      </w:r>
-    </w:p>
-    <w:p>
-      <w:pPr>
+        <w:jc w:val="left"/>
+        <w:rPr/>
+      </w:pPr>
+      <w:r>
+        <w:rPr>
+          <w:rtl w:val="0"/>
+        </w:rPr>
+      </w:r>
+    </w:p>
+    <w:p>
+      <w:pPr>
+        <w:jc w:val="left"/>
         <w:rPr/>
       </w:pPr>
       <w:r>
@@ -442,16 +455,18 @@
     </w:p>
     <w:p>
       <w:pPr>
-        <w:rPr/>
-      </w:pPr>
-      <w:r>
-        <w:rPr>
-          <w:rtl w:val="0"/>
-        </w:rPr>
-      </w:r>
-    </w:p>
-    <w:p>
-      <w:pPr>
+        <w:jc w:val="left"/>
+        <w:rPr/>
+      </w:pPr>
+      <w:r>
+        <w:rPr>
+          <w:rtl w:val="0"/>
+        </w:rPr>
+      </w:r>
+    </w:p>
+    <w:p>
+      <w:pPr>
+        <w:jc w:val="left"/>
         <w:rPr/>
       </w:pPr>
       <w:r>
@@ -540,6 +555,7 @@
           <w:numId w:val="1"/>
         </w:numPr>
         <w:ind w:left="720" w:hanging="360"/>
+        <w:jc w:val="left"/>
         <w:rPr>
           <w:sz w:val="20"/>
           <w:szCs w:val="20"/>
@@ -556,6 +572,7 @@
     </w:p>
     <w:p>
       <w:pPr>
+        <w:jc w:val="left"/>
         <w:rPr/>
       </w:pPr>
       <w:r>
@@ -567,23 +584,25 @@
     </w:p>
     <w:p>
       <w:pPr>
-        <w:rPr/>
-      </w:pPr>
-      <w:r>
-        <w:rPr>
-          <w:rtl w:val="0"/>
-        </w:rPr>
-      </w:r>
-    </w:p>
-    <w:p>
-      <w:pPr>
-        <w:rPr/>
-      </w:pPr>
-      <w:r>
-        <w:rPr>
-          <w:rtl w:val="0"/>
-        </w:rPr>
-        <w:t xml:space="preserve">There have been many other attempts at using deep learning at predicting the markets, such as those from Yetis et al [2]</w:t>
+        <w:jc w:val="left"/>
+        <w:rPr/>
+      </w:pPr>
+      <w:r>
+        <w:rPr>
+          <w:rtl w:val="0"/>
+        </w:rPr>
+      </w:r>
+    </w:p>
+    <w:p>
+      <w:pPr>
+        <w:jc w:val="left"/>
+        <w:rPr/>
+      </w:pPr>
+      <w:r>
+        <w:rPr>
+          <w:rtl w:val="0"/>
+        </w:rPr>
+        <w:t xml:space="preserve">There have been many other attempts at using deep learning at predicting the markets, such as those from Yetis et al [2] and  Jabin S [3], but little have compared deep learning models directly with traditional learning models to determine which is superior in predicting the</w:t>
       </w:r>
       <w:r>
         <w:rPr>
@@ -670,6 +689,7 @@
           <w:numId w:val="1"/>
         </w:numPr>
         <w:ind w:left="720" w:hanging="360"/>
+        <w:jc w:val="left"/>
         <w:rPr>
           <w:sz w:val="20"/>
           <w:szCs w:val="20"/>
@@ -686,6 +706,7 @@
     </w:p>
     <w:p>
       <w:pPr>
+        <w:jc w:val="left"/>
         <w:rPr/>
       </w:pPr>
       <w:r>
@@ -703,6 +724,7 @@
     </w:p>
     <w:p>
       <w:pPr>
+        <w:jc w:val="left"/>
         <w:rPr/>
       </w:pPr>
       <w:r>
@@ -714,6 +736,7 @@
     </w:p>
     <w:p>
       <w:pPr>
+        <w:jc w:val="left"/>
         <w:rPr/>
       </w:pPr>
       <w:r>
@@ -722,12 +745,12 @@
           <wp:inline distB="19050" distT="19050" distL="19050" distR="19050">
             <wp:extent cx="3009900" cy="406400"/>
             <wp:effectExtent b="0" l="0" r="0" t="0"/>
-            <wp:docPr id="3" name="image1.png"/>
+            <wp:docPr id="3" name="image2.png"/>
             <a:graphic>
               <a:graphicData uri="http://schemas.openxmlformats.org/drawingml/2006/picture">
                 <pic:pic>
                   <pic:nvPicPr>
-                    <pic:cNvPr id="0" name="image1.png"/>
+                    <pic:cNvPr id="0" name="image2.png"/>
                     <pic:cNvPicPr preferRelativeResize="0"/>
                   </pic:nvPicPr>
                   <pic:blipFill>
@@ -759,6 +782,7 @@
     </w:p>
     <w:p>
       <w:pPr>
+        <w:jc w:val="left"/>
         <w:rPr/>
       </w:pPr>
       <w:r>
@@ -770,6 +794,7 @@
     </w:p>
     <w:p>
       <w:pPr>
+        <w:jc w:val="left"/>
         <w:rPr/>
       </w:pPr>
       <w:r>
@@ -788,6 +813,7 @@
     </w:p>
     <w:p>
       <w:pPr>
+        <w:jc w:val="left"/>
         <w:rPr/>
       </w:pPr>
       <w:r>
@@ -806,6 +832,7 @@
     </w:p>
     <w:p>
       <w:pPr>
+        <w:jc w:val="left"/>
         <w:rPr/>
       </w:pPr>
       <w:r>
@@ -843,16 +870,18 @@
     </w:p>
     <w:p>
       <w:pPr>
-        <w:rPr/>
-      </w:pPr>
-      <w:r>
-        <w:rPr>
-          <w:rtl w:val="0"/>
-        </w:rPr>
-      </w:r>
-    </w:p>
-    <w:p>
-      <w:pPr>
+        <w:jc w:val="left"/>
+        <w:rPr/>
+      </w:pPr>
+      <w:r>
+        <w:rPr>
+          <w:rtl w:val="0"/>
+        </w:rPr>
+      </w:r>
+    </w:p>
+    <w:p>
+      <w:pPr>
+        <w:jc w:val="left"/>
         <w:rPr/>
       </w:pPr>
       <w:r>
@@ -864,16 +893,18 @@
     </w:p>
     <w:p>
       <w:pPr>
-        <w:rPr/>
-      </w:pPr>
-      <w:r>
-        <w:rPr>
-          <w:rtl w:val="0"/>
-        </w:rPr>
-      </w:r>
-    </w:p>
-    <w:p>
-      <w:pPr>
+        <w:jc w:val="left"/>
+        <w:rPr/>
+      </w:pPr>
+      <w:r>
+        <w:rPr>
+          <w:rtl w:val="0"/>
+        </w:rPr>
+      </w:r>
+    </w:p>
+    <w:p>
+      <w:pPr>
+        <w:jc w:val="left"/>
         <w:rPr/>
       </w:pPr>
       <w:r>
@@ -885,16 +916,18 @@
     </w:p>
     <w:p>
       <w:pPr>
-        <w:rPr/>
-      </w:pPr>
-      <w:r>
-        <w:rPr>
-          <w:rtl w:val="0"/>
-        </w:rPr>
-      </w:r>
-    </w:p>
-    <w:p>
-      <w:pPr>
+        <w:jc w:val="left"/>
+        <w:rPr/>
+      </w:pPr>
+      <w:r>
+        <w:rPr>
+          <w:rtl w:val="0"/>
+        </w:rPr>
+      </w:r>
+    </w:p>
+    <w:p>
+      <w:pPr>
+        <w:jc w:val="left"/>
         <w:rPr/>
       </w:pPr>
       <w:r>
@@ -906,16 +939,18 @@
     </w:p>
     <w:p>
       <w:pPr>
-        <w:rPr/>
-      </w:pPr>
-      <w:r>
-        <w:rPr>
-          <w:rtl w:val="0"/>
-        </w:rPr>
-      </w:r>
-    </w:p>
-    <w:p>
-      <w:pPr>
+        <w:jc w:val="left"/>
+        <w:rPr/>
+      </w:pPr>
+      <w:r>
+        <w:rPr>
+          <w:rtl w:val="0"/>
+        </w:rPr>
+      </w:r>
+    </w:p>
+    <w:p>
+      <w:pPr>
+        <w:jc w:val="left"/>
         <w:rPr/>
       </w:pPr>
       <w:r>
@@ -927,16 +962,18 @@
     </w:p>
     <w:p>
       <w:pPr>
-        <w:rPr/>
-      </w:pPr>
-      <w:r>
-        <w:rPr>
-          <w:rtl w:val="0"/>
-        </w:rPr>
-      </w:r>
-    </w:p>
-    <w:p>
-      <w:pPr>
+        <w:jc w:val="left"/>
+        <w:rPr/>
+      </w:pPr>
+      <w:r>
+        <w:rPr>
+          <w:rtl w:val="0"/>
+        </w:rPr>
+      </w:r>
+    </w:p>
+    <w:p>
+      <w:pPr>
+        <w:jc w:val="left"/>
         <w:rPr/>
       </w:pPr>
       <w:r>
@@ -948,16 +985,18 @@
     </w:p>
     <w:p>
       <w:pPr>
-        <w:rPr/>
-      </w:pPr>
-      <w:r>
-        <w:rPr>
-          <w:rtl w:val="0"/>
-        </w:rPr>
-      </w:r>
-    </w:p>
-    <w:p>
-      <w:pPr>
+        <w:jc w:val="left"/>
+        <w:rPr/>
+      </w:pPr>
+      <w:r>
+        <w:rPr>
+          <w:rtl w:val="0"/>
+        </w:rPr>
+      </w:r>
+    </w:p>
+    <w:p>
+      <w:pPr>
+        <w:jc w:val="left"/>
         <w:rPr>
           <w:b w:val="1"/>
         </w:rPr>
@@ -972,6 +1011,7 @@
     </w:p>
     <w:p>
       <w:pPr>
+        <w:jc w:val="left"/>
         <w:rPr/>
       </w:pPr>
       <w:r>
@@ -983,6 +1023,7 @@
     </w:p>
     <w:p>
       <w:pPr>
+        <w:jc w:val="left"/>
         <w:rPr/>
       </w:pPr>
       <w:r>
@@ -991,12 +1032,12 @@
           <wp:inline distB="19050" distT="19050" distL="19050" distR="19050">
             <wp:extent cx="3009900" cy="1308100"/>
             <wp:effectExtent b="0" l="0" r="0" t="0"/>
-            <wp:docPr id="8" name="image2.png"/>
+            <wp:docPr id="8" name="image1.png"/>
             <a:graphic>
               <a:graphicData uri="http://schemas.openxmlformats.org/drawingml/2006/picture">
                 <pic:pic>
                   <pic:nvPicPr>
-                    <pic:cNvPr id="0" name="image2.png"/>
+                    <pic:cNvPr id="0" name="image1.png"/>
                     <pic:cNvPicPr preferRelativeResize="0"/>
                   </pic:nvPicPr>
                   <pic:blipFill>
@@ -1028,27 +1069,30 @@
     </w:p>
     <w:p>
       <w:pPr>
-        <w:rPr/>
-      </w:pPr>
-      <w:r>
-        <w:rPr>
-          <w:rtl w:val="0"/>
-        </w:rPr>
-        <w:t xml:space="preserve">The main metric for evaluating each machine learning model will thus be the utility score, calculated by a function of weight * resp * action. It is the significance of the opportunity multiplied by the returns of that opportunity and whether you took that action. A pass action (0) would result in all utility for that opportunity being lost.</w:t>
-      </w:r>
-    </w:p>
-    <w:p>
-      <w:pPr>
-        <w:rPr/>
-      </w:pPr>
-      <w:r>
-        <w:rPr>
-          <w:rtl w:val="0"/>
-        </w:rPr>
-      </w:r>
-    </w:p>
-    <w:p>
-      <w:pPr>
+        <w:jc w:val="left"/>
+        <w:rPr/>
+      </w:pPr>
+      <w:r>
+        <w:rPr>
+          <w:rtl w:val="0"/>
+        </w:rPr>
+        <w:t xml:space="preserve">The main metric for evaluating each machine learning model will thus be the utility score, calculated by a function of weight * resp * action. It is the significance of the opportunity multiplied by the returns of that opportunity and whether you took that action. A pass action (0) would result in all utility for that opportunity being lost. It is worth noting that utility score is more important than a</w:t>
+      </w:r>
+    </w:p>
+    <w:p>
+      <w:pPr>
+        <w:jc w:val="left"/>
+        <w:rPr/>
+      </w:pPr>
+      <w:r>
+        <w:rPr>
+          <w:rtl w:val="0"/>
+        </w:rPr>
+      </w:r>
+    </w:p>
+    <w:p>
+      <w:pPr>
+        <w:jc w:val="left"/>
         <w:rPr/>
       </w:pPr>
       <w:r>
@@ -1060,16 +1104,18 @@
     </w:p>
     <w:p>
       <w:pPr>
-        <w:rPr/>
-      </w:pPr>
-      <w:r>
-        <w:rPr>
-          <w:rtl w:val="0"/>
-        </w:rPr>
-      </w:r>
-    </w:p>
-    <w:p>
-      <w:pPr>
+        <w:jc w:val="left"/>
+        <w:rPr/>
+      </w:pPr>
+      <w:r>
+        <w:rPr>
+          <w:rtl w:val="0"/>
+        </w:rPr>
+      </w:r>
+    </w:p>
+    <w:p>
+      <w:pPr>
+        <w:jc w:val="left"/>
         <w:rPr/>
       </w:pPr>
       <w:r>
@@ -1078,12 +1124,12 @@
           <wp:inline distB="114300" distT="114300" distL="114300" distR="114300">
             <wp:extent cx="3009900" cy="304800"/>
             <wp:effectExtent b="0" l="0" r="0" t="0"/>
-            <wp:docPr id="5" name="image3.png"/>
+            <wp:docPr id="5" name="image4.png"/>
             <a:graphic>
               <a:graphicData uri="http://schemas.openxmlformats.org/drawingml/2006/picture">
                 <pic:pic>
                   <pic:nvPicPr>
-                    <pic:cNvPr id="0" name="image3.png"/>
+                    <pic:cNvPr id="0" name="image4.png"/>
                     <pic:cNvPicPr preferRelativeResize="0"/>
                   </pic:nvPicPr>
                   <pic:blipFill>
@@ -1115,16 +1161,18 @@
     </w:p>
     <w:p>
       <w:pPr>
-        <w:rPr/>
-      </w:pPr>
-      <w:r>
-        <w:rPr>
-          <w:rtl w:val="0"/>
-        </w:rPr>
-      </w:r>
-    </w:p>
-    <w:p>
-      <w:pPr>
+        <w:jc w:val="left"/>
+        <w:rPr/>
+      </w:pPr>
+      <w:r>
+        <w:rPr>
+          <w:rtl w:val="0"/>
+        </w:rPr>
+      </w:r>
+    </w:p>
+    <w:p>
+      <w:pPr>
+        <w:jc w:val="left"/>
         <w:rPr>
           <w:b w:val="1"/>
         </w:rPr>
@@ -1139,6 +1187,7 @@
     </w:p>
     <w:p>
       <w:pPr>
+        <w:jc w:val="left"/>
         <w:rPr/>
       </w:pPr>
       <w:r>
@@ -1155,6 +1204,7 @@
           <w:numId w:val="3"/>
         </w:numPr>
         <w:ind w:left="450" w:hanging="360"/>
+        <w:jc w:val="left"/>
       </w:pPr>
       <w:r>
         <w:rPr>
@@ -1165,16 +1215,18 @@
     </w:p>
     <w:p>
       <w:pPr>
-        <w:rPr/>
-      </w:pPr>
-      <w:r>
-        <w:rPr>
-          <w:rtl w:val="0"/>
-        </w:rPr>
-      </w:r>
-    </w:p>
-    <w:p>
-      <w:pPr>
+        <w:jc w:val="left"/>
+        <w:rPr/>
+      </w:pPr>
+      <w:r>
+        <w:rPr>
+          <w:rtl w:val="0"/>
+        </w:rPr>
+      </w:r>
+    </w:p>
+    <w:p>
+      <w:pPr>
+        <w:jc w:val="left"/>
         <w:rPr>
           <w:u w:val="single"/>
         </w:rPr>
@@ -1189,6 +1241,7 @@
     </w:p>
     <w:p>
       <w:pPr>
+        <w:jc w:val="left"/>
         <w:rPr/>
       </w:pPr>
       <w:r>
@@ -1200,16 +1253,18 @@
     </w:p>
     <w:p>
       <w:pPr>
-        <w:rPr/>
-      </w:pPr>
-      <w:r>
-        <w:rPr>
-          <w:rtl w:val="0"/>
-        </w:rPr>
-      </w:r>
-    </w:p>
-    <w:p>
-      <w:pPr>
+        <w:jc w:val="left"/>
+        <w:rPr/>
+      </w:pPr>
+      <w:r>
+        <w:rPr>
+          <w:rtl w:val="0"/>
+        </w:rPr>
+      </w:r>
+    </w:p>
+    <w:p>
+      <w:pPr>
+        <w:jc w:val="left"/>
         <w:rPr/>
       </w:pPr>
       <w:r>
@@ -1221,26 +1276,29 @@
     </w:p>
     <w:p>
       <w:pPr>
-        <w:rPr/>
-      </w:pPr>
-      <w:r>
-        <w:rPr>
-          <w:rtl w:val="0"/>
-        </w:rPr>
-      </w:r>
-    </w:p>
-    <w:p>
-      <w:pPr>
-        <w:rPr/>
-      </w:pPr>
-      <w:r>
-        <w:rPr>
-          <w:rtl w:val="0"/>
-        </w:rPr>
-      </w:r>
-    </w:p>
-    <w:p>
-      <w:pPr>
+        <w:jc w:val="left"/>
+        <w:rPr/>
+      </w:pPr>
+      <w:r>
+        <w:rPr>
+          <w:rtl w:val="0"/>
+        </w:rPr>
+      </w:r>
+    </w:p>
+    <w:p>
+      <w:pPr>
+        <w:jc w:val="left"/>
+        <w:rPr/>
+      </w:pPr>
+      <w:r>
+        <w:rPr>
+          <w:rtl w:val="0"/>
+        </w:rPr>
+      </w:r>
+    </w:p>
+    <w:p>
+      <w:pPr>
+        <w:jc w:val="left"/>
         <w:rPr>
           <w:b w:val="1"/>
         </w:rPr>
@@ -1260,6 +1318,7 @@
           <w:numId w:val="2"/>
         </w:numPr>
         <w:ind w:left="450" w:hanging="360"/>
+        <w:jc w:val="left"/>
       </w:pPr>
       <w:r>
         <w:rPr>
@@ -1270,16 +1329,18 @@
     </w:p>
     <w:p>
       <w:pPr>
-        <w:rPr/>
-      </w:pPr>
-      <w:r>
-        <w:rPr>
-          <w:rtl w:val="0"/>
-        </w:rPr>
-      </w:r>
-    </w:p>
-    <w:p>
-      <w:pPr>
+        <w:jc w:val="left"/>
+        <w:rPr/>
+      </w:pPr>
+      <w:r>
+        <w:rPr>
+          <w:rtl w:val="0"/>
+        </w:rPr>
+      </w:r>
+    </w:p>
+    <w:p>
+      <w:pPr>
+        <w:jc w:val="left"/>
         <w:rPr>
           <w:b w:val="1"/>
         </w:rPr>
@@ -1299,6 +1360,7 @@
           <w:numId w:val="6"/>
         </w:numPr>
         <w:ind w:left="425" w:hanging="360"/>
+        <w:jc w:val="left"/>
       </w:pPr>
       <w:r>
         <w:rPr>
@@ -1316,6 +1378,7 @@
       <w:pPr>
         <w:pStyle w:val="Heading3"/>
         <w:ind w:left="0"/>
+        <w:jc w:val="left"/>
         <w:rPr>
           <w:b w:val="1"/>
           <w:color w:val="1f3863"/>
@@ -1338,6 +1401,7 @@
     </w:p>
     <w:p>
       <w:pPr>
+        <w:jc w:val="left"/>
         <w:rPr/>
       </w:pPr>
       <w:r>
@@ -1349,16 +1413,18 @@
     </w:p>
     <w:p>
       <w:pPr>
-        <w:rPr/>
-      </w:pPr>
-      <w:r>
-        <w:rPr>
-          <w:rtl w:val="0"/>
-        </w:rPr>
-      </w:r>
-    </w:p>
-    <w:p>
-      <w:pPr>
+        <w:jc w:val="left"/>
+        <w:rPr/>
+      </w:pPr>
+      <w:r>
+        <w:rPr>
+          <w:rtl w:val="0"/>
+        </w:rPr>
+      </w:r>
+    </w:p>
+    <w:p>
+      <w:pPr>
+        <w:jc w:val="left"/>
         <w:rPr/>
       </w:pPr>
       <w:r>
@@ -1375,6 +1441,7 @@
           <w:numId w:val="5"/>
         </w:numPr>
         <w:ind w:left="425" w:hanging="360"/>
+        <w:jc w:val="left"/>
       </w:pPr>
       <w:r>
         <w:rPr>
@@ -1390,6 +1457,7 @@
           <w:numId w:val="5"/>
         </w:numPr>
         <w:ind w:left="425" w:hanging="360"/>
+        <w:jc w:val="left"/>
       </w:pPr>
       <w:r>
         <w:rPr>
@@ -1405,6 +1473,7 @@
           <w:numId w:val="5"/>
         </w:numPr>
         <w:ind w:left="425" w:hanging="360"/>
+        <w:jc w:val="left"/>
       </w:pPr>
       <w:r>
         <w:rPr>
@@ -1471,6 +1540,7 @@
           <w:numId w:val="1"/>
         </w:numPr>
         <w:ind w:left="720" w:hanging="360"/>
+        <w:jc w:val="left"/>
         <w:rPr>
           <w:sz w:val="20"/>
           <w:szCs w:val="20"/>
@@ -1492,6 +1562,7 @@
           <w:numId w:val="1"/>
         </w:numPr>
         <w:ind w:left="720" w:hanging="360"/>
+        <w:jc w:val="left"/>
         <w:rPr>
           <w:sz w:val="20"/>
           <w:szCs w:val="20"/>
@@ -1513,6 +1584,7 @@
           <w:numId w:val="1"/>
         </w:numPr>
         <w:ind w:left="720" w:hanging="360"/>
+        <w:jc w:val="left"/>
         <w:rPr>
           <w:sz w:val="20"/>
           <w:szCs w:val="20"/>
@@ -1588,6 +1660,7 @@
           <w:numId w:val="1"/>
         </w:numPr>
         <w:ind w:left="720" w:hanging="360"/>
+        <w:jc w:val="left"/>
         <w:rPr>
           <w:sz w:val="20"/>
           <w:szCs w:val="20"/>
@@ -1655,6 +1728,7 @@
           <w:numId w:val="1"/>
         </w:numPr>
         <w:ind w:left="720" w:hanging="360"/>
+        <w:jc w:val="left"/>
         <w:rPr>
           <w:sz w:val="20"/>
           <w:szCs w:val="20"/>
@@ -1676,6 +1750,7 @@
           <w:numId w:val="1"/>
         </w:numPr>
         <w:ind w:left="1440" w:hanging="360"/>
+        <w:jc w:val="left"/>
         <w:rPr>
           <w:sz w:val="20"/>
           <w:szCs w:val="20"/>
@@ -1697,6 +1772,7 @@
           <w:numId w:val="1"/>
         </w:numPr>
         <w:ind w:left="1440" w:hanging="360"/>
+        <w:jc w:val="left"/>
         <w:rPr>
           <w:sz w:val="20"/>
           <w:szCs w:val="20"/>
@@ -1718,6 +1794,7 @@
           <w:numId w:val="1"/>
         </w:numPr>
         <w:ind w:left="1440" w:hanging="360"/>
+        <w:jc w:val="left"/>
         <w:rPr>
           <w:sz w:val="20"/>
           <w:szCs w:val="20"/>
@@ -1736,6 +1813,7 @@
       <w:pPr>
         <w:pStyle w:val="Heading3"/>
         <w:ind w:left="0" w:firstLine="0"/>
+        <w:jc w:val="left"/>
         <w:rPr>
           <w:sz w:val="22"/>
           <w:szCs w:val="22"/>
@@ -1751,6 +1829,7 @@
       <w:pPr>
         <w:pStyle w:val="Heading3"/>
         <w:ind w:left="0" w:firstLine="0"/>
+        <w:jc w:val="left"/>
         <w:rPr>
           <w:sz w:val="20"/>
           <w:szCs w:val="20"/>
@@ -1772,6 +1851,7 @@
     </w:p>
     <w:p>
       <w:pPr>
+        <w:jc w:val="left"/>
         <w:rPr>
           <w:sz w:val="20"/>
           <w:szCs w:val="20"/>
@@ -1793,6 +1873,7 @@
           <w:numId w:val="9"/>
         </w:numPr>
         <w:ind w:left="720" w:hanging="360"/>
+        <w:jc w:val="left"/>
         <w:rPr>
           <w:sz w:val="20"/>
           <w:szCs w:val="20"/>
@@ -1814,6 +1895,7 @@
           <w:numId w:val="9"/>
         </w:numPr>
         <w:ind w:left="720" w:hanging="360"/>
+        <w:jc w:val="left"/>
         <w:rPr>
           <w:sz w:val="20"/>
           <w:szCs w:val="20"/>
@@ -1835,6 +1917,7 @@
           <w:numId w:val="9"/>
         </w:numPr>
         <w:ind w:left="720" w:hanging="360"/>
+        <w:jc w:val="left"/>
         <w:rPr>
           <w:sz w:val="20"/>
           <w:szCs w:val="20"/>
@@ -1856,6 +1939,7 @@
           <w:numId w:val="9"/>
         </w:numPr>
         <w:ind w:left="720" w:hanging="360"/>
+        <w:jc w:val="left"/>
         <w:rPr>
           <w:sz w:val="20"/>
           <w:szCs w:val="20"/>
@@ -1877,6 +1961,7 @@
           <w:numId w:val="9"/>
         </w:numPr>
         <w:ind w:left="1440" w:hanging="360"/>
+        <w:jc w:val="left"/>
         <w:rPr>
           <w:sz w:val="20"/>
           <w:szCs w:val="20"/>
@@ -1898,6 +1983,7 @@
           <w:numId w:val="9"/>
         </w:numPr>
         <w:ind w:left="1440" w:hanging="360"/>
+        <w:jc w:val="left"/>
         <w:rPr>
           <w:sz w:val="20"/>
           <w:szCs w:val="20"/>
@@ -1919,6 +2005,7 @@
           <w:numId w:val="9"/>
         </w:numPr>
         <w:ind w:left="720" w:hanging="360"/>
+        <w:jc w:val="left"/>
         <w:rPr>
           <w:sz w:val="20"/>
           <w:szCs w:val="20"/>
@@ -1940,6 +2027,7 @@
           <w:numId w:val="9"/>
         </w:numPr>
         <w:ind w:left="720" w:hanging="360"/>
+        <w:jc w:val="left"/>
         <w:rPr>
           <w:sz w:val="20"/>
           <w:szCs w:val="20"/>
@@ -1956,19 +2044,21 @@
     </w:p>
     <w:p>
       <w:pPr>
-        <w:rPr>
-          <w:sz w:val="20"/>
-          <w:szCs w:val="20"/>
-        </w:rPr>
-      </w:pPr>
-      <w:r>
-        <w:rPr>
-          <w:rtl w:val="0"/>
-        </w:rPr>
-      </w:r>
-    </w:p>
-    <w:p>
-      <w:pPr>
+        <w:jc w:val="left"/>
+        <w:rPr>
+          <w:sz w:val="20"/>
+          <w:szCs w:val="20"/>
+        </w:rPr>
+      </w:pPr>
+      <w:r>
+        <w:rPr>
+          <w:rtl w:val="0"/>
+        </w:rPr>
+      </w:r>
+    </w:p>
+    <w:p>
+      <w:pPr>
+        <w:jc w:val="left"/>
         <w:rPr>
           <w:i w:val="1"/>
           <w:sz w:val="20"/>
@@ -1995,19 +2085,21 @@
     </w:p>
     <w:p>
       <w:pPr>
-        <w:rPr>
-          <w:sz w:val="20"/>
-          <w:szCs w:val="20"/>
-        </w:rPr>
-      </w:pPr>
-      <w:r>
-        <w:rPr>
-          <w:rtl w:val="0"/>
-        </w:rPr>
-      </w:r>
-    </w:p>
-    <w:p>
-      <w:pPr>
+        <w:jc w:val="left"/>
+        <w:rPr>
+          <w:sz w:val="20"/>
+          <w:szCs w:val="20"/>
+        </w:rPr>
+      </w:pPr>
+      <w:r>
+        <w:rPr>
+          <w:rtl w:val="0"/>
+        </w:rPr>
+      </w:r>
+    </w:p>
+    <w:p>
+      <w:pPr>
+        <w:jc w:val="left"/>
         <w:rPr>
           <w:sz w:val="20"/>
           <w:szCs w:val="20"/>
@@ -2024,32 +2116,35 @@
     </w:p>
     <w:p>
       <w:pPr>
-        <w:rPr>
-          <w:sz w:val="20"/>
-          <w:szCs w:val="20"/>
-        </w:rPr>
-      </w:pPr>
-      <w:r>
-        <w:rPr>
-          <w:rtl w:val="0"/>
-        </w:rPr>
-      </w:r>
-    </w:p>
-    <w:p>
-      <w:pPr>
-        <w:rPr>
-          <w:sz w:val="20"/>
-          <w:szCs w:val="20"/>
-        </w:rPr>
-      </w:pPr>
-      <w:r>
-        <w:rPr>
-          <w:rtl w:val="0"/>
-        </w:rPr>
-      </w:r>
-    </w:p>
-    <w:p>
-      <w:pPr>
+        <w:jc w:val="left"/>
+        <w:rPr>
+          <w:sz w:val="20"/>
+          <w:szCs w:val="20"/>
+        </w:rPr>
+      </w:pPr>
+      <w:r>
+        <w:rPr>
+          <w:rtl w:val="0"/>
+        </w:rPr>
+      </w:r>
+    </w:p>
+    <w:p>
+      <w:pPr>
+        <w:jc w:val="left"/>
+        <w:rPr>
+          <w:sz w:val="20"/>
+          <w:szCs w:val="20"/>
+        </w:rPr>
+      </w:pPr>
+      <w:r>
+        <w:rPr>
+          <w:rtl w:val="0"/>
+        </w:rPr>
+      </w:r>
+    </w:p>
+    <w:p>
+      <w:pPr>
+        <w:jc w:val="left"/>
         <w:rPr>
           <w:sz w:val="20"/>
           <w:szCs w:val="20"/>
@@ -2064,12 +2159,12 @@
           <wp:inline distB="114300" distT="114300" distL="114300" distR="114300">
             <wp:extent cx="3011070" cy="1210420"/>
             <wp:effectExtent b="12700" l="12700" r="12700" t="12700"/>
-            <wp:docPr id="4" name="image4.png"/>
+            <wp:docPr id="4" name="image3.png"/>
             <a:graphic>
               <a:graphicData uri="http://schemas.openxmlformats.org/drawingml/2006/picture">
                 <pic:pic>
                   <pic:nvPicPr>
-                    <pic:cNvPr id="0" name="image4.png"/>
+                    <pic:cNvPr id="0" name="image3.png"/>
                     <pic:cNvPicPr preferRelativeResize="0"/>
                   </pic:nvPicPr>
                   <pic:blipFill>
@@ -2106,7 +2201,7 @@
     </w:p>
     <w:p>
       <w:pPr>
-        <w:jc w:val="center"/>
+        <w:jc w:val="left"/>
         <w:rPr/>
       </w:pPr>
       <w:r>
@@ -2136,6 +2231,7 @@
       <w:pPr>
         <w:pStyle w:val="Heading3"/>
         <w:ind w:left="0" w:firstLine="0"/>
+        <w:jc w:val="left"/>
         <w:rPr>
           <w:sz w:val="22"/>
           <w:szCs w:val="22"/>
@@ -2153,6 +2249,7 @@
       <w:pPr>
         <w:pStyle w:val="Heading3"/>
         <w:ind w:left="0" w:firstLine="0"/>
+        <w:jc w:val="left"/>
         <w:rPr>
           <w:sz w:val="22"/>
           <w:szCs w:val="22"/>
@@ -2169,19 +2266,21 @@
     </w:p>
     <w:p>
       <w:pPr>
-        <w:rPr>
-          <w:sz w:val="20"/>
-          <w:szCs w:val="20"/>
-        </w:rPr>
-      </w:pPr>
-      <w:r>
-        <w:rPr>
-          <w:rtl w:val="0"/>
-        </w:rPr>
-      </w:r>
-    </w:p>
-    <w:p>
-      <w:pPr>
+        <w:jc w:val="left"/>
+        <w:rPr>
+          <w:sz w:val="20"/>
+          <w:szCs w:val="20"/>
+        </w:rPr>
+      </w:pPr>
+      <w:r>
+        <w:rPr>
+          <w:rtl w:val="0"/>
+        </w:rPr>
+      </w:r>
+    </w:p>
+    <w:p>
+      <w:pPr>
+        <w:jc w:val="left"/>
         <w:rPr>
           <w:sz w:val="20"/>
           <w:szCs w:val="20"/>
@@ -2210,6 +2309,7 @@
           <w:between w:space="0" w:sz="0" w:val="nil"/>
         </w:pBdr>
         <w:ind w:left="720" w:hanging="360"/>
+        <w:jc w:val="left"/>
         <w:rPr>
           <w:color w:val="000000"/>
           <w:sz w:val="20"/>
@@ -2240,6 +2340,7 @@
           <w:between w:space="0" w:sz="0" w:val="nil"/>
         </w:pBdr>
         <w:ind w:left="720" w:hanging="360"/>
+        <w:jc w:val="left"/>
         <w:rPr>
           <w:color w:val="000000"/>
           <w:sz w:val="20"/>
@@ -2270,6 +2371,7 @@
           <w:between w:space="0" w:sz="0" w:val="nil"/>
         </w:pBdr>
         <w:ind w:left="720" w:hanging="360"/>
+        <w:jc w:val="left"/>
         <w:rPr>
           <w:color w:val="000000"/>
           <w:sz w:val="20"/>
@@ -2300,6 +2402,7 @@
           <w:between w:space="0" w:sz="0" w:val="nil"/>
         </w:pBdr>
         <w:ind w:left="720" w:hanging="360"/>
+        <w:jc w:val="left"/>
         <w:rPr>
           <w:color w:val="000000"/>
           <w:sz w:val="20"/>
@@ -2330,6 +2433,7 @@
           <w:between w:space="0" w:sz="0" w:val="nil"/>
         </w:pBdr>
         <w:ind w:left="720" w:hanging="360"/>
+        <w:jc w:val="left"/>
         <w:rPr>
           <w:color w:val="000000"/>
           <w:sz w:val="20"/>
@@ -2350,19 +2454,21 @@
     </w:p>
     <w:p>
       <w:pPr>
-        <w:rPr>
-          <w:sz w:val="20"/>
-          <w:szCs w:val="20"/>
-        </w:rPr>
-      </w:pPr>
-      <w:r>
-        <w:rPr>
-          <w:rtl w:val="0"/>
-        </w:rPr>
-      </w:r>
-    </w:p>
-    <w:p>
-      <w:pPr>
+        <w:jc w:val="left"/>
+        <w:rPr>
+          <w:sz w:val="20"/>
+          <w:szCs w:val="20"/>
+        </w:rPr>
+      </w:pPr>
+      <w:r>
+        <w:rPr>
+          <w:rtl w:val="0"/>
+        </w:rPr>
+      </w:r>
+    </w:p>
+    <w:p>
+      <w:pPr>
+        <w:jc w:val="left"/>
         <w:rPr>
           <w:sz w:val="20"/>
           <w:szCs w:val="20"/>
@@ -2401,6 +2507,7 @@
           <w:numId w:val="1"/>
         </w:numPr>
         <w:ind w:left="720" w:hanging="360"/>
+        <w:jc w:val="left"/>
         <w:rPr>
           <w:sz w:val="20"/>
           <w:szCs w:val="20"/>
@@ -2422,6 +2529,7 @@
           <w:numId w:val="1"/>
         </w:numPr>
         <w:ind w:left="720" w:hanging="360"/>
+        <w:jc w:val="left"/>
         <w:rPr>
           <w:sz w:val="20"/>
           <w:szCs w:val="20"/>
@@ -2452,6 +2560,7 @@
           <w:numId w:val="1"/>
         </w:numPr>
         <w:ind w:left="720" w:hanging="360"/>
+        <w:jc w:val="left"/>
         <w:rPr>
           <w:sz w:val="20"/>
           <w:szCs w:val="20"/>
@@ -2482,6 +2591,7 @@
           <w:numId w:val="1"/>
         </w:numPr>
         <w:ind w:left="720" w:hanging="360"/>
+        <w:jc w:val="left"/>
         <w:rPr>
           <w:sz w:val="20"/>
           <w:szCs w:val="20"/>
@@ -2512,6 +2622,7 @@
           <w:numId w:val="1"/>
         </w:numPr>
         <w:ind w:left="720" w:hanging="360"/>
+        <w:jc w:val="left"/>
         <w:rPr>
           <w:sz w:val="20"/>
           <w:szCs w:val="20"/>
@@ -2535,6 +2646,7 @@
           <w:numId w:val="1"/>
         </w:numPr>
         <w:ind w:left="1440" w:hanging="360"/>
+        <w:jc w:val="left"/>
         <w:rPr>
           <w:sz w:val="20"/>
           <w:szCs w:val="20"/>
@@ -2556,6 +2668,7 @@
           <w:numId w:val="1"/>
         </w:numPr>
         <w:ind w:left="1440" w:hanging="360"/>
+        <w:jc w:val="left"/>
         <w:rPr>
           <w:sz w:val="20"/>
           <w:szCs w:val="20"/>
@@ -2577,6 +2690,7 @@
           <w:numId w:val="1"/>
         </w:numPr>
         <w:ind w:left="1440" w:hanging="360"/>
+        <w:jc w:val="left"/>
         <w:rPr>
           <w:sz w:val="20"/>
           <w:szCs w:val="20"/>
@@ -2598,6 +2712,7 @@
           <w:numId w:val="1"/>
         </w:numPr>
         <w:ind w:left="720" w:hanging="360"/>
+        <w:jc w:val="left"/>
         <w:rPr>
           <w:sz w:val="20"/>
           <w:szCs w:val="20"/>
@@ -2621,6 +2736,7 @@
           <w:numId w:val="1"/>
         </w:numPr>
         <w:ind w:left="1440" w:hanging="360"/>
+        <w:jc w:val="left"/>
         <w:rPr>
           <w:sz w:val="20"/>
           <w:szCs w:val="20"/>
@@ -2642,6 +2758,7 @@
           <w:numId w:val="1"/>
         </w:numPr>
         <w:ind w:left="720" w:hanging="360"/>
+        <w:jc w:val="left"/>
         <w:rPr>
           <w:sz w:val="20"/>
           <w:szCs w:val="20"/>
@@ -2672,6 +2789,7 @@
           <w:numId w:val="1"/>
         </w:numPr>
         <w:ind w:left="1440" w:hanging="360"/>
+        <w:jc w:val="left"/>
         <w:rPr>
           <w:sz w:val="20"/>
           <w:szCs w:val="20"/>
@@ -2693,6 +2811,7 @@
           <w:numId w:val="1"/>
         </w:numPr>
         <w:ind w:left="1440" w:hanging="360"/>
+        <w:jc w:val="left"/>
         <w:rPr>
           <w:sz w:val="20"/>
           <w:szCs w:val="20"/>
@@ -2714,6 +2833,7 @@
           <w:numId w:val="1"/>
         </w:numPr>
         <w:ind w:left="1440" w:hanging="360"/>
+        <w:jc w:val="left"/>
         <w:rPr>
           <w:sz w:val="20"/>
           <w:szCs w:val="20"/>
@@ -2730,6 +2850,7 @@
     </w:p>
     <w:p>
       <w:pPr>
+        <w:jc w:val="left"/>
         <w:rPr>
           <w:sz w:val="20"/>
           <w:szCs w:val="20"/>
@@ -2772,6 +2893,7 @@
       <w:pPr>
         <w:pStyle w:val="Heading3"/>
         <w:ind w:left="0" w:firstLine="0"/>
+        <w:jc w:val="left"/>
         <w:rPr>
           <w:color w:val="000000"/>
           <w:sz w:val="20"/>
@@ -2792,6 +2914,7 @@
     </w:p>
     <w:p>
       <w:pPr>
+        <w:jc w:val="left"/>
         <w:rPr>
           <w:sz w:val="20"/>
           <w:szCs w:val="20"/>
@@ -2832,6 +2955,7 @@
     </w:p>
     <w:p>
       <w:pPr>
+        <w:jc w:val="left"/>
         <w:rPr>
           <w:sz w:val="20"/>
           <w:szCs w:val="20"/>
@@ -2848,19 +2972,21 @@
     </w:p>
     <w:p>
       <w:pPr>
-        <w:rPr>
-          <w:sz w:val="20"/>
-          <w:szCs w:val="20"/>
-        </w:rPr>
-      </w:pPr>
-      <w:r>
-        <w:rPr>
-          <w:rtl w:val="0"/>
-        </w:rPr>
-      </w:r>
-    </w:p>
-    <w:p>
-      <w:pPr>
+        <w:jc w:val="left"/>
+        <w:rPr>
+          <w:sz w:val="20"/>
+          <w:szCs w:val="20"/>
+        </w:rPr>
+      </w:pPr>
+      <w:r>
+        <w:rPr>
+          <w:rtl w:val="0"/>
+        </w:rPr>
+      </w:r>
+    </w:p>
+    <w:p>
+      <w:pPr>
+        <w:jc w:val="left"/>
         <w:rPr>
           <w:sz w:val="20"/>
           <w:szCs w:val="20"/>
@@ -2906,18 +3032,31 @@
     </w:p>
     <w:p>
       <w:pPr>
-        <w:rPr>
-          <w:sz w:val="20"/>
-          <w:szCs w:val="20"/>
-        </w:rPr>
-      </w:pPr>
-      <w:r>
-        <w:rPr>
-          <w:sz w:val="20"/>
-          <w:szCs w:val="20"/>
-          <w:rtl w:val="0"/>
-        </w:rPr>
-        <w:t xml:space="preserve">[2] Yetis Y., Kaplan H., and Jamshidi M. (2014). </w:t>
+        <w:jc w:val="left"/>
+        <w:rPr>
+          <w:sz w:val="20"/>
+          <w:szCs w:val="20"/>
+        </w:rPr>
+      </w:pPr>
+      <w:hyperlink r:id="rId15">
+        <w:r>
+          <w:rPr>
+            <w:color w:val="1155cc"/>
+            <w:sz w:val="20"/>
+            <w:szCs w:val="20"/>
+            <w:u w:val="single"/>
+            <w:rtl w:val="0"/>
+          </w:rPr>
+          <w:t xml:space="preserve">[2]</w:t>
+        </w:r>
+      </w:hyperlink>
+      <w:r>
+        <w:rPr>
+          <w:sz w:val="20"/>
+          <w:szCs w:val="20"/>
+          <w:rtl w:val="0"/>
+        </w:rPr>
+        <w:t xml:space="preserve"> Yetis Y., Kaplan H., and Jamshidi M. (2014). </w:t>
       </w:r>
       <w:r>
         <w:rPr>
@@ -2935,6 +3074,43 @@
           <w:rtl w:val="0"/>
         </w:rPr>
         <w:t xml:space="preserve"> In World Automation Congress (WAC) :718-722.</w:t>
+      </w:r>
+    </w:p>
+    <w:p>
+      <w:pPr>
+        <w:jc w:val="left"/>
+        <w:rPr>
+          <w:sz w:val="20"/>
+          <w:szCs w:val="20"/>
+        </w:rPr>
+      </w:pPr>
+      <w:hyperlink r:id="rId16">
+        <w:r>
+          <w:rPr>
+            <w:color w:val="1155cc"/>
+            <w:sz w:val="20"/>
+            <w:szCs w:val="20"/>
+            <w:u w:val="single"/>
+            <w:rtl w:val="0"/>
+          </w:rPr>
+          <w:t xml:space="preserve">[3]</w:t>
+        </w:r>
+      </w:hyperlink>
+      <w:r>
+        <w:rPr>
+          <w:sz w:val="20"/>
+          <w:szCs w:val="20"/>
+          <w:rtl w:val="0"/>
+        </w:rPr>
+        <w:t xml:space="preserve"> </w:t>
+      </w:r>
+      <w:r>
+        <w:rPr>
+          <w:sz w:val="20"/>
+          <w:szCs w:val="20"/>
+          <w:rtl w:val="0"/>
+        </w:rPr>
+        <w:t xml:space="preserve">Jabin S. (2014). ”Stock market prediction using feed-forward artificial neural network”. growth 99 (9). </w:t>
       </w:r>
     </w:p>
     <w:p>
@@ -2946,6 +3122,7 @@
           <w:right w:space="0" w:sz="0" w:val="nil"/>
           <w:between w:space="0" w:sz="0" w:val="nil"/>
         </w:pBdr>
+        <w:jc w:val="left"/>
         <w:rPr>
           <w:sz w:val="20"/>
           <w:szCs w:val="20"/>
@@ -2986,6 +3163,7 @@
           <w:right w:space="0" w:sz="0" w:val="nil"/>
           <w:between w:space="0" w:sz="0" w:val="nil"/>
         </w:pBdr>
+        <w:jc w:val="left"/>
         <w:rPr>
           <w:sz w:val="20"/>
           <w:szCs w:val="20"/>
@@ -3021,6 +3199,7 @@
       <w:pPr>
         <w:pStyle w:val="Heading3"/>
         <w:ind w:left="0" w:firstLine="0"/>
+        <w:jc w:val="left"/>
         <w:rPr>
           <w:sz w:val="22"/>
           <w:szCs w:val="22"/>
@@ -3065,6 +3244,7 @@
       <w:pPr>
         <w:pStyle w:val="Heading3"/>
         <w:ind w:left="0" w:firstLine="0"/>
+        <w:jc w:val="left"/>
         <w:rPr>
           <w:color w:val="000000"/>
           <w:sz w:val="20"/>
@@ -3093,6 +3273,7 @@
     </w:p>
     <w:p>
       <w:pPr>
+        <w:jc w:val="left"/>
         <w:rPr>
           <w:color w:val="1f3863"/>
           <w:sz w:val="22"/>
@@ -3111,6 +3292,7 @@
     </w:p>
     <w:p>
       <w:pPr>
+        <w:jc w:val="left"/>
         <w:rPr/>
       </w:pPr>
       <w:r>
@@ -3122,6 +3304,7 @@
     </w:p>
     <w:p>
       <w:pPr>
+        <w:jc w:val="left"/>
         <w:rPr>
           <w:color w:val="1f3863"/>
           <w:sz w:val="22"/>
@@ -3142,6 +3325,7 @@
     </w:p>
     <w:p>
       <w:pPr>
+        <w:jc w:val="left"/>
         <w:rPr>
           <w:b w:val="1"/>
         </w:rPr>
@@ -3161,6 +3345,7 @@
           <w:numId w:val="10"/>
         </w:numPr>
         <w:ind w:left="425" w:hanging="360"/>
+        <w:jc w:val="left"/>
         <w:rPr>
           <w:color w:val="000000"/>
           <w:sz w:val="18"/>
@@ -3181,6 +3366,7 @@
           <w:numId w:val="10"/>
         </w:numPr>
         <w:ind w:left="425" w:hanging="360"/>
+        <w:jc w:val="left"/>
         <w:rPr>
           <w:color w:val="000000"/>
           <w:sz w:val="18"/>
@@ -3201,6 +3387,7 @@
           <w:numId w:val="10"/>
         </w:numPr>
         <w:ind w:left="425" w:hanging="360"/>
+        <w:jc w:val="left"/>
         <w:rPr>
           <w:color w:val="000000"/>
           <w:sz w:val="18"/>
@@ -3221,6 +3408,7 @@
           <w:numId w:val="10"/>
         </w:numPr>
         <w:ind w:left="425" w:hanging="360"/>
+        <w:jc w:val="left"/>
         <w:rPr>
           <w:color w:val="000000"/>
           <w:sz w:val="18"/>
@@ -3241,6 +3429,7 @@
           <w:numId w:val="10"/>
         </w:numPr>
         <w:ind w:left="425" w:hanging="360"/>
+        <w:jc w:val="left"/>
         <w:rPr>
           <w:color w:val="000000"/>
           <w:sz w:val="18"/>
@@ -3256,16 +3445,18 @@
     </w:p>
     <w:p>
       <w:pPr>
-        <w:rPr/>
-      </w:pPr>
-      <w:r>
-        <w:rPr>
-          <w:rtl w:val="0"/>
-        </w:rPr>
-      </w:r>
-    </w:p>
-    <w:p>
-      <w:pPr>
+        <w:jc w:val="left"/>
+        <w:rPr/>
+      </w:pPr>
+      <w:r>
+        <w:rPr>
+          <w:rtl w:val="0"/>
+        </w:rPr>
+      </w:r>
+    </w:p>
+    <w:p>
+      <w:pPr>
+        <w:jc w:val="left"/>
         <w:rPr/>
       </w:pPr>
       <w:r>
@@ -3277,6 +3468,7 @@
     </w:p>
     <w:p>
       <w:pPr>
+        <w:jc w:val="left"/>
         <w:rPr/>
       </w:pPr>
       <w:r>
@@ -3285,12 +3477,12 @@
           <wp:inline distB="19050" distT="19050" distL="19050" distR="19050">
             <wp:extent cx="3112453" cy="418984"/>
             <wp:effectExtent b="0" l="0" r="0" t="0"/>
-            <wp:docPr id="7" name="image1.png"/>
+            <wp:docPr id="7" name="image2.png"/>
             <a:graphic>
               <a:graphicData uri="http://schemas.openxmlformats.org/drawingml/2006/picture">
                 <pic:pic>
                   <pic:nvPicPr>
-                    <pic:cNvPr id="0" name="image1.png"/>
+                    <pic:cNvPr id="0" name="image2.png"/>
                     <pic:cNvPicPr preferRelativeResize="0"/>
                   </pic:nvPicPr>
                   <pic:blipFill>
@@ -3322,16 +3514,18 @@
     </w:p>
     <w:p>
       <w:pPr>
-        <w:rPr/>
-      </w:pPr>
-      <w:r>
-        <w:rPr>
-          <w:rtl w:val="0"/>
-        </w:rPr>
-      </w:r>
-    </w:p>
-    <w:p>
-      <w:pPr>
+        <w:jc w:val="left"/>
+        <w:rPr/>
+      </w:pPr>
+      <w:r>
+        <w:rPr>
+          <w:rtl w:val="0"/>
+        </w:rPr>
+      </w:r>
+    </w:p>
+    <w:p>
+      <w:pPr>
+        <w:jc w:val="left"/>
         <w:rPr/>
       </w:pPr>
       <w:r>
@@ -3343,6 +3537,7 @@
     </w:p>
     <w:p>
       <w:pPr>
+        <w:jc w:val="left"/>
         <w:rPr/>
       </w:pPr>
       <w:r>
@@ -3354,6 +3549,7 @@
     </w:p>
     <w:p>
       <w:pPr>
+        <w:jc w:val="left"/>
         <w:rPr/>
       </w:pPr>
       <w:r>
@@ -3365,6 +3561,7 @@
     </w:p>
     <w:p>
       <w:pPr>
+        <w:jc w:val="left"/>
         <w:rPr/>
       </w:pPr>
       <w:r>
@@ -3388,16 +3585,18 @@
     </w:p>
     <w:p>
       <w:pPr>
-        <w:rPr/>
-      </w:pPr>
-      <w:r>
-        <w:rPr>
-          <w:rtl w:val="0"/>
-        </w:rPr>
-      </w:r>
-    </w:p>
-    <w:p>
-      <w:pPr>
+        <w:jc w:val="left"/>
+        <w:rPr/>
+      </w:pPr>
+      <w:r>
+        <w:rPr>
+          <w:rtl w:val="0"/>
+        </w:rPr>
+      </w:r>
+    </w:p>
+    <w:p>
+      <w:pPr>
+        <w:jc w:val="left"/>
         <w:rPr/>
       </w:pPr>
       <w:r>
@@ -3409,16 +3608,18 @@
     </w:p>
     <w:p>
       <w:pPr>
-        <w:rPr/>
-      </w:pPr>
-      <w:r>
-        <w:rPr>
-          <w:rtl w:val="0"/>
-        </w:rPr>
-      </w:r>
-    </w:p>
-    <w:p>
-      <w:pPr>
+        <w:jc w:val="left"/>
+        <w:rPr/>
+      </w:pPr>
+      <w:r>
+        <w:rPr>
+          <w:rtl w:val="0"/>
+        </w:rPr>
+      </w:r>
+    </w:p>
+    <w:p>
+      <w:pPr>
+        <w:jc w:val="left"/>
         <w:rPr/>
       </w:pPr>
       <w:r>
@@ -3430,16 +3631,18 @@
     </w:p>
     <w:p>
       <w:pPr>
-        <w:rPr/>
-      </w:pPr>
-      <w:r>
-        <w:rPr>
-          <w:rtl w:val="0"/>
-        </w:rPr>
-      </w:r>
-    </w:p>
-    <w:p>
-      <w:pPr>
+        <w:jc w:val="left"/>
+        <w:rPr/>
+      </w:pPr>
+      <w:r>
+        <w:rPr>
+          <w:rtl w:val="0"/>
+        </w:rPr>
+      </w:r>
+    </w:p>
+    <w:p>
+      <w:pPr>
+        <w:jc w:val="left"/>
         <w:rPr/>
       </w:pPr>
       <w:r>
@@ -3451,16 +3654,18 @@
     </w:p>
     <w:p>
       <w:pPr>
-        <w:rPr/>
-      </w:pPr>
-      <w:r>
-        <w:rPr>
-          <w:rtl w:val="0"/>
-        </w:rPr>
-      </w:r>
-    </w:p>
-    <w:p>
-      <w:pPr>
+        <w:jc w:val="left"/>
+        <w:rPr/>
+      </w:pPr>
+      <w:r>
+        <w:rPr>
+          <w:rtl w:val="0"/>
+        </w:rPr>
+      </w:r>
+    </w:p>
+    <w:p>
+      <w:pPr>
+        <w:jc w:val="left"/>
         <w:rPr>
           <w:b w:val="1"/>
         </w:rPr>
@@ -3480,6 +3685,7 @@
           <w:numId w:val="7"/>
         </w:numPr>
         <w:ind w:left="425" w:hanging="360"/>
+        <w:jc w:val="left"/>
         <w:rPr>
           <w:color w:val="000000"/>
           <w:sz w:val="18"/>
@@ -3492,7 +3698,7 @@
         </w:rPr>
         <w:t xml:space="preserve">With the train set, calculate the maximum utility score achievable on the test set through the competition </w:t>
       </w:r>
-      <w:hyperlink r:id="rId15">
+      <w:hyperlink r:id="rId17">
         <w:r>
           <w:rPr>
             <w:color w:val="1155cc"/>
@@ -3515,6 +3721,7 @@
           <w:numId w:val="7"/>
         </w:numPr>
         <w:ind w:left="425" w:hanging="360"/>
+        <w:jc w:val="left"/>
         <w:rPr>
           <w:color w:val="000000"/>
           <w:sz w:val="18"/>
@@ -3531,6 +3738,7 @@
     <w:p>
       <w:pPr>
         <w:ind w:left="0" w:firstLine="0"/>
+        <w:jc w:val="left"/>
         <w:rPr/>
       </w:pPr>
       <w:r>
@@ -3542,6 +3750,7 @@
     <w:p>
       <w:pPr>
         <w:ind w:left="0" w:firstLine="0"/>
+        <w:jc w:val="left"/>
         <w:rPr/>
       </w:pPr>
       <w:r>
@@ -3554,6 +3763,7 @@
     <w:p>
       <w:pPr>
         <w:ind w:left="0" w:firstLine="0"/>
+        <w:jc w:val="left"/>
         <w:rPr/>
       </w:pPr>
       <w:r>
@@ -3562,12 +3772,12 @@
           <wp:inline distB="19050" distT="19050" distL="19050" distR="19050">
             <wp:extent cx="3009900" cy="1308100"/>
             <wp:effectExtent b="0" l="0" r="0" t="0"/>
-            <wp:docPr id="6" name="image2.png"/>
+            <wp:docPr id="6" name="image1.png"/>
             <a:graphic>
               <a:graphicData uri="http://schemas.openxmlformats.org/drawingml/2006/picture">
                 <pic:pic>
                   <pic:nvPicPr>
-                    <pic:cNvPr id="0" name="image2.png"/>
+                    <pic:cNvPr id="0" name="image1.png"/>
                     <pic:cNvPicPr preferRelativeResize="0"/>
                   </pic:nvPicPr>
                   <pic:blipFill>
@@ -3600,6 +3810,7 @@
     <w:p>
       <w:pPr>
         <w:ind w:left="0" w:firstLine="0"/>
+        <w:jc w:val="left"/>
         <w:rPr/>
       </w:pPr>
       <w:r>
@@ -3618,6 +3829,7 @@
     <w:p>
       <w:pPr>
         <w:ind w:left="0" w:firstLine="0"/>
+        <w:jc w:val="left"/>
         <w:rPr/>
       </w:pPr>
       <w:r>
@@ -3629,6 +3841,7 @@
     <w:p>
       <w:pPr>
         <w:ind w:left="0" w:firstLine="0"/>
+        <w:jc w:val="left"/>
         <w:rPr/>
       </w:pPr>
       <w:r>
@@ -3641,6 +3854,7 @@
     <w:p>
       <w:pPr>
         <w:ind w:left="0" w:firstLine="0"/>
+        <w:jc w:val="left"/>
         <w:rPr/>
       </w:pPr>
       <w:r>
@@ -3652,6 +3866,7 @@
     <w:p>
       <w:pPr>
         <w:ind w:left="0" w:firstLine="0"/>
+        <w:jc w:val="left"/>
         <w:rPr/>
       </w:pPr>
       <w:r>
@@ -3660,12 +3875,12 @@
           <wp:inline distB="114300" distT="114300" distL="114300" distR="114300">
             <wp:extent cx="3009900" cy="304800"/>
             <wp:effectExtent b="0" l="0" r="0" t="0"/>
-            <wp:docPr id="2" name="image3.png"/>
+            <wp:docPr id="2" name="image4.png"/>
             <a:graphic>
               <a:graphicData uri="http://schemas.openxmlformats.org/drawingml/2006/picture">
                 <pic:pic>
                   <pic:nvPicPr>
-                    <pic:cNvPr id="0" name="image3.png"/>
+                    <pic:cNvPr id="0" name="image4.png"/>
                     <pic:cNvPicPr preferRelativeResize="0"/>
                   </pic:nvPicPr>
                   <pic:blipFill>
@@ -3697,16 +3912,18 @@
     </w:p>
     <w:p>
       <w:pPr>
-        <w:rPr/>
-      </w:pPr>
-      <w:r>
-        <w:rPr>
-          <w:rtl w:val="0"/>
-        </w:rPr>
-      </w:r>
-    </w:p>
-    <w:p>
-      <w:pPr>
+        <w:jc w:val="left"/>
+        <w:rPr/>
+      </w:pPr>
+      <w:r>
+        <w:rPr>
+          <w:rtl w:val="0"/>
+        </w:rPr>
+      </w:r>
+    </w:p>
+    <w:p>
+      <w:pPr>
+        <w:jc w:val="left"/>
         <w:rPr>
           <w:b w:val="1"/>
         </w:rPr>
@@ -3726,6 +3943,7 @@
           <w:numId w:val="3"/>
         </w:numPr>
         <w:ind w:left="450" w:hanging="360"/>
+        <w:jc w:val="left"/>
         <w:rPr>
           <w:color w:val="000000"/>
           <w:sz w:val="18"/>
@@ -3741,16 +3959,18 @@
     </w:p>
     <w:p>
       <w:pPr>
-        <w:rPr/>
-      </w:pPr>
-      <w:r>
-        <w:rPr>
-          <w:rtl w:val="0"/>
-        </w:rPr>
-      </w:r>
-    </w:p>
-    <w:p>
-      <w:pPr>
+        <w:jc w:val="left"/>
+        <w:rPr/>
+      </w:pPr>
+      <w:r>
+        <w:rPr>
+          <w:rtl w:val="0"/>
+        </w:rPr>
+      </w:r>
+    </w:p>
+    <w:p>
+      <w:pPr>
+        <w:jc w:val="left"/>
         <w:rPr>
           <w:u w:val="single"/>
         </w:rPr>
@@ -3765,6 +3985,7 @@
     </w:p>
     <w:p>
       <w:pPr>
+        <w:jc w:val="left"/>
         <w:rPr/>
       </w:pPr>
       <w:r>
@@ -3776,16 +3997,18 @@
     </w:p>
     <w:p>
       <w:pPr>
-        <w:rPr/>
-      </w:pPr>
-      <w:r>
-        <w:rPr>
-          <w:rtl w:val="0"/>
-        </w:rPr>
-      </w:r>
-    </w:p>
-    <w:p>
-      <w:pPr>
+        <w:jc w:val="left"/>
+        <w:rPr/>
+      </w:pPr>
+      <w:r>
+        <w:rPr>
+          <w:rtl w:val="0"/>
+        </w:rPr>
+      </w:r>
+    </w:p>
+    <w:p>
+      <w:pPr>
+        <w:jc w:val="left"/>
         <w:rPr/>
       </w:pPr>
       <w:r>
@@ -3797,26 +4020,29 @@
     </w:p>
     <w:p>
       <w:pPr>
-        <w:rPr/>
-      </w:pPr>
-      <w:r>
-        <w:rPr>
-          <w:rtl w:val="0"/>
-        </w:rPr>
-      </w:r>
-    </w:p>
-    <w:p>
-      <w:pPr>
-        <w:rPr/>
-      </w:pPr>
-      <w:r>
-        <w:rPr>
-          <w:rtl w:val="0"/>
-        </w:rPr>
-      </w:r>
-    </w:p>
-    <w:p>
-      <w:pPr>
+        <w:jc w:val="left"/>
+        <w:rPr/>
+      </w:pPr>
+      <w:r>
+        <w:rPr>
+          <w:rtl w:val="0"/>
+        </w:rPr>
+      </w:r>
+    </w:p>
+    <w:p>
+      <w:pPr>
+        <w:jc w:val="left"/>
+        <w:rPr/>
+      </w:pPr>
+      <w:r>
+        <w:rPr>
+          <w:rtl w:val="0"/>
+        </w:rPr>
+      </w:r>
+    </w:p>
+    <w:p>
+      <w:pPr>
+        <w:jc w:val="left"/>
         <w:rPr>
           <w:b w:val="1"/>
         </w:rPr>
@@ -3836,6 +4062,7 @@
           <w:numId w:val="2"/>
         </w:numPr>
         <w:ind w:left="450" w:hanging="360"/>
+        <w:jc w:val="left"/>
         <w:rPr>
           <w:color w:val="000000"/>
           <w:sz w:val="18"/>
@@ -3851,16 +4078,18 @@
     </w:p>
     <w:p>
       <w:pPr>
-        <w:rPr/>
-      </w:pPr>
-      <w:r>
-        <w:rPr>
-          <w:rtl w:val="0"/>
-        </w:rPr>
-      </w:r>
-    </w:p>
-    <w:p>
-      <w:pPr>
+        <w:jc w:val="left"/>
+        <w:rPr/>
+      </w:pPr>
+      <w:r>
+        <w:rPr>
+          <w:rtl w:val="0"/>
+        </w:rPr>
+      </w:r>
+    </w:p>
+    <w:p>
+      <w:pPr>
+        <w:jc w:val="left"/>
         <w:rPr>
           <w:b w:val="1"/>
         </w:rPr>
@@ -3880,6 +4109,7 @@
           <w:numId w:val="6"/>
         </w:numPr>
         <w:ind w:left="425" w:hanging="360"/>
+        <w:jc w:val="left"/>
         <w:rPr>
           <w:color w:val="000000"/>
           <w:sz w:val="18"/>
@@ -3902,6 +4132,7 @@
       <w:pPr>
         <w:pStyle w:val="Heading3"/>
         <w:ind w:left="0" w:firstLine="0"/>
+        <w:jc w:val="left"/>
         <w:rPr>
           <w:sz w:val="22"/>
           <w:szCs w:val="22"/>
@@ -5800,7 +6031,7 @@
 
 <file path=customXML/item1.xml><?xml version="1.0" encoding="utf-8"?>
 <go:gDocsCustomXmlDataStorage xmlns:go="http://customooxmlschemas.google.com/" xmlns:r="http://schemas.openxmlformats.org/officeDocument/2006/relationships">
-  <go:docsCustomData xmlns:go="http://customooxmlschemas.google.com/" roundtripDataSignature="AMtx7mgojdmx2BWTKToB7tjijC2JT+LH2g==">AMUW2mVA+x6CuRD0Om6E6Q5gFD4PIeM7wVXmISA4heyDVFefHZr64mANP1m5wYsSAKF3OLIfYkqM33h6jzxzPx+WCYCLlUS9OsOUUIJoHhlbdsMFrol0tNK31KTrmR3UhxbsT52hnXoxJsMQiyBeb/zLwFUCCv8ZhVxU9jmvoPbK3BUI+qQfm7nyOYj4wLuXCloEUleHfZp+HGCQJpWANbeK1B85AtpJMRfbTmimtFxwfqiow2BPaBjmEnFTNWlXmRQXOGpvS9/QJi/X9wnc7s7e9xO0fvznwxIjmMZQaU/sQ76hXyBjtAWAdWhLmiLW2gEABJ+EXQxqo8mQ26uZ4ElWQWVfDmXgIGNRdDF/dw0nRRWLJCzaHrfCPWeQMASVkdxIN31eJe0hhvMcylbBbwNyQZRyZVmVyQ==</go:docsCustomData>
+  <go:docsCustomData xmlns:go="http://customooxmlschemas.google.com/" roundtripDataSignature="AMtx7mgojdmx2BWTKToB7tjijC2JT+LH2g==">AMUW2mWzlweGoxjAXY1TlAjz6khQ9l/lLOrUuc7DKuQipeYchPb16s82NJSc1QL6njp5zOGDZoGchoBY1tZTtMBIXg28aI7ueuLlQevsWHnPeNAGLvKjs3KguaFFmN0+WmkCK2/D0V504mHr0oaHow1e7KR0QUPEK5f9f6ukLch9BQtMVbg/AqjpvWBDZ+ggKdu67rGOxdEglztoJkToLBiyBT0ljCcAWqH52Zuq8A/xzUjF1eCt8ZgkoMvEd6VSjsETiTw/aC/trBiGVsM/QXjK/YL0Q/2UrV7EJ/dfXOHI+DFKNdlahb9Lxd8m52IibP9cZAj+H/K1rUAcGH5Gu4NmsB0MvEjun0lz/mp6inG7x9HeJWVHj6EpTZPWYTR9pMElnbaYL16SRf3/2A3Biui0H5wEvP6m8Q==</go:docsCustomData>
 </go:gDocsCustomXmlDataStorage>
 </file>
 
